--- a/07_Weekly report/Báo cáo tuần 6.docx
+++ b/07_Weekly report/Báo cáo tuần 6.docx
@@ -1922,12 +1922,194 @@
           <w:p>
             <w:pPr>
               <w:spacing w:line="276" w:lineRule="auto"/>
+              <w:jc w:val="both"/>
               <w:cnfStyle w:val="000000100000" w:firstRow="0" w:lastRow="0" w:firstColumn="0" w:lastColumn="0" w:oddVBand="0" w:evenVBand="0" w:oddHBand="1" w:evenHBand="0" w:firstRowFirstColumn="0" w:firstRowLastColumn="0" w:lastRowFirstColumn="0" w:lastRowLastColumn="0"/>
               <w:rPr>
                 <w:rFonts w:ascii="Segoe UI" w:hAnsi="Segoe UI" w:cs="Segoe UI"/>
-                <w:lang w:val="vi-VN"/>
               </w:rPr>
             </w:pPr>
+            <w:proofErr w:type="spellStart"/>
+            <w:r>
+              <w:rPr>
+                <w:rFonts w:ascii="Segoe UI" w:hAnsi="Segoe UI" w:cs="Segoe UI"/>
+              </w:rPr>
+              <w:t>Tìm</w:t>
+            </w:r>
+            <w:proofErr w:type="spellEnd"/>
+            <w:r>
+              <w:rPr>
+                <w:rFonts w:ascii="Segoe UI" w:hAnsi="Segoe UI" w:cs="Segoe UI"/>
+              </w:rPr>
+              <w:t xml:space="preserve"> </w:t>
+            </w:r>
+            <w:proofErr w:type="spellStart"/>
+            <w:r>
+              <w:rPr>
+                <w:rFonts w:ascii="Segoe UI" w:hAnsi="Segoe UI" w:cs="Segoe UI"/>
+              </w:rPr>
+              <w:t>hiểu</w:t>
+            </w:r>
+            <w:proofErr w:type="spellEnd"/>
+            <w:r>
+              <w:rPr>
+                <w:rFonts w:ascii="Segoe UI" w:hAnsi="Segoe UI" w:cs="Segoe UI"/>
+              </w:rPr>
+              <w:t xml:space="preserve"> </w:t>
+            </w:r>
+            <w:proofErr w:type="spellStart"/>
+            <w:r>
+              <w:rPr>
+                <w:rFonts w:ascii="Segoe UI" w:hAnsi="Segoe UI" w:cs="Segoe UI"/>
+              </w:rPr>
+              <w:t>các</w:t>
+            </w:r>
+            <w:proofErr w:type="spellEnd"/>
+            <w:r>
+              <w:rPr>
+                <w:rFonts w:ascii="Segoe UI" w:hAnsi="Segoe UI" w:cs="Segoe UI"/>
+              </w:rPr>
+              <w:t xml:space="preserve"> tool </w:t>
+            </w:r>
+            <w:proofErr w:type="spellStart"/>
+            <w:r>
+              <w:rPr>
+                <w:rFonts w:ascii="Segoe UI" w:hAnsi="Segoe UI" w:cs="Segoe UI"/>
+              </w:rPr>
+              <w:t>phục</w:t>
+            </w:r>
+            <w:proofErr w:type="spellEnd"/>
+            <w:r>
+              <w:rPr>
+                <w:rFonts w:ascii="Segoe UI" w:hAnsi="Segoe UI" w:cs="Segoe UI"/>
+              </w:rPr>
+              <w:t xml:space="preserve"> </w:t>
+            </w:r>
+            <w:proofErr w:type="spellStart"/>
+            <w:r>
+              <w:rPr>
+                <w:rFonts w:ascii="Segoe UI" w:hAnsi="Segoe UI" w:cs="Segoe UI"/>
+              </w:rPr>
+              <w:t>vụ</w:t>
+            </w:r>
+            <w:proofErr w:type="spellEnd"/>
+            <w:r>
+              <w:rPr>
+                <w:rFonts w:ascii="Segoe UI" w:hAnsi="Segoe UI" w:cs="Segoe UI"/>
+              </w:rPr>
+              <w:t xml:space="preserve"> </w:t>
+            </w:r>
+            <w:proofErr w:type="spellStart"/>
+            <w:r>
+              <w:rPr>
+                <w:rFonts w:ascii="Segoe UI" w:hAnsi="Segoe UI" w:cs="Segoe UI"/>
+              </w:rPr>
+              <w:t>quản</w:t>
+            </w:r>
+            <w:proofErr w:type="spellEnd"/>
+            <w:r>
+              <w:rPr>
+                <w:rFonts w:ascii="Segoe UI" w:hAnsi="Segoe UI" w:cs="Segoe UI"/>
+              </w:rPr>
+              <w:t xml:space="preserve"> </w:t>
+            </w:r>
+            <w:proofErr w:type="spellStart"/>
+            <w:r>
+              <w:rPr>
+                <w:rFonts w:ascii="Segoe UI" w:hAnsi="Segoe UI" w:cs="Segoe UI"/>
+              </w:rPr>
+              <w:t>lý</w:t>
+            </w:r>
+            <w:proofErr w:type="spellEnd"/>
+            <w:r>
+              <w:rPr>
+                <w:rFonts w:ascii="Segoe UI" w:hAnsi="Segoe UI" w:cs="Segoe UI"/>
+              </w:rPr>
+              <w:t xml:space="preserve"> </w:t>
+            </w:r>
+            <w:proofErr w:type="spellStart"/>
+            <w:r>
+              <w:rPr>
+                <w:rFonts w:ascii="Segoe UI" w:hAnsi="Segoe UI" w:cs="Segoe UI"/>
+              </w:rPr>
+              <w:t>nhóm</w:t>
+            </w:r>
+            <w:proofErr w:type="spellEnd"/>
+            <w:r>
+              <w:rPr>
+                <w:rFonts w:ascii="Segoe UI" w:hAnsi="Segoe UI" w:cs="Segoe UI"/>
+              </w:rPr>
+              <w:t xml:space="preserve">, </w:t>
+            </w:r>
+            <w:proofErr w:type="spellStart"/>
+            <w:r>
+              <w:rPr>
+                <w:rFonts w:ascii="Segoe UI" w:hAnsi="Segoe UI" w:cs="Segoe UI"/>
+              </w:rPr>
+              <w:t>trao</w:t>
+            </w:r>
+            <w:proofErr w:type="spellEnd"/>
+            <w:r>
+              <w:rPr>
+                <w:rFonts w:ascii="Segoe UI" w:hAnsi="Segoe UI" w:cs="Segoe UI"/>
+              </w:rPr>
+              <w:t xml:space="preserve"> </w:t>
+            </w:r>
+            <w:proofErr w:type="spellStart"/>
+            <w:r>
+              <w:rPr>
+                <w:rFonts w:ascii="Segoe UI" w:hAnsi="Segoe UI" w:cs="Segoe UI"/>
+              </w:rPr>
+              <w:t>đổi</w:t>
+            </w:r>
+            <w:proofErr w:type="spellEnd"/>
+            <w:r>
+              <w:rPr>
+                <w:rFonts w:ascii="Segoe UI" w:hAnsi="Segoe UI" w:cs="Segoe UI"/>
+              </w:rPr>
+              <w:t xml:space="preserve"> </w:t>
+            </w:r>
+            <w:proofErr w:type="spellStart"/>
+            <w:r>
+              <w:rPr>
+                <w:rFonts w:ascii="Segoe UI" w:hAnsi="Segoe UI" w:cs="Segoe UI"/>
+              </w:rPr>
+              <w:t>tài</w:t>
+            </w:r>
+            <w:proofErr w:type="spellEnd"/>
+            <w:r>
+              <w:rPr>
+                <w:rFonts w:ascii="Segoe UI" w:hAnsi="Segoe UI" w:cs="Segoe UI"/>
+              </w:rPr>
+              <w:t xml:space="preserve"> </w:t>
+            </w:r>
+            <w:proofErr w:type="spellStart"/>
+            <w:r>
+              <w:rPr>
+                <w:rFonts w:ascii="Segoe UI" w:hAnsi="Segoe UI" w:cs="Segoe UI"/>
+              </w:rPr>
+              <w:t>liệu</w:t>
+            </w:r>
+            <w:proofErr w:type="spellEnd"/>
+            <w:r>
+              <w:rPr>
+                <w:rFonts w:ascii="Segoe UI" w:hAnsi="Segoe UI" w:cs="Segoe UI"/>
+              </w:rPr>
+              <w:t xml:space="preserve"> (</w:t>
+            </w:r>
+            <w:proofErr w:type="spellStart"/>
+            <w:r>
+              <w:rPr>
+                <w:rFonts w:ascii="Segoe UI" w:hAnsi="Segoe UI" w:cs="Segoe UI"/>
+              </w:rPr>
+              <w:t>Github</w:t>
+            </w:r>
+            <w:proofErr w:type="spellEnd"/>
+            <w:r>
+              <w:rPr>
+                <w:rFonts w:ascii="Segoe UI" w:hAnsi="Segoe UI" w:cs="Segoe UI"/>
+              </w:rPr>
+              <w:t xml:space="preserve">, Toggl, Slack, Trello) </w:t>
+            </w:r>
           </w:p>
         </w:tc>
         <w:tc>
@@ -1943,9 +2125,30 @@
               <w:cnfStyle w:val="000000100000" w:firstRow="0" w:lastRow="0" w:firstColumn="0" w:lastColumn="0" w:oddVBand="0" w:evenVBand="0" w:oddHBand="1" w:evenHBand="0" w:firstRowFirstColumn="0" w:firstRowLastColumn="0" w:lastRowFirstColumn="0" w:lastRowLastColumn="0"/>
               <w:rPr>
                 <w:rFonts w:ascii="Segoe UI" w:hAnsi="Segoe UI" w:cs="Segoe UI"/>
-                <w:lang w:val="vi-VN"/>
               </w:rPr>
             </w:pPr>
+            <w:proofErr w:type="spellStart"/>
+            <w:r>
+              <w:rPr>
+                <w:rFonts w:ascii="Segoe UI" w:hAnsi="Segoe UI" w:cs="Segoe UI"/>
+              </w:rPr>
+              <w:t>Cả</w:t>
+            </w:r>
+            <w:proofErr w:type="spellEnd"/>
+            <w:r>
+              <w:rPr>
+                <w:rFonts w:ascii="Segoe UI" w:hAnsi="Segoe UI" w:cs="Segoe UI"/>
+              </w:rPr>
+              <w:t xml:space="preserve"> </w:t>
+            </w:r>
+            <w:proofErr w:type="spellStart"/>
+            <w:r>
+              <w:rPr>
+                <w:rFonts w:ascii="Segoe UI" w:hAnsi="Segoe UI" w:cs="Segoe UI"/>
+              </w:rPr>
+              <w:t>nhóm</w:t>
+            </w:r>
+            <w:proofErr w:type="spellEnd"/>
           </w:p>
         </w:tc>
       </w:tr>
@@ -1982,12 +2185,200 @@
           <w:p>
             <w:pPr>
               <w:spacing w:line="276" w:lineRule="auto"/>
+              <w:jc w:val="both"/>
               <w:cnfStyle w:val="000000000000" w:firstRow="0" w:lastRow="0" w:firstColumn="0" w:lastColumn="0" w:oddVBand="0" w:evenVBand="0" w:oddHBand="0" w:evenHBand="0" w:firstRowFirstColumn="0" w:firstRowLastColumn="0" w:lastRowFirstColumn="0" w:lastRowLastColumn="0"/>
               <w:rPr>
                 <w:rFonts w:ascii="Segoe UI" w:hAnsi="Segoe UI" w:cs="Segoe UI"/>
-                <w:lang w:val="vi-VN"/>
               </w:rPr>
             </w:pPr>
+            <w:proofErr w:type="spellStart"/>
+            <w:r>
+              <w:rPr>
+                <w:rFonts w:ascii="Segoe UI" w:hAnsi="Segoe UI" w:cs="Segoe UI"/>
+              </w:rPr>
+              <w:t>Tìm</w:t>
+            </w:r>
+            <w:proofErr w:type="spellEnd"/>
+            <w:r>
+              <w:rPr>
+                <w:rFonts w:ascii="Segoe UI" w:hAnsi="Segoe UI" w:cs="Segoe UI"/>
+              </w:rPr>
+              <w:t xml:space="preserve"> </w:t>
+            </w:r>
+            <w:proofErr w:type="spellStart"/>
+            <w:r>
+              <w:rPr>
+                <w:rFonts w:ascii="Segoe UI" w:hAnsi="Segoe UI" w:cs="Segoe UI"/>
+              </w:rPr>
+              <w:t>hiểu</w:t>
+            </w:r>
+            <w:proofErr w:type="spellEnd"/>
+            <w:r>
+              <w:rPr>
+                <w:rFonts w:ascii="Segoe UI" w:hAnsi="Segoe UI" w:cs="Segoe UI"/>
+              </w:rPr>
+              <w:t xml:space="preserve"> </w:t>
+            </w:r>
+            <w:proofErr w:type="spellStart"/>
+            <w:r>
+              <w:rPr>
+                <w:rFonts w:ascii="Segoe UI" w:hAnsi="Segoe UI" w:cs="Segoe UI"/>
+              </w:rPr>
+              <w:t>ngôn</w:t>
+            </w:r>
+            <w:proofErr w:type="spellEnd"/>
+            <w:r>
+              <w:rPr>
+                <w:rFonts w:ascii="Segoe UI" w:hAnsi="Segoe UI" w:cs="Segoe UI"/>
+              </w:rPr>
+              <w:t xml:space="preserve"> </w:t>
+            </w:r>
+            <w:proofErr w:type="spellStart"/>
+            <w:r>
+              <w:rPr>
+                <w:rFonts w:ascii="Segoe UI" w:hAnsi="Segoe UI" w:cs="Segoe UI"/>
+              </w:rPr>
+              <w:t>ngữ</w:t>
+            </w:r>
+            <w:proofErr w:type="spellEnd"/>
+            <w:r>
+              <w:rPr>
+                <w:rFonts w:ascii="Segoe UI" w:hAnsi="Segoe UI" w:cs="Segoe UI"/>
+              </w:rPr>
+              <w:t xml:space="preserve"> Swift (</w:t>
+            </w:r>
+            <w:proofErr w:type="spellStart"/>
+            <w:r>
+              <w:rPr>
+                <w:rFonts w:ascii="Segoe UI" w:hAnsi="Segoe UI" w:cs="Segoe UI"/>
+              </w:rPr>
+              <w:t>các</w:t>
+            </w:r>
+            <w:proofErr w:type="spellEnd"/>
+            <w:r>
+              <w:rPr>
+                <w:rFonts w:ascii="Segoe UI" w:hAnsi="Segoe UI" w:cs="Segoe UI"/>
+              </w:rPr>
+              <w:t xml:space="preserve"> </w:t>
+            </w:r>
+            <w:proofErr w:type="spellStart"/>
+            <w:r>
+              <w:rPr>
+                <w:rFonts w:ascii="Segoe UI" w:hAnsi="Segoe UI" w:cs="Segoe UI"/>
+              </w:rPr>
+              <w:t>lệnh</w:t>
+            </w:r>
+            <w:proofErr w:type="spellEnd"/>
+            <w:r>
+              <w:rPr>
+                <w:rFonts w:ascii="Segoe UI" w:hAnsi="Segoe UI" w:cs="Segoe UI"/>
+              </w:rPr>
+              <w:t xml:space="preserve"> </w:t>
+            </w:r>
+            <w:proofErr w:type="spellStart"/>
+            <w:r>
+              <w:rPr>
+                <w:rFonts w:ascii="Segoe UI" w:hAnsi="Segoe UI" w:cs="Segoe UI"/>
+              </w:rPr>
+              <w:t>cơ</w:t>
+            </w:r>
+            <w:proofErr w:type="spellEnd"/>
+            <w:r>
+              <w:rPr>
+                <w:rFonts w:ascii="Segoe UI" w:hAnsi="Segoe UI" w:cs="Segoe UI"/>
+              </w:rPr>
+              <w:t xml:space="preserve"> </w:t>
+            </w:r>
+            <w:proofErr w:type="spellStart"/>
+            <w:r>
+              <w:rPr>
+                <w:rFonts w:ascii="Segoe UI" w:hAnsi="Segoe UI" w:cs="Segoe UI"/>
+              </w:rPr>
+              <w:t>bản</w:t>
+            </w:r>
+            <w:proofErr w:type="spellEnd"/>
+            <w:r>
+              <w:rPr>
+                <w:rFonts w:ascii="Segoe UI" w:hAnsi="Segoe UI" w:cs="Segoe UI"/>
+              </w:rPr>
+              <w:t xml:space="preserve"> </w:t>
+            </w:r>
+            <w:proofErr w:type="spellStart"/>
+            <w:r>
+              <w:rPr>
+                <w:rFonts w:ascii="Segoe UI" w:hAnsi="Segoe UI" w:cs="Segoe UI"/>
+              </w:rPr>
+              <w:t>trong</w:t>
+            </w:r>
+            <w:proofErr w:type="spellEnd"/>
+            <w:r>
+              <w:rPr>
+                <w:rFonts w:ascii="Segoe UI" w:hAnsi="Segoe UI" w:cs="Segoe UI"/>
+              </w:rPr>
+              <w:t xml:space="preserve"> swift</w:t>
+            </w:r>
+            <w:r>
+              <w:rPr>
+                <w:rFonts w:ascii="Segoe UI" w:hAnsi="Segoe UI" w:cs="Segoe UI"/>
+              </w:rPr>
+              <w:t>)</w:t>
+            </w:r>
+            <w:r>
+              <w:rPr>
+                <w:rFonts w:ascii="Segoe UI" w:hAnsi="Segoe UI" w:cs="Segoe UI"/>
+              </w:rPr>
+              <w:t xml:space="preserve">, </w:t>
+            </w:r>
+            <w:proofErr w:type="spellStart"/>
+            <w:r>
+              <w:rPr>
+                <w:rFonts w:ascii="Segoe UI" w:hAnsi="Segoe UI" w:cs="Segoe UI"/>
+              </w:rPr>
+              <w:t>cách</w:t>
+            </w:r>
+            <w:proofErr w:type="spellEnd"/>
+            <w:r>
+              <w:rPr>
+                <w:rFonts w:ascii="Segoe UI" w:hAnsi="Segoe UI" w:cs="Segoe UI"/>
+              </w:rPr>
+              <w:t xml:space="preserve"> </w:t>
+            </w:r>
+            <w:proofErr w:type="spellStart"/>
+            <w:r>
+              <w:rPr>
+                <w:rFonts w:ascii="Segoe UI" w:hAnsi="Segoe UI" w:cs="Segoe UI"/>
+              </w:rPr>
+              <w:t>sử</w:t>
+            </w:r>
+            <w:proofErr w:type="spellEnd"/>
+            <w:r>
+              <w:rPr>
+                <w:rFonts w:ascii="Segoe UI" w:hAnsi="Segoe UI" w:cs="Segoe UI"/>
+              </w:rPr>
+              <w:t xml:space="preserve"> </w:t>
+            </w:r>
+            <w:proofErr w:type="spellStart"/>
+            <w:r>
+              <w:rPr>
+                <w:rFonts w:ascii="Segoe UI" w:hAnsi="Segoe UI" w:cs="Segoe UI"/>
+              </w:rPr>
+              <w:t>dụng</w:t>
+            </w:r>
+            <w:proofErr w:type="spellEnd"/>
+            <w:r>
+              <w:rPr>
+                <w:rFonts w:ascii="Segoe UI" w:hAnsi="Segoe UI" w:cs="Segoe UI"/>
+              </w:rPr>
+              <w:t xml:space="preserve"> </w:t>
+            </w:r>
+            <w:proofErr w:type="spellStart"/>
+            <w:r>
+              <w:rPr>
+                <w:rFonts w:ascii="Segoe UI" w:hAnsi="Segoe UI" w:cs="Segoe UI"/>
+              </w:rPr>
+              <w:t>Xcode</w:t>
+            </w:r>
+            <w:proofErr w:type="spellEnd"/>
           </w:p>
         </w:tc>
         <w:tc>
@@ -2003,9 +2394,30 @@
               <w:cnfStyle w:val="000000000000" w:firstRow="0" w:lastRow="0" w:firstColumn="0" w:lastColumn="0" w:oddVBand="0" w:evenVBand="0" w:oddHBand="0" w:evenHBand="0" w:firstRowFirstColumn="0" w:firstRowLastColumn="0" w:lastRowFirstColumn="0" w:lastRowLastColumn="0"/>
               <w:rPr>
                 <w:rFonts w:ascii="Segoe UI" w:hAnsi="Segoe UI" w:cs="Segoe UI"/>
-                <w:lang w:val="vi-VN"/>
               </w:rPr>
             </w:pPr>
+            <w:proofErr w:type="spellStart"/>
+            <w:r>
+              <w:rPr>
+                <w:rFonts w:ascii="Segoe UI" w:hAnsi="Segoe UI" w:cs="Segoe UI"/>
+              </w:rPr>
+              <w:t>Cả</w:t>
+            </w:r>
+            <w:proofErr w:type="spellEnd"/>
+            <w:r>
+              <w:rPr>
+                <w:rFonts w:ascii="Segoe UI" w:hAnsi="Segoe UI" w:cs="Segoe UI"/>
+              </w:rPr>
+              <w:t xml:space="preserve"> </w:t>
+            </w:r>
+            <w:proofErr w:type="spellStart"/>
+            <w:r>
+              <w:rPr>
+                <w:rFonts w:ascii="Segoe UI" w:hAnsi="Segoe UI" w:cs="Segoe UI"/>
+              </w:rPr>
+              <w:t>nhóm</w:t>
+            </w:r>
+            <w:proofErr w:type="spellEnd"/>
           </w:p>
         </w:tc>
       </w:tr>
@@ -2046,9 +2458,100 @@
               <w:cnfStyle w:val="000000100000" w:firstRow="0" w:lastRow="0" w:firstColumn="0" w:lastColumn="0" w:oddVBand="0" w:evenVBand="0" w:oddHBand="1" w:evenHBand="0" w:firstRowFirstColumn="0" w:firstRowLastColumn="0" w:lastRowFirstColumn="0" w:lastRowLastColumn="0"/>
               <w:rPr>
                 <w:rFonts w:ascii="Segoe UI" w:hAnsi="Segoe UI" w:cs="Segoe UI"/>
-                <w:lang w:val="vi-VN"/>
               </w:rPr>
             </w:pPr>
+            <w:proofErr w:type="spellStart"/>
+            <w:r>
+              <w:rPr>
+                <w:rFonts w:ascii="Segoe UI" w:hAnsi="Segoe UI" w:cs="Segoe UI"/>
+              </w:rPr>
+              <w:t>Hoàn</w:t>
+            </w:r>
+            <w:proofErr w:type="spellEnd"/>
+            <w:r>
+              <w:rPr>
+                <w:rFonts w:ascii="Segoe UI" w:hAnsi="Segoe UI" w:cs="Segoe UI"/>
+              </w:rPr>
+              <w:t xml:space="preserve"> </w:t>
+            </w:r>
+            <w:proofErr w:type="spellStart"/>
+            <w:r>
+              <w:rPr>
+                <w:rFonts w:ascii="Segoe UI" w:hAnsi="Segoe UI" w:cs="Segoe UI"/>
+              </w:rPr>
+              <w:t>thành</w:t>
+            </w:r>
+            <w:proofErr w:type="spellEnd"/>
+            <w:r>
+              <w:rPr>
+                <w:rFonts w:ascii="Segoe UI" w:hAnsi="Segoe UI" w:cs="Segoe UI"/>
+              </w:rPr>
+              <w:t xml:space="preserve"> </w:t>
+            </w:r>
+            <w:proofErr w:type="spellStart"/>
+            <w:r>
+              <w:rPr>
+                <w:rFonts w:ascii="Segoe UI" w:hAnsi="Segoe UI" w:cs="Segoe UI"/>
+              </w:rPr>
+              <w:t>bản</w:t>
+            </w:r>
+            <w:proofErr w:type="spellEnd"/>
+            <w:r>
+              <w:rPr>
+                <w:rFonts w:ascii="Segoe UI" w:hAnsi="Segoe UI" w:cs="Segoe UI"/>
+              </w:rPr>
+              <w:t xml:space="preserve"> </w:t>
+            </w:r>
+            <w:proofErr w:type="spellStart"/>
+            <w:r>
+              <w:rPr>
+                <w:rFonts w:ascii="Segoe UI" w:hAnsi="Segoe UI" w:cs="Segoe UI"/>
+              </w:rPr>
+              <w:t>đề</w:t>
+            </w:r>
+            <w:proofErr w:type="spellEnd"/>
+            <w:r>
+              <w:rPr>
+                <w:rFonts w:ascii="Segoe UI" w:hAnsi="Segoe UI" w:cs="Segoe UI"/>
+              </w:rPr>
+              <w:t xml:space="preserve"> </w:t>
+            </w:r>
+            <w:proofErr w:type="spellStart"/>
+            <w:r>
+              <w:rPr>
+                <w:rFonts w:ascii="Segoe UI" w:hAnsi="Segoe UI" w:cs="Segoe UI"/>
+              </w:rPr>
+              <w:t>xuất</w:t>
+            </w:r>
+            <w:proofErr w:type="spellEnd"/>
+            <w:r>
+              <w:rPr>
+                <w:rFonts w:ascii="Segoe UI" w:hAnsi="Segoe UI" w:cs="Segoe UI"/>
+              </w:rPr>
+              <w:t xml:space="preserve"> </w:t>
+            </w:r>
+            <w:proofErr w:type="spellStart"/>
+            <w:r>
+              <w:rPr>
+                <w:rFonts w:ascii="Segoe UI" w:hAnsi="Segoe UI" w:cs="Segoe UI"/>
+              </w:rPr>
+              <w:t>dự</w:t>
+            </w:r>
+            <w:proofErr w:type="spellEnd"/>
+            <w:r>
+              <w:rPr>
+                <w:rFonts w:ascii="Segoe UI" w:hAnsi="Segoe UI" w:cs="Segoe UI"/>
+              </w:rPr>
+              <w:t xml:space="preserve"> </w:t>
+            </w:r>
+            <w:proofErr w:type="spellStart"/>
+            <w:r>
+              <w:rPr>
+                <w:rFonts w:ascii="Segoe UI" w:hAnsi="Segoe UI" w:cs="Segoe UI"/>
+              </w:rPr>
+              <w:t>án</w:t>
+            </w:r>
+            <w:proofErr w:type="spellEnd"/>
           </w:p>
         </w:tc>
         <w:tc>
@@ -2064,9 +2567,30 @@
               <w:cnfStyle w:val="000000100000" w:firstRow="0" w:lastRow="0" w:firstColumn="0" w:lastColumn="0" w:oddVBand="0" w:evenVBand="0" w:oddHBand="1" w:evenHBand="0" w:firstRowFirstColumn="0" w:firstRowLastColumn="0" w:lastRowFirstColumn="0" w:lastRowLastColumn="0"/>
               <w:rPr>
                 <w:rFonts w:ascii="Segoe UI" w:hAnsi="Segoe UI" w:cs="Segoe UI"/>
-                <w:lang w:val="vi-VN"/>
               </w:rPr>
             </w:pPr>
+            <w:proofErr w:type="spellStart"/>
+            <w:r>
+              <w:rPr>
+                <w:rFonts w:ascii="Segoe UI" w:hAnsi="Segoe UI" w:cs="Segoe UI"/>
+              </w:rPr>
+              <w:t>Cả</w:t>
+            </w:r>
+            <w:proofErr w:type="spellEnd"/>
+            <w:r>
+              <w:rPr>
+                <w:rFonts w:ascii="Segoe UI" w:hAnsi="Segoe UI" w:cs="Segoe UI"/>
+              </w:rPr>
+              <w:t xml:space="preserve"> </w:t>
+            </w:r>
+            <w:proofErr w:type="spellStart"/>
+            <w:r>
+              <w:rPr>
+                <w:rFonts w:ascii="Segoe UI" w:hAnsi="Segoe UI" w:cs="Segoe UI"/>
+              </w:rPr>
+              <w:t>nhóm</w:t>
+            </w:r>
+            <w:proofErr w:type="spellEnd"/>
           </w:p>
         </w:tc>
       </w:tr>
@@ -2106,9 +2630,92 @@
               <w:cnfStyle w:val="000000000000" w:firstRow="0" w:lastRow="0" w:firstColumn="0" w:lastColumn="0" w:oddVBand="0" w:evenVBand="0" w:oddHBand="0" w:evenHBand="0" w:firstRowFirstColumn="0" w:firstRowLastColumn="0" w:lastRowFirstColumn="0" w:lastRowLastColumn="0"/>
               <w:rPr>
                 <w:rFonts w:ascii="Segoe UI" w:hAnsi="Segoe UI" w:cs="Segoe UI"/>
-                <w:lang w:val="vi-VN"/>
               </w:rPr>
             </w:pPr>
+            <w:proofErr w:type="spellStart"/>
+            <w:r>
+              <w:rPr>
+                <w:rFonts w:ascii="Segoe UI" w:hAnsi="Segoe UI" w:cs="Segoe UI"/>
+              </w:rPr>
+              <w:t>Tìm</w:t>
+            </w:r>
+            <w:proofErr w:type="spellEnd"/>
+            <w:r>
+              <w:rPr>
+                <w:rFonts w:ascii="Segoe UI" w:hAnsi="Segoe UI" w:cs="Segoe UI"/>
+              </w:rPr>
+              <w:t xml:space="preserve"> </w:t>
+            </w:r>
+            <w:proofErr w:type="spellStart"/>
+            <w:r>
+              <w:rPr>
+                <w:rFonts w:ascii="Segoe UI" w:hAnsi="Segoe UI" w:cs="Segoe UI"/>
+              </w:rPr>
+              <w:t>hiểu</w:t>
+            </w:r>
+            <w:proofErr w:type="spellEnd"/>
+            <w:r>
+              <w:rPr>
+                <w:rFonts w:ascii="Segoe UI" w:hAnsi="Segoe UI" w:cs="Segoe UI"/>
+              </w:rPr>
+              <w:t xml:space="preserve"> </w:t>
+            </w:r>
+            <w:proofErr w:type="spellStart"/>
+            <w:r>
+              <w:rPr>
+                <w:rFonts w:ascii="Segoe UI" w:hAnsi="Segoe UI" w:cs="Segoe UI"/>
+              </w:rPr>
+              <w:t>lý</w:t>
+            </w:r>
+            <w:proofErr w:type="spellEnd"/>
+            <w:r>
+              <w:rPr>
+                <w:rFonts w:ascii="Segoe UI" w:hAnsi="Segoe UI" w:cs="Segoe UI"/>
+              </w:rPr>
+              <w:t xml:space="preserve"> </w:t>
+            </w:r>
+            <w:proofErr w:type="spellStart"/>
+            <w:r>
+              <w:rPr>
+                <w:rFonts w:ascii="Segoe UI" w:hAnsi="Segoe UI" w:cs="Segoe UI"/>
+              </w:rPr>
+              <w:t>thuyết</w:t>
+            </w:r>
+            <w:proofErr w:type="spellEnd"/>
+            <w:r>
+              <w:rPr>
+                <w:rFonts w:ascii="Segoe UI" w:hAnsi="Segoe UI" w:cs="Segoe UI"/>
+              </w:rPr>
+              <w:t xml:space="preserve"> </w:t>
+            </w:r>
+            <w:proofErr w:type="spellStart"/>
+            <w:r>
+              <w:rPr>
+                <w:rFonts w:ascii="Segoe UI" w:hAnsi="Segoe UI" w:cs="Segoe UI"/>
+              </w:rPr>
+              <w:t>về</w:t>
+            </w:r>
+            <w:proofErr w:type="spellEnd"/>
+            <w:r>
+              <w:rPr>
+                <w:rFonts w:ascii="Segoe UI" w:hAnsi="Segoe UI" w:cs="Segoe UI"/>
+              </w:rPr>
+              <w:t xml:space="preserve"> stakeholder, use case </w:t>
+            </w:r>
+            <w:proofErr w:type="spellStart"/>
+            <w:r>
+              <w:rPr>
+                <w:rFonts w:ascii="Segoe UI" w:hAnsi="Segoe UI" w:cs="Segoe UI"/>
+              </w:rPr>
+              <w:t>và</w:t>
+            </w:r>
+            <w:proofErr w:type="spellEnd"/>
+            <w:r>
+              <w:rPr>
+                <w:rFonts w:ascii="Segoe UI" w:hAnsi="Segoe UI" w:cs="Segoe UI"/>
+              </w:rPr>
+              <w:t xml:space="preserve"> prototype</w:t>
+            </w:r>
           </w:p>
         </w:tc>
         <w:tc>
@@ -2124,130 +2731,30 @@
               <w:cnfStyle w:val="000000000000" w:firstRow="0" w:lastRow="0" w:firstColumn="0" w:lastColumn="0" w:oddVBand="0" w:evenVBand="0" w:oddHBand="0" w:evenHBand="0" w:firstRowFirstColumn="0" w:firstRowLastColumn="0" w:lastRowFirstColumn="0" w:lastRowLastColumn="0"/>
               <w:rPr>
                 <w:rFonts w:ascii="Segoe UI" w:hAnsi="Segoe UI" w:cs="Segoe UI"/>
-                <w:lang w:val="vi-VN"/>
               </w:rPr>
             </w:pPr>
-          </w:p>
-        </w:tc>
-      </w:tr>
-      <w:tr>
-        <w:trPr>
-          <w:cnfStyle w:val="000000100000" w:firstRow="0" w:lastRow="0" w:firstColumn="0" w:lastColumn="0" w:oddVBand="0" w:evenVBand="0" w:oddHBand="1" w:evenHBand="0" w:firstRowFirstColumn="0" w:firstRowLastColumn="0" w:lastRowFirstColumn="0" w:lastRowLastColumn="0"/>
-          <w:trHeight w:val="340"/>
-        </w:trPr>
-        <w:tc>
-          <w:tcPr>
-            <w:cnfStyle w:val="001000000000" w:firstRow="0" w:lastRow="0" w:firstColumn="1" w:lastColumn="0" w:oddVBand="0" w:evenVBand="0" w:oddHBand="0" w:evenHBand="0" w:firstRowFirstColumn="0" w:firstRowLastColumn="0" w:lastRowFirstColumn="0" w:lastRowLastColumn="0"/>
-            <w:tcW w:w="746" w:type="dxa"/>
-          </w:tcPr>
-          <w:p>
-            <w:pPr>
-              <w:spacing w:line="276" w:lineRule="auto"/>
-              <w:rPr>
-                <w:rFonts w:ascii="Segoe UI" w:hAnsi="Segoe UI" w:cs="Segoe UI"/>
-                <w:lang w:val="vi-VN"/>
-              </w:rPr>
-            </w:pPr>
-            <w:r>
-              <w:rPr>
-                <w:rFonts w:ascii="Segoe UI" w:hAnsi="Segoe UI" w:cs="Segoe UI"/>
-                <w:lang w:val="vi-VN"/>
-              </w:rPr>
-              <w:t>5</w:t>
-            </w:r>
-          </w:p>
-        </w:tc>
-        <w:tc>
-          <w:tcPr>
-            <w:tcW w:w="5752" w:type="dxa"/>
-          </w:tcPr>
-          <w:p>
-            <w:pPr>
-              <w:spacing w:line="276" w:lineRule="auto"/>
-              <w:cnfStyle w:val="000000100000" w:firstRow="0" w:lastRow="0" w:firstColumn="0" w:lastColumn="0" w:oddVBand="0" w:evenVBand="0" w:oddHBand="1" w:evenHBand="0" w:firstRowFirstColumn="0" w:firstRowLastColumn="0" w:lastRowFirstColumn="0" w:lastRowLastColumn="0"/>
-              <w:rPr>
-                <w:rFonts w:ascii="Segoe UI" w:hAnsi="Segoe UI" w:cs="Segoe UI"/>
-                <w:lang w:val="vi-VN"/>
-              </w:rPr>
-            </w:pPr>
-          </w:p>
-        </w:tc>
-        <w:tc>
-          <w:tcPr>
-            <w:tcW w:w="3675" w:type="dxa"/>
-          </w:tcPr>
-          <w:p>
-            <w:pPr>
-              <w:tabs>
-                <w:tab w:val="left" w:pos="90"/>
-              </w:tabs>
-              <w:spacing w:line="276" w:lineRule="auto"/>
-              <w:cnfStyle w:val="000000100000" w:firstRow="0" w:lastRow="0" w:firstColumn="0" w:lastColumn="0" w:oddVBand="0" w:evenVBand="0" w:oddHBand="1" w:evenHBand="0" w:firstRowFirstColumn="0" w:firstRowLastColumn="0" w:lastRowFirstColumn="0" w:lastRowLastColumn="0"/>
-              <w:rPr>
-                <w:rFonts w:ascii="Segoe UI" w:hAnsi="Segoe UI" w:cs="Segoe UI"/>
-                <w:lang w:val="vi-VN"/>
-              </w:rPr>
-            </w:pPr>
-          </w:p>
-        </w:tc>
-      </w:tr>
-      <w:tr>
-        <w:trPr>
-          <w:trHeight w:val="340"/>
-        </w:trPr>
-        <w:tc>
-          <w:tcPr>
-            <w:cnfStyle w:val="001000000000" w:firstRow="0" w:lastRow="0" w:firstColumn="1" w:lastColumn="0" w:oddVBand="0" w:evenVBand="0" w:oddHBand="0" w:evenHBand="0" w:firstRowFirstColumn="0" w:firstRowLastColumn="0" w:lastRowFirstColumn="0" w:lastRowLastColumn="0"/>
-            <w:tcW w:w="746" w:type="dxa"/>
-          </w:tcPr>
-          <w:p>
-            <w:pPr>
-              <w:spacing w:line="276" w:lineRule="auto"/>
-              <w:rPr>
-                <w:rFonts w:ascii="Segoe UI" w:hAnsi="Segoe UI" w:cs="Segoe UI"/>
-                <w:lang w:val="vi-VN"/>
-              </w:rPr>
-            </w:pPr>
-            <w:r>
-              <w:rPr>
-                <w:rFonts w:ascii="Segoe UI" w:hAnsi="Segoe UI" w:cs="Segoe UI"/>
-                <w:lang w:val="vi-VN"/>
-              </w:rPr>
-              <w:t>6</w:t>
-            </w:r>
-          </w:p>
-        </w:tc>
-        <w:tc>
-          <w:tcPr>
-            <w:tcW w:w="5752" w:type="dxa"/>
-          </w:tcPr>
-          <w:p>
-            <w:pPr>
-              <w:spacing w:line="276" w:lineRule="auto"/>
-              <w:cnfStyle w:val="000000000000" w:firstRow="0" w:lastRow="0" w:firstColumn="0" w:lastColumn="0" w:oddVBand="0" w:evenVBand="0" w:oddHBand="0" w:evenHBand="0" w:firstRowFirstColumn="0" w:firstRowLastColumn="0" w:lastRowFirstColumn="0" w:lastRowLastColumn="0"/>
-              <w:rPr>
-                <w:rFonts w:ascii="Segoe UI" w:hAnsi="Segoe UI" w:cs="Segoe UI"/>
-                <w:lang w:val="vi-VN"/>
-              </w:rPr>
-            </w:pPr>
-          </w:p>
-        </w:tc>
-        <w:tc>
-          <w:tcPr>
-            <w:tcW w:w="3675" w:type="dxa"/>
-          </w:tcPr>
-          <w:p>
-            <w:pPr>
-              <w:tabs>
-                <w:tab w:val="left" w:pos="90"/>
-              </w:tabs>
-              <w:spacing w:line="276" w:lineRule="auto"/>
-              <w:cnfStyle w:val="000000000000" w:firstRow="0" w:lastRow="0" w:firstColumn="0" w:lastColumn="0" w:oddVBand="0" w:evenVBand="0" w:oddHBand="0" w:evenHBand="0" w:firstRowFirstColumn="0" w:firstRowLastColumn="0" w:lastRowFirstColumn="0" w:lastRowLastColumn="0"/>
-              <w:rPr>
-                <w:rFonts w:ascii="Segoe UI" w:hAnsi="Segoe UI" w:cs="Segoe UI"/>
-                <w:lang w:val="vi-VN"/>
-              </w:rPr>
-            </w:pPr>
+            <w:proofErr w:type="spellStart"/>
+            <w:r>
+              <w:rPr>
+                <w:rFonts w:ascii="Segoe UI" w:hAnsi="Segoe UI" w:cs="Segoe UI"/>
+              </w:rPr>
+              <w:t>Cả</w:t>
+            </w:r>
+            <w:proofErr w:type="spellEnd"/>
+            <w:r>
+              <w:rPr>
+                <w:rFonts w:ascii="Segoe UI" w:hAnsi="Segoe UI" w:cs="Segoe UI"/>
+              </w:rPr>
+              <w:t xml:space="preserve"> </w:t>
+            </w:r>
+            <w:proofErr w:type="spellStart"/>
+            <w:r>
+              <w:rPr>
+                <w:rFonts w:ascii="Segoe UI" w:hAnsi="Segoe UI" w:cs="Segoe UI"/>
+              </w:rPr>
+              <w:t>nhóm</w:t>
+            </w:r>
+            <w:proofErr w:type="spellEnd"/>
           </w:p>
         </w:tc>
       </w:tr>
@@ -2553,12 +3060,236 @@
           <w:p>
             <w:pPr>
               <w:spacing w:line="276" w:lineRule="auto"/>
+              <w:jc w:val="both"/>
               <w:cnfStyle w:val="000000100000" w:firstRow="0" w:lastRow="0" w:firstColumn="0" w:lastColumn="0" w:oddVBand="0" w:evenVBand="0" w:oddHBand="1" w:evenHBand="0" w:firstRowFirstColumn="0" w:firstRowLastColumn="0" w:lastRowFirstColumn="0" w:lastRowLastColumn="0"/>
               <w:rPr>
                 <w:rFonts w:ascii="Segoe UI" w:hAnsi="Segoe UI" w:cs="Segoe UI"/>
-                <w:lang w:val="vi-VN"/>
               </w:rPr>
             </w:pPr>
+            <w:proofErr w:type="spellStart"/>
+            <w:r>
+              <w:rPr>
+                <w:rFonts w:ascii="Segoe UI" w:hAnsi="Segoe UI" w:cs="Segoe UI"/>
+              </w:rPr>
+              <w:t>Khó</w:t>
+            </w:r>
+            <w:proofErr w:type="spellEnd"/>
+            <w:r>
+              <w:rPr>
+                <w:rFonts w:ascii="Segoe UI" w:hAnsi="Segoe UI" w:cs="Segoe UI"/>
+              </w:rPr>
+              <w:t xml:space="preserve"> </w:t>
+            </w:r>
+            <w:proofErr w:type="spellStart"/>
+            <w:r>
+              <w:rPr>
+                <w:rFonts w:ascii="Segoe UI" w:hAnsi="Segoe UI" w:cs="Segoe UI"/>
+              </w:rPr>
+              <w:t>tìm</w:t>
+            </w:r>
+            <w:proofErr w:type="spellEnd"/>
+            <w:r>
+              <w:rPr>
+                <w:rFonts w:ascii="Segoe UI" w:hAnsi="Segoe UI" w:cs="Segoe UI"/>
+              </w:rPr>
+              <w:t xml:space="preserve"> </w:t>
+            </w:r>
+            <w:proofErr w:type="spellStart"/>
+            <w:r>
+              <w:rPr>
+                <w:rFonts w:ascii="Segoe UI" w:hAnsi="Segoe UI" w:cs="Segoe UI"/>
+              </w:rPr>
+              <w:t>hiểu</w:t>
+            </w:r>
+            <w:proofErr w:type="spellEnd"/>
+            <w:r>
+              <w:rPr>
+                <w:rFonts w:ascii="Segoe UI" w:hAnsi="Segoe UI" w:cs="Segoe UI"/>
+              </w:rPr>
+              <w:t xml:space="preserve"> </w:t>
+            </w:r>
+            <w:proofErr w:type="spellStart"/>
+            <w:r>
+              <w:rPr>
+                <w:rFonts w:ascii="Segoe UI" w:hAnsi="Segoe UI" w:cs="Segoe UI"/>
+              </w:rPr>
+              <w:t>thông</w:t>
+            </w:r>
+            <w:proofErr w:type="spellEnd"/>
+            <w:r>
+              <w:rPr>
+                <w:rFonts w:ascii="Segoe UI" w:hAnsi="Segoe UI" w:cs="Segoe UI"/>
+              </w:rPr>
+              <w:t xml:space="preserve"> tin </w:t>
+            </w:r>
+            <w:proofErr w:type="spellStart"/>
+            <w:r>
+              <w:rPr>
+                <w:rFonts w:ascii="Segoe UI" w:hAnsi="Segoe UI" w:cs="Segoe UI"/>
+              </w:rPr>
+              <w:t>khi</w:t>
+            </w:r>
+            <w:proofErr w:type="spellEnd"/>
+            <w:r>
+              <w:rPr>
+                <w:rFonts w:ascii="Segoe UI" w:hAnsi="Segoe UI" w:cs="Segoe UI"/>
+              </w:rPr>
+              <w:t xml:space="preserve"> </w:t>
+            </w:r>
+            <w:proofErr w:type="spellStart"/>
+            <w:r>
+              <w:rPr>
+                <w:rFonts w:ascii="Segoe UI" w:hAnsi="Segoe UI" w:cs="Segoe UI"/>
+              </w:rPr>
+              <w:t>đa</w:t>
+            </w:r>
+            <w:proofErr w:type="spellEnd"/>
+            <w:r>
+              <w:rPr>
+                <w:rFonts w:ascii="Segoe UI" w:hAnsi="Segoe UI" w:cs="Segoe UI"/>
+              </w:rPr>
+              <w:t xml:space="preserve"> </w:t>
+            </w:r>
+            <w:proofErr w:type="spellStart"/>
+            <w:r>
+              <w:rPr>
+                <w:rFonts w:ascii="Segoe UI" w:hAnsi="Segoe UI" w:cs="Segoe UI"/>
+              </w:rPr>
+              <w:t>phần</w:t>
+            </w:r>
+            <w:proofErr w:type="spellEnd"/>
+            <w:r>
+              <w:rPr>
+                <w:rFonts w:ascii="Segoe UI" w:hAnsi="Segoe UI" w:cs="Segoe UI"/>
+              </w:rPr>
+              <w:t xml:space="preserve"> </w:t>
+            </w:r>
+            <w:proofErr w:type="spellStart"/>
+            <w:r>
+              <w:rPr>
+                <w:rFonts w:ascii="Segoe UI" w:hAnsi="Segoe UI" w:cs="Segoe UI"/>
+              </w:rPr>
+              <w:t>tài</w:t>
+            </w:r>
+            <w:proofErr w:type="spellEnd"/>
+            <w:r>
+              <w:rPr>
+                <w:rFonts w:ascii="Segoe UI" w:hAnsi="Segoe UI" w:cs="Segoe UI"/>
+              </w:rPr>
+              <w:t xml:space="preserve"> </w:t>
+            </w:r>
+            <w:proofErr w:type="spellStart"/>
+            <w:r>
+              <w:rPr>
+                <w:rFonts w:ascii="Segoe UI" w:hAnsi="Segoe UI" w:cs="Segoe UI"/>
+              </w:rPr>
+              <w:t>liệu</w:t>
+            </w:r>
+            <w:proofErr w:type="spellEnd"/>
+            <w:r>
+              <w:rPr>
+                <w:rFonts w:ascii="Segoe UI" w:hAnsi="Segoe UI" w:cs="Segoe UI"/>
+              </w:rPr>
+              <w:t xml:space="preserve"> </w:t>
+            </w:r>
+            <w:proofErr w:type="spellStart"/>
+            <w:r>
+              <w:rPr>
+                <w:rFonts w:ascii="Segoe UI" w:hAnsi="Segoe UI" w:cs="Segoe UI"/>
+              </w:rPr>
+              <w:t>đều</w:t>
+            </w:r>
+            <w:proofErr w:type="spellEnd"/>
+            <w:r>
+              <w:rPr>
+                <w:rFonts w:ascii="Segoe UI" w:hAnsi="Segoe UI" w:cs="Segoe UI"/>
+              </w:rPr>
+              <w:t xml:space="preserve"> </w:t>
+            </w:r>
+            <w:proofErr w:type="spellStart"/>
+            <w:r>
+              <w:rPr>
+                <w:rFonts w:ascii="Segoe UI" w:hAnsi="Segoe UI" w:cs="Segoe UI"/>
+              </w:rPr>
+              <w:t>là</w:t>
+            </w:r>
+            <w:proofErr w:type="spellEnd"/>
+            <w:r>
+              <w:rPr>
+                <w:rFonts w:ascii="Segoe UI" w:hAnsi="Segoe UI" w:cs="Segoe UI"/>
+              </w:rPr>
+              <w:t xml:space="preserve"> </w:t>
+            </w:r>
+            <w:proofErr w:type="spellStart"/>
+            <w:r>
+              <w:rPr>
+                <w:rFonts w:ascii="Segoe UI" w:hAnsi="Segoe UI" w:cs="Segoe UI"/>
+              </w:rPr>
+              <w:t>tiếng</w:t>
+            </w:r>
+            <w:proofErr w:type="spellEnd"/>
+            <w:r>
+              <w:rPr>
+                <w:rFonts w:ascii="Segoe UI" w:hAnsi="Segoe UI" w:cs="Segoe UI"/>
+              </w:rPr>
+              <w:t xml:space="preserve"> Anh, </w:t>
+            </w:r>
+            <w:proofErr w:type="spellStart"/>
+            <w:r>
+              <w:rPr>
+                <w:rFonts w:ascii="Segoe UI" w:hAnsi="Segoe UI" w:cs="Segoe UI"/>
+              </w:rPr>
+              <w:t>đôi</w:t>
+            </w:r>
+            <w:proofErr w:type="spellEnd"/>
+            <w:r>
+              <w:rPr>
+                <w:rFonts w:ascii="Segoe UI" w:hAnsi="Segoe UI" w:cs="Segoe UI"/>
+              </w:rPr>
+              <w:t xml:space="preserve"> </w:t>
+            </w:r>
+            <w:proofErr w:type="spellStart"/>
+            <w:r>
+              <w:rPr>
+                <w:rFonts w:ascii="Segoe UI" w:hAnsi="Segoe UI" w:cs="Segoe UI"/>
+              </w:rPr>
+              <w:t>khi</w:t>
+            </w:r>
+            <w:proofErr w:type="spellEnd"/>
+            <w:r>
+              <w:rPr>
+                <w:rFonts w:ascii="Segoe UI" w:hAnsi="Segoe UI" w:cs="Segoe UI"/>
+              </w:rPr>
+              <w:t xml:space="preserve"> </w:t>
+            </w:r>
+            <w:proofErr w:type="spellStart"/>
+            <w:r>
+              <w:rPr>
+                <w:rFonts w:ascii="Segoe UI" w:hAnsi="Segoe UI" w:cs="Segoe UI"/>
+              </w:rPr>
+              <w:t>hiểu</w:t>
+            </w:r>
+            <w:proofErr w:type="spellEnd"/>
+            <w:r>
+              <w:rPr>
+                <w:rFonts w:ascii="Segoe UI" w:hAnsi="Segoe UI" w:cs="Segoe UI"/>
+              </w:rPr>
+              <w:t xml:space="preserve"> </w:t>
+            </w:r>
+            <w:proofErr w:type="spellStart"/>
+            <w:r>
+              <w:rPr>
+                <w:rFonts w:ascii="Segoe UI" w:hAnsi="Segoe UI" w:cs="Segoe UI"/>
+              </w:rPr>
+              <w:t>sai</w:t>
+            </w:r>
+            <w:proofErr w:type="spellEnd"/>
+            <w:r>
+              <w:rPr>
+                <w:rFonts w:ascii="Segoe UI" w:hAnsi="Segoe UI" w:cs="Segoe UI"/>
+              </w:rPr>
+              <w:t xml:space="preserve">. </w:t>
+            </w:r>
           </w:p>
         </w:tc>
         <w:tc>
@@ -2571,12 +3302,264 @@
                 <w:tab w:val="left" w:pos="90"/>
               </w:tabs>
               <w:spacing w:line="276" w:lineRule="auto"/>
+              <w:jc w:val="both"/>
               <w:cnfStyle w:val="000000100000" w:firstRow="0" w:lastRow="0" w:firstColumn="0" w:lastColumn="0" w:oddVBand="0" w:evenVBand="0" w:oddHBand="1" w:evenHBand="0" w:firstRowFirstColumn="0" w:firstRowLastColumn="0" w:lastRowFirstColumn="0" w:lastRowLastColumn="0"/>
               <w:rPr>
                 <w:rFonts w:ascii="Segoe UI" w:hAnsi="Segoe UI" w:cs="Segoe UI"/>
-                <w:lang w:val="vi-VN"/>
               </w:rPr>
             </w:pPr>
+            <w:proofErr w:type="spellStart"/>
+            <w:r>
+              <w:rPr>
+                <w:rFonts w:ascii="Segoe UI" w:hAnsi="Segoe UI" w:cs="Segoe UI"/>
+              </w:rPr>
+              <w:t>Liên</w:t>
+            </w:r>
+            <w:proofErr w:type="spellEnd"/>
+            <w:r>
+              <w:rPr>
+                <w:rFonts w:ascii="Segoe UI" w:hAnsi="Segoe UI" w:cs="Segoe UI"/>
+              </w:rPr>
+              <w:t xml:space="preserve"> </w:t>
+            </w:r>
+            <w:proofErr w:type="spellStart"/>
+            <w:r>
+              <w:rPr>
+                <w:rFonts w:ascii="Segoe UI" w:hAnsi="Segoe UI" w:cs="Segoe UI"/>
+              </w:rPr>
+              <w:t>hệ</w:t>
+            </w:r>
+            <w:proofErr w:type="spellEnd"/>
+            <w:r>
+              <w:rPr>
+                <w:rFonts w:ascii="Segoe UI" w:hAnsi="Segoe UI" w:cs="Segoe UI"/>
+              </w:rPr>
+              <w:t xml:space="preserve"> </w:t>
+            </w:r>
+            <w:proofErr w:type="spellStart"/>
+            <w:r>
+              <w:rPr>
+                <w:rFonts w:ascii="Segoe UI" w:hAnsi="Segoe UI" w:cs="Segoe UI"/>
+              </w:rPr>
+              <w:t>giáo</w:t>
+            </w:r>
+            <w:proofErr w:type="spellEnd"/>
+            <w:r>
+              <w:rPr>
+                <w:rFonts w:ascii="Segoe UI" w:hAnsi="Segoe UI" w:cs="Segoe UI"/>
+              </w:rPr>
+              <w:t xml:space="preserve"> </w:t>
+            </w:r>
+            <w:proofErr w:type="spellStart"/>
+            <w:r>
+              <w:rPr>
+                <w:rFonts w:ascii="Segoe UI" w:hAnsi="Segoe UI" w:cs="Segoe UI"/>
+              </w:rPr>
+              <w:t>viên</w:t>
+            </w:r>
+            <w:proofErr w:type="spellEnd"/>
+            <w:r>
+              <w:rPr>
+                <w:rFonts w:ascii="Segoe UI" w:hAnsi="Segoe UI" w:cs="Segoe UI"/>
+              </w:rPr>
+              <w:t xml:space="preserve"> </w:t>
+            </w:r>
+            <w:proofErr w:type="spellStart"/>
+            <w:r>
+              <w:rPr>
+                <w:rFonts w:ascii="Segoe UI" w:hAnsi="Segoe UI" w:cs="Segoe UI"/>
+              </w:rPr>
+              <w:t>lý</w:t>
+            </w:r>
+            <w:proofErr w:type="spellEnd"/>
+            <w:r>
+              <w:rPr>
+                <w:rFonts w:ascii="Segoe UI" w:hAnsi="Segoe UI" w:cs="Segoe UI"/>
+              </w:rPr>
+              <w:t xml:space="preserve"> </w:t>
+            </w:r>
+            <w:proofErr w:type="spellStart"/>
+            <w:r>
+              <w:rPr>
+                <w:rFonts w:ascii="Segoe UI" w:hAnsi="Segoe UI" w:cs="Segoe UI"/>
+              </w:rPr>
+              <w:t>thuyết</w:t>
+            </w:r>
+            <w:proofErr w:type="spellEnd"/>
+            <w:r>
+              <w:rPr>
+                <w:rFonts w:ascii="Segoe UI" w:hAnsi="Segoe UI" w:cs="Segoe UI"/>
+              </w:rPr>
+              <w:t xml:space="preserve"> </w:t>
+            </w:r>
+            <w:proofErr w:type="spellStart"/>
+            <w:r>
+              <w:rPr>
+                <w:rFonts w:ascii="Segoe UI" w:hAnsi="Segoe UI" w:cs="Segoe UI"/>
+              </w:rPr>
+              <w:t>và</w:t>
+            </w:r>
+            <w:proofErr w:type="spellEnd"/>
+            <w:r>
+              <w:rPr>
+                <w:rFonts w:ascii="Segoe UI" w:hAnsi="Segoe UI" w:cs="Segoe UI"/>
+              </w:rPr>
+              <w:t xml:space="preserve"> </w:t>
+            </w:r>
+            <w:proofErr w:type="spellStart"/>
+            <w:r>
+              <w:rPr>
+                <w:rFonts w:ascii="Segoe UI" w:hAnsi="Segoe UI" w:cs="Segoe UI"/>
+              </w:rPr>
+              <w:t>thực</w:t>
+            </w:r>
+            <w:proofErr w:type="spellEnd"/>
+            <w:r>
+              <w:rPr>
+                <w:rFonts w:ascii="Segoe UI" w:hAnsi="Segoe UI" w:cs="Segoe UI"/>
+              </w:rPr>
+              <w:t xml:space="preserve"> </w:t>
+            </w:r>
+            <w:proofErr w:type="spellStart"/>
+            <w:r>
+              <w:rPr>
+                <w:rFonts w:ascii="Segoe UI" w:hAnsi="Segoe UI" w:cs="Segoe UI"/>
+              </w:rPr>
+              <w:t>hành</w:t>
+            </w:r>
+            <w:proofErr w:type="spellEnd"/>
+            <w:r>
+              <w:rPr>
+                <w:rFonts w:ascii="Segoe UI" w:hAnsi="Segoe UI" w:cs="Segoe UI"/>
+              </w:rPr>
+              <w:t xml:space="preserve"> </w:t>
+            </w:r>
+            <w:proofErr w:type="spellStart"/>
+            <w:r>
+              <w:rPr>
+                <w:rFonts w:ascii="Segoe UI" w:hAnsi="Segoe UI" w:cs="Segoe UI"/>
+              </w:rPr>
+              <w:t>để</w:t>
+            </w:r>
+            <w:proofErr w:type="spellEnd"/>
+            <w:r>
+              <w:rPr>
+                <w:rFonts w:ascii="Segoe UI" w:hAnsi="Segoe UI" w:cs="Segoe UI"/>
+              </w:rPr>
+              <w:t xml:space="preserve"> </w:t>
+            </w:r>
+            <w:proofErr w:type="spellStart"/>
+            <w:r>
+              <w:rPr>
+                <w:rFonts w:ascii="Segoe UI" w:hAnsi="Segoe UI" w:cs="Segoe UI"/>
+              </w:rPr>
+              <w:t>có</w:t>
+            </w:r>
+            <w:proofErr w:type="spellEnd"/>
+            <w:r>
+              <w:rPr>
+                <w:rFonts w:ascii="Segoe UI" w:hAnsi="Segoe UI" w:cs="Segoe UI"/>
+              </w:rPr>
+              <w:t xml:space="preserve"> </w:t>
+            </w:r>
+            <w:proofErr w:type="spellStart"/>
+            <w:r>
+              <w:rPr>
+                <w:rFonts w:ascii="Segoe UI" w:hAnsi="Segoe UI" w:cs="Segoe UI"/>
+              </w:rPr>
+              <w:t>thể</w:t>
+            </w:r>
+            <w:proofErr w:type="spellEnd"/>
+            <w:r>
+              <w:rPr>
+                <w:rFonts w:ascii="Segoe UI" w:hAnsi="Segoe UI" w:cs="Segoe UI"/>
+              </w:rPr>
+              <w:t xml:space="preserve"> </w:t>
+            </w:r>
+            <w:proofErr w:type="spellStart"/>
+            <w:r>
+              <w:rPr>
+                <w:rFonts w:ascii="Segoe UI" w:hAnsi="Segoe UI" w:cs="Segoe UI"/>
+              </w:rPr>
+              <w:t>hiểu</w:t>
+            </w:r>
+            <w:proofErr w:type="spellEnd"/>
+            <w:r>
+              <w:rPr>
+                <w:rFonts w:ascii="Segoe UI" w:hAnsi="Segoe UI" w:cs="Segoe UI"/>
+              </w:rPr>
+              <w:t xml:space="preserve"> </w:t>
+            </w:r>
+            <w:proofErr w:type="spellStart"/>
+            <w:r>
+              <w:rPr>
+                <w:rFonts w:ascii="Segoe UI" w:hAnsi="Segoe UI" w:cs="Segoe UI"/>
+              </w:rPr>
+              <w:t>rõ</w:t>
+            </w:r>
+            <w:proofErr w:type="spellEnd"/>
+            <w:r>
+              <w:rPr>
+                <w:rFonts w:ascii="Segoe UI" w:hAnsi="Segoe UI" w:cs="Segoe UI"/>
+              </w:rPr>
+              <w:t xml:space="preserve"> </w:t>
+            </w:r>
+            <w:proofErr w:type="spellStart"/>
+            <w:r>
+              <w:rPr>
+                <w:rFonts w:ascii="Segoe UI" w:hAnsi="Segoe UI" w:cs="Segoe UI"/>
+              </w:rPr>
+              <w:t>và</w:t>
+            </w:r>
+            <w:proofErr w:type="spellEnd"/>
+            <w:r>
+              <w:rPr>
+                <w:rFonts w:ascii="Segoe UI" w:hAnsi="Segoe UI" w:cs="Segoe UI"/>
+              </w:rPr>
+              <w:t xml:space="preserve"> </w:t>
+            </w:r>
+            <w:proofErr w:type="spellStart"/>
+            <w:r>
+              <w:rPr>
+                <w:rFonts w:ascii="Segoe UI" w:hAnsi="Segoe UI" w:cs="Segoe UI"/>
+              </w:rPr>
+              <w:t>chính</w:t>
+            </w:r>
+            <w:proofErr w:type="spellEnd"/>
+            <w:r>
+              <w:rPr>
+                <w:rFonts w:ascii="Segoe UI" w:hAnsi="Segoe UI" w:cs="Segoe UI"/>
+              </w:rPr>
+              <w:t xml:space="preserve"> </w:t>
+            </w:r>
+            <w:proofErr w:type="spellStart"/>
+            <w:r>
+              <w:rPr>
+                <w:rFonts w:ascii="Segoe UI" w:hAnsi="Segoe UI" w:cs="Segoe UI"/>
+              </w:rPr>
+              <w:t>xác</w:t>
+            </w:r>
+            <w:proofErr w:type="spellEnd"/>
+            <w:r>
+              <w:rPr>
+                <w:rFonts w:ascii="Segoe UI" w:hAnsi="Segoe UI" w:cs="Segoe UI"/>
+              </w:rPr>
+              <w:t xml:space="preserve"> </w:t>
+            </w:r>
+            <w:proofErr w:type="spellStart"/>
+            <w:r>
+              <w:rPr>
+                <w:rFonts w:ascii="Segoe UI" w:hAnsi="Segoe UI" w:cs="Segoe UI"/>
+              </w:rPr>
+              <w:t>hơn</w:t>
+            </w:r>
+            <w:proofErr w:type="spellEnd"/>
+            <w:r>
+              <w:rPr>
+                <w:rFonts w:ascii="Segoe UI" w:hAnsi="Segoe UI" w:cs="Segoe UI"/>
+              </w:rPr>
+              <w:t>.</w:t>
+            </w:r>
           </w:p>
         </w:tc>
       </w:tr>
@@ -2613,12 +3596,236 @@
           <w:p>
             <w:pPr>
               <w:spacing w:line="276" w:lineRule="auto"/>
+              <w:jc w:val="both"/>
               <w:cnfStyle w:val="000000000000" w:firstRow="0" w:lastRow="0" w:firstColumn="0" w:lastColumn="0" w:oddVBand="0" w:evenVBand="0" w:oddHBand="0" w:evenHBand="0" w:firstRowFirstColumn="0" w:firstRowLastColumn="0" w:lastRowFirstColumn="0" w:lastRowLastColumn="0"/>
               <w:rPr>
                 <w:rFonts w:ascii="Segoe UI" w:hAnsi="Segoe UI" w:cs="Segoe UI"/>
-                <w:lang w:val="vi-VN"/>
               </w:rPr>
             </w:pPr>
+            <w:proofErr w:type="spellStart"/>
+            <w:r>
+              <w:rPr>
+                <w:rFonts w:ascii="Segoe UI" w:hAnsi="Segoe UI" w:cs="Segoe UI"/>
+              </w:rPr>
+              <w:t>Các</w:t>
+            </w:r>
+            <w:proofErr w:type="spellEnd"/>
+            <w:r>
+              <w:rPr>
+                <w:rFonts w:ascii="Segoe UI" w:hAnsi="Segoe UI" w:cs="Segoe UI"/>
+              </w:rPr>
+              <w:t xml:space="preserve"> </w:t>
+            </w:r>
+            <w:proofErr w:type="spellStart"/>
+            <w:r>
+              <w:rPr>
+                <w:rFonts w:ascii="Segoe UI" w:hAnsi="Segoe UI" w:cs="Segoe UI"/>
+              </w:rPr>
+              <w:t>công</w:t>
+            </w:r>
+            <w:proofErr w:type="spellEnd"/>
+            <w:r>
+              <w:rPr>
+                <w:rFonts w:ascii="Segoe UI" w:hAnsi="Segoe UI" w:cs="Segoe UI"/>
+              </w:rPr>
+              <w:t xml:space="preserve"> </w:t>
+            </w:r>
+            <w:proofErr w:type="spellStart"/>
+            <w:r>
+              <w:rPr>
+                <w:rFonts w:ascii="Segoe UI" w:hAnsi="Segoe UI" w:cs="Segoe UI"/>
+              </w:rPr>
+              <w:t>cụ</w:t>
+            </w:r>
+            <w:proofErr w:type="spellEnd"/>
+            <w:r>
+              <w:rPr>
+                <w:rFonts w:ascii="Segoe UI" w:hAnsi="Segoe UI" w:cs="Segoe UI"/>
+              </w:rPr>
+              <w:t xml:space="preserve"> </w:t>
+            </w:r>
+            <w:proofErr w:type="spellStart"/>
+            <w:r>
+              <w:rPr>
+                <w:rFonts w:ascii="Segoe UI" w:hAnsi="Segoe UI" w:cs="Segoe UI"/>
+              </w:rPr>
+              <w:t>hỗ</w:t>
+            </w:r>
+            <w:proofErr w:type="spellEnd"/>
+            <w:r>
+              <w:rPr>
+                <w:rFonts w:ascii="Segoe UI" w:hAnsi="Segoe UI" w:cs="Segoe UI"/>
+              </w:rPr>
+              <w:t xml:space="preserve"> </w:t>
+            </w:r>
+            <w:proofErr w:type="spellStart"/>
+            <w:r>
+              <w:rPr>
+                <w:rFonts w:ascii="Segoe UI" w:hAnsi="Segoe UI" w:cs="Segoe UI"/>
+              </w:rPr>
+              <w:t>trợ</w:t>
+            </w:r>
+            <w:proofErr w:type="spellEnd"/>
+            <w:r>
+              <w:rPr>
+                <w:rFonts w:ascii="Segoe UI" w:hAnsi="Segoe UI" w:cs="Segoe UI"/>
+              </w:rPr>
+              <w:t xml:space="preserve"> </w:t>
+            </w:r>
+            <w:proofErr w:type="spellStart"/>
+            <w:r>
+              <w:rPr>
+                <w:rFonts w:ascii="Segoe UI" w:hAnsi="Segoe UI" w:cs="Segoe UI"/>
+              </w:rPr>
+              <w:t>quản</w:t>
+            </w:r>
+            <w:proofErr w:type="spellEnd"/>
+            <w:r>
+              <w:rPr>
+                <w:rFonts w:ascii="Segoe UI" w:hAnsi="Segoe UI" w:cs="Segoe UI"/>
+              </w:rPr>
+              <w:t xml:space="preserve"> </w:t>
+            </w:r>
+            <w:proofErr w:type="spellStart"/>
+            <w:r>
+              <w:rPr>
+                <w:rFonts w:ascii="Segoe UI" w:hAnsi="Segoe UI" w:cs="Segoe UI"/>
+              </w:rPr>
+              <w:t>lý</w:t>
+            </w:r>
+            <w:proofErr w:type="spellEnd"/>
+            <w:r>
+              <w:rPr>
+                <w:rFonts w:ascii="Segoe UI" w:hAnsi="Segoe UI" w:cs="Segoe UI"/>
+              </w:rPr>
+              <w:t xml:space="preserve"> </w:t>
+            </w:r>
+            <w:proofErr w:type="spellStart"/>
+            <w:r>
+              <w:rPr>
+                <w:rFonts w:ascii="Segoe UI" w:hAnsi="Segoe UI" w:cs="Segoe UI"/>
+              </w:rPr>
+              <w:t>khá</w:t>
+            </w:r>
+            <w:proofErr w:type="spellEnd"/>
+            <w:r>
+              <w:rPr>
+                <w:rFonts w:ascii="Segoe UI" w:hAnsi="Segoe UI" w:cs="Segoe UI"/>
+              </w:rPr>
+              <w:t xml:space="preserve"> </w:t>
+            </w:r>
+            <w:proofErr w:type="spellStart"/>
+            <w:r>
+              <w:rPr>
+                <w:rFonts w:ascii="Segoe UI" w:hAnsi="Segoe UI" w:cs="Segoe UI"/>
+              </w:rPr>
+              <w:t>mới</w:t>
+            </w:r>
+            <w:proofErr w:type="spellEnd"/>
+            <w:r>
+              <w:rPr>
+                <w:rFonts w:ascii="Segoe UI" w:hAnsi="Segoe UI" w:cs="Segoe UI"/>
+              </w:rPr>
+              <w:t xml:space="preserve"> </w:t>
+            </w:r>
+            <w:proofErr w:type="spellStart"/>
+            <w:r>
+              <w:rPr>
+                <w:rFonts w:ascii="Segoe UI" w:hAnsi="Segoe UI" w:cs="Segoe UI"/>
+              </w:rPr>
+              <w:t>lạ</w:t>
+            </w:r>
+            <w:proofErr w:type="spellEnd"/>
+            <w:r>
+              <w:rPr>
+                <w:rFonts w:ascii="Segoe UI" w:hAnsi="Segoe UI" w:cs="Segoe UI"/>
+              </w:rPr>
+              <w:t xml:space="preserve">, </w:t>
+            </w:r>
+            <w:proofErr w:type="spellStart"/>
+            <w:r>
+              <w:rPr>
+                <w:rFonts w:ascii="Segoe UI" w:hAnsi="Segoe UI" w:cs="Segoe UI"/>
+              </w:rPr>
+              <w:t>khó</w:t>
+            </w:r>
+            <w:proofErr w:type="spellEnd"/>
+            <w:r>
+              <w:rPr>
+                <w:rFonts w:ascii="Segoe UI" w:hAnsi="Segoe UI" w:cs="Segoe UI"/>
+              </w:rPr>
+              <w:t xml:space="preserve"> </w:t>
+            </w:r>
+            <w:proofErr w:type="spellStart"/>
+            <w:r>
+              <w:rPr>
+                <w:rFonts w:ascii="Segoe UI" w:hAnsi="Segoe UI" w:cs="Segoe UI"/>
+              </w:rPr>
+              <w:t>sử</w:t>
+            </w:r>
+            <w:proofErr w:type="spellEnd"/>
+            <w:r>
+              <w:rPr>
+                <w:rFonts w:ascii="Segoe UI" w:hAnsi="Segoe UI" w:cs="Segoe UI"/>
+              </w:rPr>
+              <w:t xml:space="preserve"> </w:t>
+            </w:r>
+            <w:proofErr w:type="spellStart"/>
+            <w:r>
+              <w:rPr>
+                <w:rFonts w:ascii="Segoe UI" w:hAnsi="Segoe UI" w:cs="Segoe UI"/>
+              </w:rPr>
+              <w:t>dụng</w:t>
+            </w:r>
+            <w:proofErr w:type="spellEnd"/>
+            <w:r>
+              <w:rPr>
+                <w:rFonts w:ascii="Segoe UI" w:hAnsi="Segoe UI" w:cs="Segoe UI"/>
+              </w:rPr>
+              <w:t xml:space="preserve"> </w:t>
+            </w:r>
+            <w:proofErr w:type="spellStart"/>
+            <w:r>
+              <w:rPr>
+                <w:rFonts w:ascii="Segoe UI" w:hAnsi="Segoe UI" w:cs="Segoe UI"/>
+              </w:rPr>
+              <w:t>cho</w:t>
+            </w:r>
+            <w:proofErr w:type="spellEnd"/>
+            <w:r>
+              <w:rPr>
+                <w:rFonts w:ascii="Segoe UI" w:hAnsi="Segoe UI" w:cs="Segoe UI"/>
+              </w:rPr>
+              <w:t xml:space="preserve"> </w:t>
+            </w:r>
+            <w:proofErr w:type="spellStart"/>
+            <w:r>
+              <w:rPr>
+                <w:rFonts w:ascii="Segoe UI" w:hAnsi="Segoe UI" w:cs="Segoe UI"/>
+              </w:rPr>
+              <w:t>hợp</w:t>
+            </w:r>
+            <w:proofErr w:type="spellEnd"/>
+            <w:r>
+              <w:rPr>
+                <w:rFonts w:ascii="Segoe UI" w:hAnsi="Segoe UI" w:cs="Segoe UI"/>
+              </w:rPr>
+              <w:t xml:space="preserve"> </w:t>
+            </w:r>
+            <w:proofErr w:type="spellStart"/>
+            <w:r>
+              <w:rPr>
+                <w:rFonts w:ascii="Segoe UI" w:hAnsi="Segoe UI" w:cs="Segoe UI"/>
+              </w:rPr>
+              <w:t>lý</w:t>
+            </w:r>
+            <w:proofErr w:type="spellEnd"/>
+            <w:r>
+              <w:rPr>
+                <w:rFonts w:ascii="Segoe UI" w:hAnsi="Segoe UI" w:cs="Segoe UI"/>
+              </w:rPr>
+              <w:t>.</w:t>
+            </w:r>
           </w:p>
         </w:tc>
         <w:tc>
@@ -2631,256 +3838,319 @@
                 <w:tab w:val="left" w:pos="90"/>
               </w:tabs>
               <w:spacing w:line="276" w:lineRule="auto"/>
+              <w:jc w:val="both"/>
               <w:cnfStyle w:val="000000000000" w:firstRow="0" w:lastRow="0" w:firstColumn="0" w:lastColumn="0" w:oddVBand="0" w:evenVBand="0" w:oddHBand="0" w:evenHBand="0" w:firstRowFirstColumn="0" w:firstRowLastColumn="0" w:lastRowFirstColumn="0" w:lastRowLastColumn="0"/>
               <w:rPr>
                 <w:rFonts w:ascii="Segoe UI" w:hAnsi="Segoe UI" w:cs="Segoe UI"/>
-                <w:lang w:val="vi-VN"/>
               </w:rPr>
             </w:pPr>
+            <w:proofErr w:type="spellStart"/>
+            <w:r>
+              <w:rPr>
+                <w:rFonts w:ascii="Segoe UI" w:hAnsi="Segoe UI" w:cs="Segoe UI"/>
+              </w:rPr>
+              <w:t>Sử</w:t>
+            </w:r>
+            <w:proofErr w:type="spellEnd"/>
+            <w:r>
+              <w:rPr>
+                <w:rFonts w:ascii="Segoe UI" w:hAnsi="Segoe UI" w:cs="Segoe UI"/>
+              </w:rPr>
+              <w:t xml:space="preserve"> </w:t>
+            </w:r>
+            <w:proofErr w:type="spellStart"/>
+            <w:r>
+              <w:rPr>
+                <w:rFonts w:ascii="Segoe UI" w:hAnsi="Segoe UI" w:cs="Segoe UI"/>
+              </w:rPr>
+              <w:t>dụng</w:t>
+            </w:r>
+            <w:proofErr w:type="spellEnd"/>
+            <w:r>
+              <w:rPr>
+                <w:rFonts w:ascii="Segoe UI" w:hAnsi="Segoe UI" w:cs="Segoe UI"/>
+              </w:rPr>
+              <w:t xml:space="preserve"> </w:t>
+            </w:r>
+            <w:proofErr w:type="spellStart"/>
+            <w:r>
+              <w:rPr>
+                <w:rFonts w:ascii="Segoe UI" w:hAnsi="Segoe UI" w:cs="Segoe UI"/>
+              </w:rPr>
+              <w:t>các</w:t>
+            </w:r>
+            <w:proofErr w:type="spellEnd"/>
+            <w:r>
+              <w:rPr>
+                <w:rFonts w:ascii="Segoe UI" w:hAnsi="Segoe UI" w:cs="Segoe UI"/>
+              </w:rPr>
+              <w:t xml:space="preserve"> </w:t>
+            </w:r>
+            <w:proofErr w:type="spellStart"/>
+            <w:r>
+              <w:rPr>
+                <w:rFonts w:ascii="Segoe UI" w:hAnsi="Segoe UI" w:cs="Segoe UI"/>
+              </w:rPr>
+              <w:t>công</w:t>
+            </w:r>
+            <w:proofErr w:type="spellEnd"/>
+            <w:r>
+              <w:rPr>
+                <w:rFonts w:ascii="Segoe UI" w:hAnsi="Segoe UI" w:cs="Segoe UI"/>
+              </w:rPr>
+              <w:t xml:space="preserve"> </w:t>
+            </w:r>
+            <w:proofErr w:type="spellStart"/>
+            <w:r>
+              <w:rPr>
+                <w:rFonts w:ascii="Segoe UI" w:hAnsi="Segoe UI" w:cs="Segoe UI"/>
+              </w:rPr>
+              <w:t>cụ</w:t>
+            </w:r>
+            <w:proofErr w:type="spellEnd"/>
+            <w:r>
+              <w:rPr>
+                <w:rFonts w:ascii="Segoe UI" w:hAnsi="Segoe UI" w:cs="Segoe UI"/>
+              </w:rPr>
+              <w:t xml:space="preserve"> </w:t>
+            </w:r>
+            <w:proofErr w:type="spellStart"/>
+            <w:r>
+              <w:rPr>
+                <w:rFonts w:ascii="Segoe UI" w:hAnsi="Segoe UI" w:cs="Segoe UI"/>
+              </w:rPr>
+              <w:t>thường</w:t>
+            </w:r>
+            <w:proofErr w:type="spellEnd"/>
+            <w:r>
+              <w:rPr>
+                <w:rFonts w:ascii="Segoe UI" w:hAnsi="Segoe UI" w:cs="Segoe UI"/>
+              </w:rPr>
+              <w:t xml:space="preserve"> </w:t>
+            </w:r>
+            <w:proofErr w:type="spellStart"/>
+            <w:r>
+              <w:rPr>
+                <w:rFonts w:ascii="Segoe UI" w:hAnsi="Segoe UI" w:cs="Segoe UI"/>
+              </w:rPr>
+              <w:t>xuyên</w:t>
+            </w:r>
+            <w:proofErr w:type="spellEnd"/>
+            <w:r>
+              <w:rPr>
+                <w:rFonts w:ascii="Segoe UI" w:hAnsi="Segoe UI" w:cs="Segoe UI"/>
+              </w:rPr>
+              <w:t>.</w:t>
+            </w:r>
           </w:p>
-        </w:tc>
-      </w:tr>
-      <w:tr>
-        <w:trPr>
-          <w:cnfStyle w:val="000000100000" w:firstRow="0" w:lastRow="0" w:firstColumn="0" w:lastColumn="0" w:oddVBand="0" w:evenVBand="0" w:oddHBand="1" w:evenHBand="0" w:firstRowFirstColumn="0" w:firstRowLastColumn="0" w:lastRowFirstColumn="0" w:lastRowLastColumn="0"/>
-          <w:trHeight w:val="340"/>
-        </w:trPr>
-        <w:tc>
-          <w:tcPr>
-            <w:cnfStyle w:val="001000000000" w:firstRow="0" w:lastRow="0" w:firstColumn="1" w:lastColumn="0" w:oddVBand="0" w:evenVBand="0" w:oddHBand="0" w:evenHBand="0" w:firstRowFirstColumn="0" w:firstRowLastColumn="0" w:lastRowFirstColumn="0" w:lastRowLastColumn="0"/>
-            <w:tcW w:w="746" w:type="dxa"/>
-          </w:tcPr>
-          <w:p>
-            <w:pPr>
-              <w:spacing w:line="276" w:lineRule="auto"/>
-              <w:rPr>
-                <w:rFonts w:ascii="Segoe UI" w:hAnsi="Segoe UI" w:cs="Segoe UI"/>
-                <w:lang w:val="vi-VN"/>
-              </w:rPr>
-            </w:pPr>
-            <w:r>
-              <w:rPr>
-                <w:rFonts w:ascii="Segoe UI" w:hAnsi="Segoe UI" w:cs="Segoe UI"/>
-                <w:lang w:val="vi-VN"/>
-              </w:rPr>
-              <w:t>3</w:t>
-            </w:r>
-          </w:p>
-        </w:tc>
-        <w:tc>
-          <w:tcPr>
-            <w:tcW w:w="5842" w:type="dxa"/>
-          </w:tcPr>
-          <w:p>
-            <w:pPr>
-              <w:spacing w:line="276" w:lineRule="auto"/>
-              <w:cnfStyle w:val="000000100000" w:firstRow="0" w:lastRow="0" w:firstColumn="0" w:lastColumn="0" w:oddVBand="0" w:evenVBand="0" w:oddHBand="1" w:evenHBand="0" w:firstRowFirstColumn="0" w:firstRowLastColumn="0" w:lastRowFirstColumn="0" w:lastRowLastColumn="0"/>
-              <w:rPr>
-                <w:rFonts w:ascii="Segoe UI" w:hAnsi="Segoe UI" w:cs="Segoe UI"/>
-                <w:lang w:val="vi-VN"/>
-              </w:rPr>
-            </w:pPr>
-          </w:p>
-        </w:tc>
-        <w:tc>
-          <w:tcPr>
-            <w:tcW w:w="3585" w:type="dxa"/>
-          </w:tcPr>
           <w:p>
             <w:pPr>
               <w:tabs>
                 <w:tab w:val="left" w:pos="90"/>
               </w:tabs>
               <w:spacing w:line="276" w:lineRule="auto"/>
-              <w:cnfStyle w:val="000000100000" w:firstRow="0" w:lastRow="0" w:firstColumn="0" w:lastColumn="0" w:oddVBand="0" w:evenVBand="0" w:oddHBand="1" w:evenHBand="0" w:firstRowFirstColumn="0" w:firstRowLastColumn="0" w:lastRowFirstColumn="0" w:lastRowLastColumn="0"/>
-              <w:rPr>
-                <w:rFonts w:ascii="Segoe UI" w:hAnsi="Segoe UI" w:cs="Segoe UI"/>
-                <w:lang w:val="vi-VN"/>
+              <w:jc w:val="both"/>
+              <w:cnfStyle w:val="000000000000" w:firstRow="0" w:lastRow="0" w:firstColumn="0" w:lastColumn="0" w:oddVBand="0" w:evenVBand="0" w:oddHBand="0" w:evenHBand="0" w:firstRowFirstColumn="0" w:firstRowLastColumn="0" w:lastRowFirstColumn="0" w:lastRowLastColumn="0"/>
+              <w:rPr>
+                <w:rFonts w:ascii="Segoe UI" w:hAnsi="Segoe UI" w:cs="Segoe UI"/>
               </w:rPr>
             </w:pPr>
-          </w:p>
-        </w:tc>
-      </w:tr>
-      <w:tr>
-        <w:trPr>
-          <w:trHeight w:val="340"/>
-        </w:trPr>
-        <w:tc>
-          <w:tcPr>
-            <w:cnfStyle w:val="001000000000" w:firstRow="0" w:lastRow="0" w:firstColumn="1" w:lastColumn="0" w:oddVBand="0" w:evenVBand="0" w:oddHBand="0" w:evenHBand="0" w:firstRowFirstColumn="0" w:firstRowLastColumn="0" w:lastRowFirstColumn="0" w:lastRowLastColumn="0"/>
-            <w:tcW w:w="746" w:type="dxa"/>
-          </w:tcPr>
-          <w:p>
-            <w:pPr>
-              <w:spacing w:line="276" w:lineRule="auto"/>
-              <w:rPr>
-                <w:rFonts w:ascii="Segoe UI" w:hAnsi="Segoe UI" w:cs="Segoe UI"/>
-                <w:lang w:val="vi-VN"/>
-              </w:rPr>
-            </w:pPr>
-            <w:r>
-              <w:rPr>
-                <w:rFonts w:ascii="Segoe UI" w:hAnsi="Segoe UI" w:cs="Segoe UI"/>
-                <w:lang w:val="vi-VN"/>
-              </w:rPr>
-              <w:t>4</w:t>
-            </w:r>
-          </w:p>
-        </w:tc>
-        <w:tc>
-          <w:tcPr>
-            <w:tcW w:w="5842" w:type="dxa"/>
-          </w:tcPr>
-          <w:p>
-            <w:pPr>
-              <w:spacing w:line="276" w:lineRule="auto"/>
-              <w:cnfStyle w:val="000000000000" w:firstRow="0" w:lastRow="0" w:firstColumn="0" w:lastColumn="0" w:oddVBand="0" w:evenVBand="0" w:oddHBand="0" w:evenHBand="0" w:firstRowFirstColumn="0" w:firstRowLastColumn="0" w:lastRowFirstColumn="0" w:lastRowLastColumn="0"/>
-              <w:rPr>
-                <w:rFonts w:ascii="Segoe UI" w:hAnsi="Segoe UI" w:cs="Segoe UI"/>
-                <w:lang w:val="vi-VN"/>
-              </w:rPr>
-            </w:pPr>
-          </w:p>
-        </w:tc>
-        <w:tc>
-          <w:tcPr>
-            <w:tcW w:w="3585" w:type="dxa"/>
-          </w:tcPr>
-          <w:p>
-            <w:pPr>
-              <w:tabs>
-                <w:tab w:val="left" w:pos="90"/>
-              </w:tabs>
-              <w:spacing w:line="276" w:lineRule="auto"/>
-              <w:cnfStyle w:val="000000000000" w:firstRow="0" w:lastRow="0" w:firstColumn="0" w:lastColumn="0" w:oddVBand="0" w:evenVBand="0" w:oddHBand="0" w:evenHBand="0" w:firstRowFirstColumn="0" w:firstRowLastColumn="0" w:lastRowFirstColumn="0" w:lastRowLastColumn="0"/>
-              <w:rPr>
-                <w:rFonts w:ascii="Segoe UI" w:hAnsi="Segoe UI" w:cs="Segoe UI"/>
-                <w:lang w:val="vi-VN"/>
-              </w:rPr>
-            </w:pPr>
-          </w:p>
-        </w:tc>
-      </w:tr>
-      <w:tr>
-        <w:trPr>
-          <w:cnfStyle w:val="000000100000" w:firstRow="0" w:lastRow="0" w:firstColumn="0" w:lastColumn="0" w:oddVBand="0" w:evenVBand="0" w:oddHBand="1" w:evenHBand="0" w:firstRowFirstColumn="0" w:firstRowLastColumn="0" w:lastRowFirstColumn="0" w:lastRowLastColumn="0"/>
-          <w:trHeight w:val="340"/>
-        </w:trPr>
-        <w:tc>
-          <w:tcPr>
-            <w:cnfStyle w:val="001000000000" w:firstRow="0" w:lastRow="0" w:firstColumn="1" w:lastColumn="0" w:oddVBand="0" w:evenVBand="0" w:oddHBand="0" w:evenHBand="0" w:firstRowFirstColumn="0" w:firstRowLastColumn="0" w:lastRowFirstColumn="0" w:lastRowLastColumn="0"/>
-            <w:tcW w:w="746" w:type="dxa"/>
-          </w:tcPr>
-          <w:p>
-            <w:pPr>
-              <w:spacing w:line="276" w:lineRule="auto"/>
-              <w:rPr>
-                <w:rFonts w:ascii="Segoe UI" w:hAnsi="Segoe UI" w:cs="Segoe UI"/>
-                <w:lang w:val="vi-VN"/>
-              </w:rPr>
-            </w:pPr>
-            <w:r>
-              <w:rPr>
-                <w:rFonts w:ascii="Segoe UI" w:hAnsi="Segoe UI" w:cs="Segoe UI"/>
-                <w:lang w:val="vi-VN"/>
-              </w:rPr>
-              <w:t>5</w:t>
-            </w:r>
-          </w:p>
-        </w:tc>
-        <w:tc>
-          <w:tcPr>
-            <w:tcW w:w="5842" w:type="dxa"/>
-          </w:tcPr>
-          <w:p>
-            <w:pPr>
-              <w:spacing w:line="276" w:lineRule="auto"/>
-              <w:cnfStyle w:val="000000100000" w:firstRow="0" w:lastRow="0" w:firstColumn="0" w:lastColumn="0" w:oddVBand="0" w:evenVBand="0" w:oddHBand="1" w:evenHBand="0" w:firstRowFirstColumn="0" w:firstRowLastColumn="0" w:lastRowFirstColumn="0" w:lastRowLastColumn="0"/>
-              <w:rPr>
-                <w:rFonts w:ascii="Segoe UI" w:hAnsi="Segoe UI" w:cs="Segoe UI"/>
-                <w:lang w:val="vi-VN"/>
-              </w:rPr>
-            </w:pPr>
-          </w:p>
-        </w:tc>
-        <w:tc>
-          <w:tcPr>
-            <w:tcW w:w="3585" w:type="dxa"/>
-          </w:tcPr>
-          <w:p>
-            <w:pPr>
-              <w:tabs>
-                <w:tab w:val="left" w:pos="90"/>
-              </w:tabs>
-              <w:spacing w:line="276" w:lineRule="auto"/>
-              <w:cnfStyle w:val="000000100000" w:firstRow="0" w:lastRow="0" w:firstColumn="0" w:lastColumn="0" w:oddVBand="0" w:evenVBand="0" w:oddHBand="1" w:evenHBand="0" w:firstRowFirstColumn="0" w:firstRowLastColumn="0" w:lastRowFirstColumn="0" w:lastRowLastColumn="0"/>
-              <w:rPr>
-                <w:rFonts w:ascii="Segoe UI" w:hAnsi="Segoe UI" w:cs="Segoe UI"/>
-                <w:lang w:val="vi-VN"/>
-              </w:rPr>
-            </w:pPr>
-          </w:p>
-        </w:tc>
-      </w:tr>
-      <w:tr>
-        <w:trPr>
-          <w:trHeight w:val="340"/>
-        </w:trPr>
-        <w:tc>
-          <w:tcPr>
-            <w:cnfStyle w:val="001000000000" w:firstRow="0" w:lastRow="0" w:firstColumn="1" w:lastColumn="0" w:oddVBand="0" w:evenVBand="0" w:oddHBand="0" w:evenHBand="0" w:firstRowFirstColumn="0" w:firstRowLastColumn="0" w:lastRowFirstColumn="0" w:lastRowLastColumn="0"/>
-            <w:tcW w:w="746" w:type="dxa"/>
-          </w:tcPr>
-          <w:p>
-            <w:pPr>
-              <w:spacing w:line="276" w:lineRule="auto"/>
-              <w:rPr>
-                <w:rFonts w:ascii="Segoe UI" w:hAnsi="Segoe UI" w:cs="Segoe UI"/>
-                <w:lang w:val="vi-VN"/>
-              </w:rPr>
-            </w:pPr>
-            <w:r>
-              <w:rPr>
-                <w:rFonts w:ascii="Segoe UI" w:hAnsi="Segoe UI" w:cs="Segoe UI"/>
-                <w:lang w:val="vi-VN"/>
-              </w:rPr>
-              <w:t>6</w:t>
-            </w:r>
-          </w:p>
-        </w:tc>
-        <w:tc>
-          <w:tcPr>
-            <w:tcW w:w="5842" w:type="dxa"/>
-          </w:tcPr>
-          <w:p>
-            <w:pPr>
-              <w:spacing w:line="276" w:lineRule="auto"/>
-              <w:cnfStyle w:val="000000000000" w:firstRow="0" w:lastRow="0" w:firstColumn="0" w:lastColumn="0" w:oddVBand="0" w:evenVBand="0" w:oddHBand="0" w:evenHBand="0" w:firstRowFirstColumn="0" w:firstRowLastColumn="0" w:lastRowFirstColumn="0" w:lastRowLastColumn="0"/>
-              <w:rPr>
-                <w:rFonts w:ascii="Segoe UI" w:hAnsi="Segoe UI" w:cs="Segoe UI"/>
-                <w:lang w:val="vi-VN"/>
-              </w:rPr>
-            </w:pPr>
-            <w:bookmarkStart w:id="0" w:name="_GoBack"/>
-            <w:bookmarkEnd w:id="0"/>
-          </w:p>
-        </w:tc>
-        <w:tc>
-          <w:tcPr>
-            <w:tcW w:w="3585" w:type="dxa"/>
-          </w:tcPr>
-          <w:p>
-            <w:pPr>
-              <w:tabs>
-                <w:tab w:val="left" w:pos="90"/>
-              </w:tabs>
-              <w:spacing w:line="276" w:lineRule="auto"/>
-              <w:cnfStyle w:val="000000000000" w:firstRow="0" w:lastRow="0" w:firstColumn="0" w:lastColumn="0" w:oddVBand="0" w:evenVBand="0" w:oddHBand="0" w:evenHBand="0" w:firstRowFirstColumn="0" w:firstRowLastColumn="0" w:lastRowFirstColumn="0" w:lastRowLastColumn="0"/>
-              <w:rPr>
-                <w:rFonts w:ascii="Segoe UI" w:hAnsi="Segoe UI" w:cs="Segoe UI"/>
-                <w:lang w:val="vi-VN"/>
-              </w:rPr>
-            </w:pPr>
+            <w:proofErr w:type="spellStart"/>
+            <w:r>
+              <w:rPr>
+                <w:rFonts w:ascii="Segoe UI" w:hAnsi="Segoe UI" w:cs="Segoe UI"/>
+              </w:rPr>
+              <w:t>Tìm</w:t>
+            </w:r>
+            <w:proofErr w:type="spellEnd"/>
+            <w:r>
+              <w:rPr>
+                <w:rFonts w:ascii="Segoe UI" w:hAnsi="Segoe UI" w:cs="Segoe UI"/>
+              </w:rPr>
+              <w:t xml:space="preserve"> </w:t>
+            </w:r>
+            <w:proofErr w:type="spellStart"/>
+            <w:r>
+              <w:rPr>
+                <w:rFonts w:ascii="Segoe UI" w:hAnsi="Segoe UI" w:cs="Segoe UI"/>
+              </w:rPr>
+              <w:t>hiểu</w:t>
+            </w:r>
+            <w:proofErr w:type="spellEnd"/>
+            <w:r>
+              <w:rPr>
+                <w:rFonts w:ascii="Segoe UI" w:hAnsi="Segoe UI" w:cs="Segoe UI"/>
+              </w:rPr>
+              <w:t xml:space="preserve"> thêm </w:t>
+            </w:r>
+            <w:proofErr w:type="spellStart"/>
+            <w:r>
+              <w:rPr>
+                <w:rFonts w:ascii="Segoe UI" w:hAnsi="Segoe UI" w:cs="Segoe UI"/>
+              </w:rPr>
+              <w:t>về</w:t>
+            </w:r>
+            <w:proofErr w:type="spellEnd"/>
+            <w:r>
+              <w:rPr>
+                <w:rFonts w:ascii="Segoe UI" w:hAnsi="Segoe UI" w:cs="Segoe UI"/>
+              </w:rPr>
+              <w:t xml:space="preserve"> </w:t>
+            </w:r>
+            <w:proofErr w:type="spellStart"/>
+            <w:r>
+              <w:rPr>
+                <w:rFonts w:ascii="Segoe UI" w:hAnsi="Segoe UI" w:cs="Segoe UI"/>
+              </w:rPr>
+              <w:t>các</w:t>
+            </w:r>
+            <w:proofErr w:type="spellEnd"/>
+            <w:r>
+              <w:rPr>
+                <w:rFonts w:ascii="Segoe UI" w:hAnsi="Segoe UI" w:cs="Segoe UI"/>
+              </w:rPr>
+              <w:t xml:space="preserve"> </w:t>
+            </w:r>
+            <w:proofErr w:type="spellStart"/>
+            <w:r>
+              <w:rPr>
+                <w:rFonts w:ascii="Segoe UI" w:hAnsi="Segoe UI" w:cs="Segoe UI"/>
+              </w:rPr>
+              <w:t>cách</w:t>
+            </w:r>
+            <w:proofErr w:type="spellEnd"/>
+            <w:r>
+              <w:rPr>
+                <w:rFonts w:ascii="Segoe UI" w:hAnsi="Segoe UI" w:cs="Segoe UI"/>
+              </w:rPr>
+              <w:t xml:space="preserve"> </w:t>
+            </w:r>
+            <w:proofErr w:type="spellStart"/>
+            <w:r>
+              <w:rPr>
+                <w:rFonts w:ascii="Segoe UI" w:hAnsi="Segoe UI" w:cs="Segoe UI"/>
+              </w:rPr>
+              <w:t>quản</w:t>
+            </w:r>
+            <w:proofErr w:type="spellEnd"/>
+            <w:r>
+              <w:rPr>
+                <w:rFonts w:ascii="Segoe UI" w:hAnsi="Segoe UI" w:cs="Segoe UI"/>
+              </w:rPr>
+              <w:t xml:space="preserve"> </w:t>
+            </w:r>
+            <w:proofErr w:type="spellStart"/>
+            <w:r>
+              <w:rPr>
+                <w:rFonts w:ascii="Segoe UI" w:hAnsi="Segoe UI" w:cs="Segoe UI"/>
+              </w:rPr>
+              <w:t>lý</w:t>
+            </w:r>
+            <w:proofErr w:type="spellEnd"/>
+            <w:r>
+              <w:rPr>
+                <w:rFonts w:ascii="Segoe UI" w:hAnsi="Segoe UI" w:cs="Segoe UI"/>
+              </w:rPr>
+              <w:t xml:space="preserve"> </w:t>
+            </w:r>
+            <w:proofErr w:type="spellStart"/>
+            <w:r>
+              <w:rPr>
+                <w:rFonts w:ascii="Segoe UI" w:hAnsi="Segoe UI" w:cs="Segoe UI"/>
+              </w:rPr>
+              <w:t>nhóm</w:t>
+            </w:r>
+            <w:proofErr w:type="spellEnd"/>
+            <w:r>
+              <w:rPr>
+                <w:rFonts w:ascii="Segoe UI" w:hAnsi="Segoe UI" w:cs="Segoe UI"/>
+              </w:rPr>
+              <w:t xml:space="preserve"> </w:t>
+            </w:r>
+            <w:proofErr w:type="spellStart"/>
+            <w:r>
+              <w:rPr>
+                <w:rFonts w:ascii="Segoe UI" w:hAnsi="Segoe UI" w:cs="Segoe UI"/>
+              </w:rPr>
+              <w:t>để</w:t>
+            </w:r>
+            <w:proofErr w:type="spellEnd"/>
+            <w:r>
+              <w:rPr>
+                <w:rFonts w:ascii="Segoe UI" w:hAnsi="Segoe UI" w:cs="Segoe UI"/>
+              </w:rPr>
+              <w:t xml:space="preserve"> </w:t>
+            </w:r>
+            <w:proofErr w:type="spellStart"/>
+            <w:r>
+              <w:rPr>
+                <w:rFonts w:ascii="Segoe UI" w:hAnsi="Segoe UI" w:cs="Segoe UI"/>
+              </w:rPr>
+              <w:t>áp</w:t>
+            </w:r>
+            <w:proofErr w:type="spellEnd"/>
+            <w:r>
+              <w:rPr>
+                <w:rFonts w:ascii="Segoe UI" w:hAnsi="Segoe UI" w:cs="Segoe UI"/>
+              </w:rPr>
+              <w:t xml:space="preserve"> </w:t>
+            </w:r>
+            <w:proofErr w:type="spellStart"/>
+            <w:r>
+              <w:rPr>
+                <w:rFonts w:ascii="Segoe UI" w:hAnsi="Segoe UI" w:cs="Segoe UI"/>
+              </w:rPr>
+              <w:t>dụng</w:t>
+            </w:r>
+            <w:proofErr w:type="spellEnd"/>
+            <w:r>
+              <w:rPr>
+                <w:rFonts w:ascii="Segoe UI" w:hAnsi="Segoe UI" w:cs="Segoe UI"/>
+              </w:rPr>
+              <w:t xml:space="preserve"> </w:t>
+            </w:r>
+            <w:proofErr w:type="spellStart"/>
+            <w:r>
+              <w:rPr>
+                <w:rFonts w:ascii="Segoe UI" w:hAnsi="Segoe UI" w:cs="Segoe UI"/>
+              </w:rPr>
+              <w:t>cho</w:t>
+            </w:r>
+            <w:proofErr w:type="spellEnd"/>
+            <w:r>
+              <w:rPr>
+                <w:rFonts w:ascii="Segoe UI" w:hAnsi="Segoe UI" w:cs="Segoe UI"/>
+              </w:rPr>
+              <w:t xml:space="preserve"> </w:t>
+            </w:r>
+            <w:proofErr w:type="spellStart"/>
+            <w:r>
+              <w:rPr>
+                <w:rFonts w:ascii="Segoe UI" w:hAnsi="Segoe UI" w:cs="Segoe UI"/>
+              </w:rPr>
+              <w:t>hiệu</w:t>
+            </w:r>
+            <w:proofErr w:type="spellEnd"/>
+            <w:r>
+              <w:rPr>
+                <w:rFonts w:ascii="Segoe UI" w:hAnsi="Segoe UI" w:cs="Segoe UI"/>
+              </w:rPr>
+              <w:t xml:space="preserve"> </w:t>
+            </w:r>
+            <w:proofErr w:type="spellStart"/>
+            <w:r>
+              <w:rPr>
+                <w:rFonts w:ascii="Segoe UI" w:hAnsi="Segoe UI" w:cs="Segoe UI"/>
+              </w:rPr>
+              <w:t>quả</w:t>
+            </w:r>
+            <w:proofErr w:type="spellEnd"/>
+            <w:r>
+              <w:rPr>
+                <w:rFonts w:ascii="Segoe UI" w:hAnsi="Segoe UI" w:cs="Segoe UI"/>
+              </w:rPr>
+              <w:t>.</w:t>
+            </w:r>
           </w:p>
         </w:tc>
       </w:tr>
@@ -3285,9 +4555,140 @@
             <w:pPr>
               <w:rPr>
                 <w:rFonts w:ascii="Segoe UI" w:hAnsi="Segoe UI" w:cs="Segoe UI"/>
-                <w:lang w:val="vi-VN"/>
               </w:rPr>
             </w:pPr>
+            <w:proofErr w:type="spellStart"/>
+            <w:r>
+              <w:rPr>
+                <w:rFonts w:ascii="Segoe UI" w:hAnsi="Segoe UI" w:cs="Segoe UI"/>
+              </w:rPr>
+              <w:t>Tìm</w:t>
+            </w:r>
+            <w:proofErr w:type="spellEnd"/>
+            <w:r>
+              <w:rPr>
+                <w:rFonts w:ascii="Segoe UI" w:hAnsi="Segoe UI" w:cs="Segoe UI"/>
+              </w:rPr>
+              <w:t xml:space="preserve"> </w:t>
+            </w:r>
+            <w:proofErr w:type="spellStart"/>
+            <w:r>
+              <w:rPr>
+                <w:rFonts w:ascii="Segoe UI" w:hAnsi="Segoe UI" w:cs="Segoe UI"/>
+              </w:rPr>
+              <w:t>hiểu</w:t>
+            </w:r>
+            <w:proofErr w:type="spellEnd"/>
+            <w:r>
+              <w:rPr>
+                <w:rFonts w:ascii="Segoe UI" w:hAnsi="Segoe UI" w:cs="Segoe UI"/>
+              </w:rPr>
+              <w:t xml:space="preserve"> swift </w:t>
+            </w:r>
+            <w:r>
+              <w:rPr>
+                <w:rFonts w:ascii="Segoe UI" w:hAnsi="Segoe UI" w:cs="Segoe UI"/>
+              </w:rPr>
+              <w:t>(</w:t>
+            </w:r>
+            <w:proofErr w:type="spellStart"/>
+            <w:r>
+              <w:rPr>
+                <w:rFonts w:ascii="Segoe UI" w:hAnsi="Segoe UI" w:cs="Segoe UI"/>
+              </w:rPr>
+              <w:t>cách</w:t>
+            </w:r>
+            <w:proofErr w:type="spellEnd"/>
+            <w:r>
+              <w:rPr>
+                <w:rFonts w:ascii="Segoe UI" w:hAnsi="Segoe UI" w:cs="Segoe UI"/>
+              </w:rPr>
+              <w:t xml:space="preserve"> </w:t>
+            </w:r>
+            <w:proofErr w:type="spellStart"/>
+            <w:r>
+              <w:rPr>
+                <w:rFonts w:ascii="Segoe UI" w:hAnsi="Segoe UI" w:cs="Segoe UI"/>
+              </w:rPr>
+              <w:t>tạo</w:t>
+            </w:r>
+            <w:proofErr w:type="spellEnd"/>
+            <w:r>
+              <w:rPr>
+                <w:rFonts w:ascii="Segoe UI" w:hAnsi="Segoe UI" w:cs="Segoe UI"/>
+              </w:rPr>
+              <w:t xml:space="preserve"> </w:t>
+            </w:r>
+            <w:proofErr w:type="spellStart"/>
+            <w:r>
+              <w:rPr>
+                <w:rFonts w:ascii="Segoe UI" w:hAnsi="Segoe UI" w:cs="Segoe UI"/>
+              </w:rPr>
+              <w:t>giao</w:t>
+            </w:r>
+            <w:proofErr w:type="spellEnd"/>
+            <w:r>
+              <w:rPr>
+                <w:rFonts w:ascii="Segoe UI" w:hAnsi="Segoe UI" w:cs="Segoe UI"/>
+              </w:rPr>
+              <w:t xml:space="preserve"> </w:t>
+            </w:r>
+            <w:proofErr w:type="spellStart"/>
+            <w:r>
+              <w:rPr>
+                <w:rFonts w:ascii="Segoe UI" w:hAnsi="Segoe UI" w:cs="Segoe UI"/>
+              </w:rPr>
+              <w:t>diện</w:t>
+            </w:r>
+            <w:proofErr w:type="spellEnd"/>
+            <w:r>
+              <w:rPr>
+                <w:rFonts w:ascii="Segoe UI" w:hAnsi="Segoe UI" w:cs="Segoe UI"/>
+              </w:rPr>
+              <w:t xml:space="preserve">, </w:t>
+            </w:r>
+            <w:proofErr w:type="spellStart"/>
+            <w:r>
+              <w:rPr>
+                <w:rFonts w:ascii="Segoe UI" w:hAnsi="Segoe UI" w:cs="Segoe UI"/>
+              </w:rPr>
+              <w:t>sử</w:t>
+            </w:r>
+            <w:proofErr w:type="spellEnd"/>
+            <w:r>
+              <w:rPr>
+                <w:rFonts w:ascii="Segoe UI" w:hAnsi="Segoe UI" w:cs="Segoe UI"/>
+              </w:rPr>
+              <w:t xml:space="preserve"> </w:t>
+            </w:r>
+            <w:proofErr w:type="spellStart"/>
+            <w:r>
+              <w:rPr>
+                <w:rFonts w:ascii="Segoe UI" w:hAnsi="Segoe UI" w:cs="Segoe UI"/>
+              </w:rPr>
+              <w:t>dụng</w:t>
+            </w:r>
+            <w:proofErr w:type="spellEnd"/>
+            <w:r>
+              <w:rPr>
+                <w:rFonts w:ascii="Segoe UI" w:hAnsi="Segoe UI" w:cs="Segoe UI"/>
+              </w:rPr>
+              <w:t xml:space="preserve"> data </w:t>
+            </w:r>
+            <w:proofErr w:type="spellStart"/>
+            <w:r>
+              <w:rPr>
+                <w:rFonts w:ascii="Segoe UI" w:hAnsi="Segoe UI" w:cs="Segoe UI"/>
+              </w:rPr>
+              <w:t>trong</w:t>
+            </w:r>
+            <w:proofErr w:type="spellEnd"/>
+            <w:r>
+              <w:rPr>
+                <w:rFonts w:ascii="Segoe UI" w:hAnsi="Segoe UI" w:cs="Segoe UI"/>
+              </w:rPr>
+              <w:t xml:space="preserve"> app)</w:t>
+            </w:r>
           </w:p>
         </w:tc>
         <w:tc>
@@ -3302,23 +4703,270 @@
               <w:jc w:val="both"/>
               <w:rPr>
                 <w:rFonts w:ascii="Segoe UI" w:hAnsi="Segoe UI" w:cs="Segoe UI"/>
-                <w:lang w:val="vi-VN"/>
               </w:rPr>
             </w:pPr>
+            <w:proofErr w:type="spellStart"/>
+            <w:r>
+              <w:rPr>
+                <w:rFonts w:ascii="Segoe UI" w:hAnsi="Segoe UI" w:cs="Segoe UI"/>
+              </w:rPr>
+              <w:t>Cả</w:t>
+            </w:r>
+            <w:proofErr w:type="spellEnd"/>
+            <w:r>
+              <w:rPr>
+                <w:rFonts w:ascii="Segoe UI" w:hAnsi="Segoe UI" w:cs="Segoe UI"/>
+              </w:rPr>
+              <w:t xml:space="preserve"> </w:t>
+            </w:r>
+            <w:proofErr w:type="spellStart"/>
+            <w:r>
+              <w:rPr>
+                <w:rFonts w:ascii="Segoe UI" w:hAnsi="Segoe UI" w:cs="Segoe UI"/>
+              </w:rPr>
+              <w:t>nhóm</w:t>
+            </w:r>
+            <w:proofErr w:type="spellEnd"/>
           </w:p>
         </w:tc>
         <w:tc>
           <w:tcPr>
             <w:tcW w:w="5130" w:type="dxa"/>
+            <w:vAlign w:val="center"/>
           </w:tcPr>
           <w:p>
             <w:pPr>
               <w:spacing w:before="0" w:after="0"/>
-              <w:rPr>
-                <w:rFonts w:ascii="Segoe UI" w:hAnsi="Segoe UI" w:cs="Segoe UI"/>
-                <w:lang w:val="vi-VN"/>
+              <w:jc w:val="both"/>
+              <w:rPr>
+                <w:rFonts w:ascii="Segoe UI" w:hAnsi="Segoe UI" w:cs="Segoe UI"/>
               </w:rPr>
             </w:pPr>
+            <w:proofErr w:type="spellStart"/>
+            <w:r>
+              <w:rPr>
+                <w:rFonts w:ascii="Segoe UI" w:hAnsi="Segoe UI" w:cs="Segoe UI"/>
+              </w:rPr>
+              <w:t>Biết</w:t>
+            </w:r>
+            <w:proofErr w:type="spellEnd"/>
+            <w:r>
+              <w:rPr>
+                <w:rFonts w:ascii="Segoe UI" w:hAnsi="Segoe UI" w:cs="Segoe UI"/>
+              </w:rPr>
+              <w:t xml:space="preserve"> </w:t>
+            </w:r>
+            <w:proofErr w:type="spellStart"/>
+            <w:r>
+              <w:rPr>
+                <w:rFonts w:ascii="Segoe UI" w:hAnsi="Segoe UI" w:cs="Segoe UI"/>
+              </w:rPr>
+              <w:t>được</w:t>
+            </w:r>
+            <w:proofErr w:type="spellEnd"/>
+            <w:r>
+              <w:rPr>
+                <w:rFonts w:ascii="Segoe UI" w:hAnsi="Segoe UI" w:cs="Segoe UI"/>
+              </w:rPr>
+              <w:t xml:space="preserve"> </w:t>
+            </w:r>
+            <w:proofErr w:type="spellStart"/>
+            <w:r>
+              <w:rPr>
+                <w:rFonts w:ascii="Segoe UI" w:hAnsi="Segoe UI" w:cs="Segoe UI"/>
+              </w:rPr>
+              <w:t>cách</w:t>
+            </w:r>
+            <w:proofErr w:type="spellEnd"/>
+            <w:r>
+              <w:rPr>
+                <w:rFonts w:ascii="Segoe UI" w:hAnsi="Segoe UI" w:cs="Segoe UI"/>
+              </w:rPr>
+              <w:t xml:space="preserve"> </w:t>
+            </w:r>
+            <w:proofErr w:type="spellStart"/>
+            <w:r>
+              <w:rPr>
+                <w:rFonts w:ascii="Segoe UI" w:hAnsi="Segoe UI" w:cs="Segoe UI"/>
+              </w:rPr>
+              <w:t>tạo</w:t>
+            </w:r>
+            <w:proofErr w:type="spellEnd"/>
+            <w:r>
+              <w:rPr>
+                <w:rFonts w:ascii="Segoe UI" w:hAnsi="Segoe UI" w:cs="Segoe UI"/>
+              </w:rPr>
+              <w:t xml:space="preserve"> </w:t>
+            </w:r>
+            <w:proofErr w:type="spellStart"/>
+            <w:r>
+              <w:rPr>
+                <w:rFonts w:ascii="Segoe UI" w:hAnsi="Segoe UI" w:cs="Segoe UI"/>
+              </w:rPr>
+              <w:t>giao</w:t>
+            </w:r>
+            <w:proofErr w:type="spellEnd"/>
+            <w:r>
+              <w:rPr>
+                <w:rFonts w:ascii="Segoe UI" w:hAnsi="Segoe UI" w:cs="Segoe UI"/>
+              </w:rPr>
+              <w:t xml:space="preserve"> </w:t>
+            </w:r>
+            <w:proofErr w:type="spellStart"/>
+            <w:r>
+              <w:rPr>
+                <w:rFonts w:ascii="Segoe UI" w:hAnsi="Segoe UI" w:cs="Segoe UI"/>
+              </w:rPr>
+              <w:t>diện</w:t>
+            </w:r>
+            <w:proofErr w:type="spellEnd"/>
+            <w:r>
+              <w:rPr>
+                <w:rFonts w:ascii="Segoe UI" w:hAnsi="Segoe UI" w:cs="Segoe UI"/>
+              </w:rPr>
+              <w:t xml:space="preserve"> </w:t>
+            </w:r>
+            <w:proofErr w:type="spellStart"/>
+            <w:r>
+              <w:rPr>
+                <w:rFonts w:ascii="Segoe UI" w:hAnsi="Segoe UI" w:cs="Segoe UI"/>
+              </w:rPr>
+              <w:t>cơ</w:t>
+            </w:r>
+            <w:proofErr w:type="spellEnd"/>
+            <w:r>
+              <w:rPr>
+                <w:rFonts w:ascii="Segoe UI" w:hAnsi="Segoe UI" w:cs="Segoe UI"/>
+              </w:rPr>
+              <w:t xml:space="preserve"> </w:t>
+            </w:r>
+            <w:proofErr w:type="spellStart"/>
+            <w:r>
+              <w:rPr>
+                <w:rFonts w:ascii="Segoe UI" w:hAnsi="Segoe UI" w:cs="Segoe UI"/>
+              </w:rPr>
+              <w:t>bản</w:t>
+            </w:r>
+            <w:proofErr w:type="spellEnd"/>
+            <w:r>
+              <w:rPr>
+                <w:rFonts w:ascii="Segoe UI" w:hAnsi="Segoe UI" w:cs="Segoe UI"/>
+              </w:rPr>
+              <w:t>.</w:t>
+            </w:r>
+          </w:p>
+          <w:p>
+            <w:pPr>
+              <w:spacing w:before="0" w:after="0"/>
+              <w:jc w:val="both"/>
+              <w:rPr>
+                <w:rFonts w:ascii="Segoe UI" w:hAnsi="Segoe UI" w:cs="Segoe UI"/>
+              </w:rPr>
+            </w:pPr>
+            <w:proofErr w:type="spellStart"/>
+            <w:r>
+              <w:rPr>
+                <w:rFonts w:ascii="Segoe UI" w:hAnsi="Segoe UI" w:cs="Segoe UI"/>
+              </w:rPr>
+              <w:t>Hiểu</w:t>
+            </w:r>
+            <w:proofErr w:type="spellEnd"/>
+            <w:r>
+              <w:rPr>
+                <w:rFonts w:ascii="Segoe UI" w:hAnsi="Segoe UI" w:cs="Segoe UI"/>
+              </w:rPr>
+              <w:t xml:space="preserve"> </w:t>
+            </w:r>
+            <w:proofErr w:type="spellStart"/>
+            <w:r>
+              <w:rPr>
+                <w:rFonts w:ascii="Segoe UI" w:hAnsi="Segoe UI" w:cs="Segoe UI"/>
+              </w:rPr>
+              <w:t>được</w:t>
+            </w:r>
+            <w:proofErr w:type="spellEnd"/>
+            <w:r>
+              <w:rPr>
+                <w:rFonts w:ascii="Segoe UI" w:hAnsi="Segoe UI" w:cs="Segoe UI"/>
+              </w:rPr>
+              <w:t xml:space="preserve"> </w:t>
+            </w:r>
+            <w:proofErr w:type="spellStart"/>
+            <w:r>
+              <w:rPr>
+                <w:rFonts w:ascii="Segoe UI" w:hAnsi="Segoe UI" w:cs="Segoe UI"/>
+              </w:rPr>
+              <w:t>cách</w:t>
+            </w:r>
+            <w:proofErr w:type="spellEnd"/>
+            <w:r>
+              <w:rPr>
+                <w:rFonts w:ascii="Segoe UI" w:hAnsi="Segoe UI" w:cs="Segoe UI"/>
+              </w:rPr>
+              <w:t xml:space="preserve"> </w:t>
+            </w:r>
+            <w:proofErr w:type="spellStart"/>
+            <w:r>
+              <w:rPr>
+                <w:rFonts w:ascii="Segoe UI" w:hAnsi="Segoe UI" w:cs="Segoe UI"/>
+              </w:rPr>
+              <w:t>thêm</w:t>
+            </w:r>
+            <w:proofErr w:type="spellEnd"/>
+            <w:r>
+              <w:rPr>
+                <w:rFonts w:ascii="Segoe UI" w:hAnsi="Segoe UI" w:cs="Segoe UI"/>
+              </w:rPr>
+              <w:t xml:space="preserve"> </w:t>
+            </w:r>
+            <w:proofErr w:type="spellStart"/>
+            <w:r>
+              <w:rPr>
+                <w:rFonts w:ascii="Segoe UI" w:hAnsi="Segoe UI" w:cs="Segoe UI"/>
+              </w:rPr>
+              <w:t>và</w:t>
+            </w:r>
+            <w:proofErr w:type="spellEnd"/>
+            <w:r>
+              <w:rPr>
+                <w:rFonts w:ascii="Segoe UI" w:hAnsi="Segoe UI" w:cs="Segoe UI"/>
+              </w:rPr>
+              <w:t xml:space="preserve"> </w:t>
+            </w:r>
+            <w:proofErr w:type="spellStart"/>
+            <w:r>
+              <w:rPr>
+                <w:rFonts w:ascii="Segoe UI" w:hAnsi="Segoe UI" w:cs="Segoe UI"/>
+              </w:rPr>
+              <w:t>lấy</w:t>
+            </w:r>
+            <w:proofErr w:type="spellEnd"/>
+            <w:r>
+              <w:rPr>
+                <w:rFonts w:ascii="Segoe UI" w:hAnsi="Segoe UI" w:cs="Segoe UI"/>
+              </w:rPr>
+              <w:t xml:space="preserve"> </w:t>
+            </w:r>
+            <w:proofErr w:type="gramStart"/>
+            <w:r>
+              <w:rPr>
+                <w:rFonts w:ascii="Segoe UI" w:hAnsi="Segoe UI" w:cs="Segoe UI"/>
+              </w:rPr>
+              <w:t>data</w:t>
+            </w:r>
+            <w:r>
+              <w:rPr>
+                <w:rFonts w:ascii="Segoe UI" w:hAnsi="Segoe UI" w:cs="Segoe UI"/>
+              </w:rPr>
+              <w:t xml:space="preserve"> </w:t>
+            </w:r>
+            <w:r>
+              <w:rPr>
+                <w:rFonts w:ascii="Segoe UI" w:hAnsi="Segoe UI" w:cs="Segoe UI"/>
+              </w:rPr>
+              <w:t>.</w:t>
+            </w:r>
+            <w:proofErr w:type="gramEnd"/>
           </w:p>
         </w:tc>
       </w:tr>
@@ -3334,14 +4982,12 @@
               <w:rPr>
                 <w:rFonts w:ascii="Segoe UI" w:hAnsi="Segoe UI" w:cs="Segoe UI"/>
                 <w:b/>
-                <w:lang w:val="vi-VN"/>
               </w:rPr>
             </w:pPr>
             <w:r>
               <w:rPr>
                 <w:rFonts w:ascii="Segoe UI" w:hAnsi="Segoe UI" w:cs="Segoe UI"/>
                 <w:b/>
-                <w:lang w:val="vi-VN"/>
               </w:rPr>
               <w:t>2</w:t>
             </w:r>
@@ -3356,9 +5002,72 @@
             <w:pPr>
               <w:rPr>
                 <w:rFonts w:ascii="Segoe UI" w:hAnsi="Segoe UI" w:cs="Segoe UI"/>
-                <w:lang w:val="vi-VN"/>
               </w:rPr>
             </w:pPr>
+            <w:proofErr w:type="spellStart"/>
+            <w:r>
+              <w:rPr>
+                <w:rFonts w:ascii="Segoe UI" w:hAnsi="Segoe UI" w:cs="Segoe UI"/>
+              </w:rPr>
+              <w:t>Mô</w:t>
+            </w:r>
+            <w:proofErr w:type="spellEnd"/>
+            <w:r>
+              <w:rPr>
+                <w:rFonts w:ascii="Segoe UI" w:hAnsi="Segoe UI" w:cs="Segoe UI"/>
+              </w:rPr>
+              <w:t xml:space="preserve"> </w:t>
+            </w:r>
+            <w:proofErr w:type="spellStart"/>
+            <w:r>
+              <w:rPr>
+                <w:rFonts w:ascii="Segoe UI" w:hAnsi="Segoe UI" w:cs="Segoe UI"/>
+              </w:rPr>
+              <w:t>tả</w:t>
+            </w:r>
+            <w:proofErr w:type="spellEnd"/>
+            <w:r>
+              <w:rPr>
+                <w:rFonts w:ascii="Segoe UI" w:hAnsi="Segoe UI" w:cs="Segoe UI"/>
+              </w:rPr>
+              <w:t xml:space="preserve"> chi </w:t>
+            </w:r>
+            <w:proofErr w:type="spellStart"/>
+            <w:r>
+              <w:rPr>
+                <w:rFonts w:ascii="Segoe UI" w:hAnsi="Segoe UI" w:cs="Segoe UI"/>
+              </w:rPr>
+              <w:t>tiết</w:t>
+            </w:r>
+            <w:proofErr w:type="spellEnd"/>
+            <w:r>
+              <w:rPr>
+                <w:rFonts w:ascii="Segoe UI" w:hAnsi="Segoe UI" w:cs="Segoe UI"/>
+              </w:rPr>
+              <w:t xml:space="preserve"> </w:t>
+            </w:r>
+            <w:proofErr w:type="spellStart"/>
+            <w:r>
+              <w:rPr>
+                <w:rFonts w:ascii="Segoe UI" w:hAnsi="Segoe UI" w:cs="Segoe UI"/>
+              </w:rPr>
+              <w:t>bài</w:t>
+            </w:r>
+            <w:proofErr w:type="spellEnd"/>
+            <w:r>
+              <w:rPr>
+                <w:rFonts w:ascii="Segoe UI" w:hAnsi="Segoe UI" w:cs="Segoe UI"/>
+              </w:rPr>
+              <w:t xml:space="preserve"> </w:t>
+            </w:r>
+            <w:proofErr w:type="spellStart"/>
+            <w:r>
+              <w:rPr>
+                <w:rFonts w:ascii="Segoe UI" w:hAnsi="Segoe UI" w:cs="Segoe UI"/>
+              </w:rPr>
+              <w:t>toán</w:t>
+            </w:r>
+            <w:proofErr w:type="spellEnd"/>
           </w:p>
         </w:tc>
         <w:tc>
@@ -3373,23 +5082,369 @@
               <w:jc w:val="both"/>
               <w:rPr>
                 <w:rFonts w:ascii="Segoe UI" w:hAnsi="Segoe UI" w:cs="Segoe UI"/>
-                <w:lang w:val="vi-VN"/>
               </w:rPr>
             </w:pPr>
+            <w:r>
+              <w:rPr>
+                <w:rFonts w:ascii="Segoe UI" w:hAnsi="Segoe UI" w:cs="Segoe UI"/>
+              </w:rPr>
+              <w:t>Uyển Nhi</w:t>
+            </w:r>
+          </w:p>
+          <w:p>
+            <w:pPr>
+              <w:tabs>
+                <w:tab w:val="left" w:pos="90"/>
+              </w:tabs>
+              <w:jc w:val="both"/>
+              <w:rPr>
+                <w:rFonts w:ascii="Segoe UI" w:hAnsi="Segoe UI" w:cs="Segoe UI"/>
+              </w:rPr>
+            </w:pPr>
+            <w:r>
+              <w:rPr>
+                <w:rFonts w:ascii="Segoe UI" w:hAnsi="Segoe UI" w:cs="Segoe UI"/>
+              </w:rPr>
+              <w:t xml:space="preserve">Thanh </w:t>
+            </w:r>
+            <w:proofErr w:type="spellStart"/>
+            <w:r>
+              <w:rPr>
+                <w:rFonts w:ascii="Segoe UI" w:hAnsi="Segoe UI" w:cs="Segoe UI"/>
+              </w:rPr>
+              <w:t>Nhựt</w:t>
+            </w:r>
+            <w:proofErr w:type="spellEnd"/>
           </w:p>
         </w:tc>
         <w:tc>
           <w:tcPr>
             <w:tcW w:w="5130" w:type="dxa"/>
+            <w:vAlign w:val="center"/>
           </w:tcPr>
           <w:p>
             <w:pPr>
               <w:spacing w:before="0" w:after="0"/>
-              <w:rPr>
-                <w:rFonts w:ascii="Segoe UI" w:hAnsi="Segoe UI" w:cs="Segoe UI"/>
-                <w:lang w:val="vi-VN"/>
+              <w:jc w:val="both"/>
+              <w:rPr>
+                <w:rFonts w:ascii="Segoe UI" w:hAnsi="Segoe UI" w:cs="Segoe UI"/>
               </w:rPr>
             </w:pPr>
+            <w:proofErr w:type="spellStart"/>
+            <w:r>
+              <w:rPr>
+                <w:rFonts w:ascii="Segoe UI" w:hAnsi="Segoe UI" w:cs="Segoe UI"/>
+              </w:rPr>
+              <w:t>Mô</w:t>
+            </w:r>
+            <w:proofErr w:type="spellEnd"/>
+            <w:r>
+              <w:rPr>
+                <w:rFonts w:ascii="Segoe UI" w:hAnsi="Segoe UI" w:cs="Segoe UI"/>
+              </w:rPr>
+              <w:t xml:space="preserve"> </w:t>
+            </w:r>
+            <w:proofErr w:type="spellStart"/>
+            <w:r>
+              <w:rPr>
+                <w:rFonts w:ascii="Segoe UI" w:hAnsi="Segoe UI" w:cs="Segoe UI"/>
+              </w:rPr>
+              <w:t>tả</w:t>
+            </w:r>
+            <w:proofErr w:type="spellEnd"/>
+            <w:r>
+              <w:rPr>
+                <w:rFonts w:ascii="Segoe UI" w:hAnsi="Segoe UI" w:cs="Segoe UI"/>
+              </w:rPr>
+              <w:t xml:space="preserve"> </w:t>
+            </w:r>
+            <w:proofErr w:type="spellStart"/>
+            <w:r>
+              <w:rPr>
+                <w:rFonts w:ascii="Segoe UI" w:hAnsi="Segoe UI" w:cs="Segoe UI"/>
+              </w:rPr>
+              <w:t>được</w:t>
+            </w:r>
+            <w:proofErr w:type="spellEnd"/>
+            <w:r>
+              <w:rPr>
+                <w:rFonts w:ascii="Segoe UI" w:hAnsi="Segoe UI" w:cs="Segoe UI"/>
+              </w:rPr>
+              <w:t xml:space="preserve"> </w:t>
+            </w:r>
+            <w:proofErr w:type="spellStart"/>
+            <w:r>
+              <w:rPr>
+                <w:rFonts w:ascii="Segoe UI" w:hAnsi="Segoe UI" w:cs="Segoe UI"/>
+              </w:rPr>
+              <w:t>nghiệp</w:t>
+            </w:r>
+            <w:proofErr w:type="spellEnd"/>
+            <w:r>
+              <w:rPr>
+                <w:rFonts w:ascii="Segoe UI" w:hAnsi="Segoe UI" w:cs="Segoe UI"/>
+              </w:rPr>
+              <w:t xml:space="preserve"> </w:t>
+            </w:r>
+            <w:proofErr w:type="spellStart"/>
+            <w:r>
+              <w:rPr>
+                <w:rFonts w:ascii="Segoe UI" w:hAnsi="Segoe UI" w:cs="Segoe UI"/>
+              </w:rPr>
+              <w:t>vụ</w:t>
+            </w:r>
+            <w:proofErr w:type="spellEnd"/>
+            <w:r>
+              <w:rPr>
+                <w:rFonts w:ascii="Segoe UI" w:hAnsi="Segoe UI" w:cs="Segoe UI"/>
+              </w:rPr>
+              <w:t xml:space="preserve"> </w:t>
+            </w:r>
+            <w:proofErr w:type="spellStart"/>
+            <w:r>
+              <w:rPr>
+                <w:rFonts w:ascii="Segoe UI" w:hAnsi="Segoe UI" w:cs="Segoe UI"/>
+              </w:rPr>
+              <w:t>bài</w:t>
+            </w:r>
+            <w:proofErr w:type="spellEnd"/>
+            <w:r>
+              <w:rPr>
+                <w:rFonts w:ascii="Segoe UI" w:hAnsi="Segoe UI" w:cs="Segoe UI"/>
+              </w:rPr>
+              <w:t xml:space="preserve"> </w:t>
+            </w:r>
+            <w:proofErr w:type="spellStart"/>
+            <w:r>
+              <w:rPr>
+                <w:rFonts w:ascii="Segoe UI" w:hAnsi="Segoe UI" w:cs="Segoe UI"/>
+              </w:rPr>
+              <w:t>toán</w:t>
+            </w:r>
+            <w:proofErr w:type="spellEnd"/>
+            <w:r>
+              <w:rPr>
+                <w:rFonts w:ascii="Segoe UI" w:hAnsi="Segoe UI" w:cs="Segoe UI"/>
+              </w:rPr>
+              <w:t>.</w:t>
+            </w:r>
+          </w:p>
+          <w:p>
+            <w:pPr>
+              <w:spacing w:before="0" w:after="0"/>
+              <w:jc w:val="both"/>
+              <w:rPr>
+                <w:rFonts w:ascii="Segoe UI" w:hAnsi="Segoe UI" w:cs="Segoe UI"/>
+              </w:rPr>
+            </w:pPr>
+            <w:proofErr w:type="spellStart"/>
+            <w:r>
+              <w:rPr>
+                <w:rFonts w:ascii="Segoe UI" w:hAnsi="Segoe UI" w:cs="Segoe UI"/>
+              </w:rPr>
+              <w:t>Xác</w:t>
+            </w:r>
+            <w:proofErr w:type="spellEnd"/>
+            <w:r>
+              <w:rPr>
+                <w:rFonts w:ascii="Segoe UI" w:hAnsi="Segoe UI" w:cs="Segoe UI"/>
+              </w:rPr>
+              <w:t xml:space="preserve"> </w:t>
+            </w:r>
+            <w:proofErr w:type="spellStart"/>
+            <w:r>
+              <w:rPr>
+                <w:rFonts w:ascii="Segoe UI" w:hAnsi="Segoe UI" w:cs="Segoe UI"/>
+              </w:rPr>
+              <w:t>định</w:t>
+            </w:r>
+            <w:proofErr w:type="spellEnd"/>
+            <w:r>
+              <w:rPr>
+                <w:rFonts w:ascii="Segoe UI" w:hAnsi="Segoe UI" w:cs="Segoe UI"/>
+              </w:rPr>
+              <w:t xml:space="preserve"> </w:t>
+            </w:r>
+            <w:proofErr w:type="spellStart"/>
+            <w:r>
+              <w:rPr>
+                <w:rFonts w:ascii="Segoe UI" w:hAnsi="Segoe UI" w:cs="Segoe UI"/>
+              </w:rPr>
+              <w:t>môi</w:t>
+            </w:r>
+            <w:proofErr w:type="spellEnd"/>
+            <w:r>
+              <w:rPr>
+                <w:rFonts w:ascii="Segoe UI" w:hAnsi="Segoe UI" w:cs="Segoe UI"/>
+              </w:rPr>
+              <w:t xml:space="preserve"> </w:t>
+            </w:r>
+            <w:proofErr w:type="spellStart"/>
+            <w:r>
+              <w:rPr>
+                <w:rFonts w:ascii="Segoe UI" w:hAnsi="Segoe UI" w:cs="Segoe UI"/>
+              </w:rPr>
+              <w:t>trường</w:t>
+            </w:r>
+            <w:proofErr w:type="spellEnd"/>
+            <w:r>
+              <w:rPr>
+                <w:rFonts w:ascii="Segoe UI" w:hAnsi="Segoe UI" w:cs="Segoe UI"/>
+              </w:rPr>
+              <w:t xml:space="preserve"> </w:t>
+            </w:r>
+            <w:proofErr w:type="spellStart"/>
+            <w:r>
+              <w:rPr>
+                <w:rFonts w:ascii="Segoe UI" w:hAnsi="Segoe UI" w:cs="Segoe UI"/>
+              </w:rPr>
+              <w:t>hoạt</w:t>
+            </w:r>
+            <w:proofErr w:type="spellEnd"/>
+            <w:r>
+              <w:rPr>
+                <w:rFonts w:ascii="Segoe UI" w:hAnsi="Segoe UI" w:cs="Segoe UI"/>
+              </w:rPr>
+              <w:t xml:space="preserve"> </w:t>
+            </w:r>
+            <w:proofErr w:type="spellStart"/>
+            <w:r>
+              <w:rPr>
+                <w:rFonts w:ascii="Segoe UI" w:hAnsi="Segoe UI" w:cs="Segoe UI"/>
+              </w:rPr>
+              <w:t>động</w:t>
+            </w:r>
+            <w:proofErr w:type="spellEnd"/>
+            <w:r>
+              <w:rPr>
+                <w:rFonts w:ascii="Segoe UI" w:hAnsi="Segoe UI" w:cs="Segoe UI"/>
+              </w:rPr>
+              <w:t xml:space="preserve">, </w:t>
+            </w:r>
+            <w:proofErr w:type="spellStart"/>
+            <w:r>
+              <w:rPr>
+                <w:rFonts w:ascii="Segoe UI" w:hAnsi="Segoe UI" w:cs="Segoe UI"/>
+              </w:rPr>
+              <w:t>r</w:t>
+            </w:r>
+            <w:r>
+              <w:rPr>
+                <w:rFonts w:ascii="Segoe UI" w:hAnsi="Segoe UI" w:cs="Segoe UI"/>
+              </w:rPr>
+              <w:t>à</w:t>
+            </w:r>
+            <w:r>
+              <w:rPr>
+                <w:rFonts w:ascii="Segoe UI" w:hAnsi="Segoe UI" w:cs="Segoe UI"/>
+              </w:rPr>
+              <w:t>ng</w:t>
+            </w:r>
+            <w:proofErr w:type="spellEnd"/>
+            <w:r>
+              <w:rPr>
+                <w:rFonts w:ascii="Segoe UI" w:hAnsi="Segoe UI" w:cs="Segoe UI"/>
+              </w:rPr>
+              <w:t xml:space="preserve"> </w:t>
+            </w:r>
+            <w:proofErr w:type="spellStart"/>
+            <w:r>
+              <w:rPr>
+                <w:rFonts w:ascii="Segoe UI" w:hAnsi="Segoe UI" w:cs="Segoe UI"/>
+              </w:rPr>
+              <w:t>buộc</w:t>
+            </w:r>
+            <w:proofErr w:type="spellEnd"/>
+            <w:r>
+              <w:rPr>
+                <w:rFonts w:ascii="Segoe UI" w:hAnsi="Segoe UI" w:cs="Segoe UI"/>
+              </w:rPr>
+              <w:t xml:space="preserve"> </w:t>
+            </w:r>
+            <w:proofErr w:type="spellStart"/>
+            <w:r>
+              <w:rPr>
+                <w:rFonts w:ascii="Segoe UI" w:hAnsi="Segoe UI" w:cs="Segoe UI"/>
+              </w:rPr>
+              <w:t>về</w:t>
+            </w:r>
+            <w:proofErr w:type="spellEnd"/>
+            <w:r>
+              <w:rPr>
+                <w:rFonts w:ascii="Segoe UI" w:hAnsi="Segoe UI" w:cs="Segoe UI"/>
+              </w:rPr>
+              <w:t xml:space="preserve"> </w:t>
+            </w:r>
+            <w:proofErr w:type="spellStart"/>
+            <w:r>
+              <w:rPr>
+                <w:rFonts w:ascii="Segoe UI" w:hAnsi="Segoe UI" w:cs="Segoe UI"/>
+              </w:rPr>
+              <w:t>thiết</w:t>
+            </w:r>
+            <w:proofErr w:type="spellEnd"/>
+            <w:r>
+              <w:rPr>
+                <w:rFonts w:ascii="Segoe UI" w:hAnsi="Segoe UI" w:cs="Segoe UI"/>
+              </w:rPr>
+              <w:t xml:space="preserve"> </w:t>
+            </w:r>
+            <w:proofErr w:type="spellStart"/>
+            <w:r>
+              <w:rPr>
+                <w:rFonts w:ascii="Segoe UI" w:hAnsi="Segoe UI" w:cs="Segoe UI"/>
+              </w:rPr>
+              <w:t>kế</w:t>
+            </w:r>
+            <w:proofErr w:type="spellEnd"/>
+            <w:r>
+              <w:rPr>
+                <w:rFonts w:ascii="Segoe UI" w:hAnsi="Segoe UI" w:cs="Segoe UI"/>
+              </w:rPr>
+              <w:t xml:space="preserve"> </w:t>
+            </w:r>
+            <w:proofErr w:type="spellStart"/>
+            <w:r>
+              <w:rPr>
+                <w:rFonts w:ascii="Segoe UI" w:hAnsi="Segoe UI" w:cs="Segoe UI"/>
+              </w:rPr>
+              <w:t>và</w:t>
+            </w:r>
+            <w:proofErr w:type="spellEnd"/>
+            <w:r>
+              <w:rPr>
+                <w:rFonts w:ascii="Segoe UI" w:hAnsi="Segoe UI" w:cs="Segoe UI"/>
+              </w:rPr>
+              <w:t xml:space="preserve"> </w:t>
+            </w:r>
+            <w:proofErr w:type="spellStart"/>
+            <w:r>
+              <w:rPr>
+                <w:rFonts w:ascii="Segoe UI" w:hAnsi="Segoe UI" w:cs="Segoe UI"/>
+              </w:rPr>
+              <w:t>triển</w:t>
+            </w:r>
+            <w:proofErr w:type="spellEnd"/>
+            <w:r>
+              <w:rPr>
+                <w:rFonts w:ascii="Segoe UI" w:hAnsi="Segoe UI" w:cs="Segoe UI"/>
+              </w:rPr>
+              <w:t xml:space="preserve"> </w:t>
+            </w:r>
+            <w:proofErr w:type="spellStart"/>
+            <w:r>
+              <w:rPr>
+                <w:rFonts w:ascii="Segoe UI" w:hAnsi="Segoe UI" w:cs="Segoe UI"/>
+              </w:rPr>
+              <w:t>khai</w:t>
+            </w:r>
+            <w:proofErr w:type="spellEnd"/>
+            <w:r>
+              <w:rPr>
+                <w:rFonts w:ascii="Segoe UI" w:hAnsi="Segoe UI" w:cs="Segoe UI"/>
+              </w:rPr>
+              <w:t>.</w:t>
+            </w:r>
           </w:p>
         </w:tc>
       </w:tr>
@@ -3405,14 +5460,12 @@
               <w:rPr>
                 <w:rFonts w:ascii="Segoe UI" w:hAnsi="Segoe UI" w:cs="Segoe UI"/>
                 <w:b/>
-                <w:lang w:val="vi-VN"/>
               </w:rPr>
             </w:pPr>
             <w:r>
               <w:rPr>
                 <w:rFonts w:ascii="Segoe UI" w:hAnsi="Segoe UI" w:cs="Segoe UI"/>
                 <w:b/>
-                <w:lang w:val="vi-VN"/>
               </w:rPr>
               <w:t>3</w:t>
             </w:r>
@@ -3427,9 +5480,36 @@
             <w:pPr>
               <w:rPr>
                 <w:rFonts w:ascii="Segoe UI" w:hAnsi="Segoe UI" w:cs="Segoe UI"/>
-                <w:lang w:val="vi-VN"/>
               </w:rPr>
             </w:pPr>
+            <w:proofErr w:type="spellStart"/>
+            <w:r>
+              <w:rPr>
+                <w:rFonts w:ascii="Segoe UI" w:hAnsi="Segoe UI" w:cs="Segoe UI"/>
+              </w:rPr>
+              <w:t>Xác</w:t>
+            </w:r>
+            <w:proofErr w:type="spellEnd"/>
+            <w:r>
+              <w:rPr>
+                <w:rFonts w:ascii="Segoe UI" w:hAnsi="Segoe UI" w:cs="Segoe UI"/>
+              </w:rPr>
+              <w:t xml:space="preserve"> </w:t>
+            </w:r>
+            <w:proofErr w:type="spellStart"/>
+            <w:r>
+              <w:rPr>
+                <w:rFonts w:ascii="Segoe UI" w:hAnsi="Segoe UI" w:cs="Segoe UI"/>
+              </w:rPr>
+              <w:t>định</w:t>
+            </w:r>
+            <w:proofErr w:type="spellEnd"/>
+            <w:r>
+              <w:rPr>
+                <w:rFonts w:ascii="Segoe UI" w:hAnsi="Segoe UI" w:cs="Segoe UI"/>
+              </w:rPr>
+              <w:t xml:space="preserve"> stakeholder</w:t>
+            </w:r>
           </w:p>
         </w:tc>
         <w:tc>
@@ -3444,23 +5524,204 @@
               <w:jc w:val="both"/>
               <w:rPr>
                 <w:rFonts w:ascii="Segoe UI" w:hAnsi="Segoe UI" w:cs="Segoe UI"/>
-                <w:lang w:val="vi-VN"/>
               </w:rPr>
             </w:pPr>
+            <w:proofErr w:type="spellStart"/>
+            <w:r>
+              <w:rPr>
+                <w:rFonts w:ascii="Segoe UI" w:hAnsi="Segoe UI" w:cs="Segoe UI"/>
+              </w:rPr>
+              <w:t>Nhật</w:t>
+            </w:r>
+            <w:proofErr w:type="spellEnd"/>
+            <w:r>
+              <w:rPr>
+                <w:rFonts w:ascii="Segoe UI" w:hAnsi="Segoe UI" w:cs="Segoe UI"/>
+              </w:rPr>
+              <w:t xml:space="preserve"> </w:t>
+            </w:r>
+            <w:proofErr w:type="spellStart"/>
+            <w:r>
+              <w:rPr>
+                <w:rFonts w:ascii="Segoe UI" w:hAnsi="Segoe UI" w:cs="Segoe UI"/>
+              </w:rPr>
+              <w:t>Trung</w:t>
+            </w:r>
+            <w:proofErr w:type="spellEnd"/>
+          </w:p>
+          <w:p>
+            <w:pPr>
+              <w:tabs>
+                <w:tab w:val="left" w:pos="90"/>
+              </w:tabs>
+              <w:jc w:val="both"/>
+              <w:rPr>
+                <w:rFonts w:ascii="Segoe UI" w:hAnsi="Segoe UI" w:cs="Segoe UI"/>
+              </w:rPr>
+            </w:pPr>
+            <w:proofErr w:type="spellStart"/>
+            <w:r>
+              <w:rPr>
+                <w:rFonts w:ascii="Segoe UI" w:hAnsi="Segoe UI" w:cs="Segoe UI"/>
+              </w:rPr>
+              <w:t>Hoàng</w:t>
+            </w:r>
+            <w:proofErr w:type="spellEnd"/>
+            <w:r>
+              <w:rPr>
+                <w:rFonts w:ascii="Segoe UI" w:hAnsi="Segoe UI" w:cs="Segoe UI"/>
+              </w:rPr>
+              <w:t xml:space="preserve"> </w:t>
+            </w:r>
+            <w:proofErr w:type="spellStart"/>
+            <w:r>
+              <w:rPr>
+                <w:rFonts w:ascii="Segoe UI" w:hAnsi="Segoe UI" w:cs="Segoe UI"/>
+              </w:rPr>
+              <w:t>Phát</w:t>
+            </w:r>
+            <w:proofErr w:type="spellEnd"/>
           </w:p>
         </w:tc>
         <w:tc>
           <w:tcPr>
             <w:tcW w:w="5130" w:type="dxa"/>
+            <w:vAlign w:val="center"/>
           </w:tcPr>
           <w:p>
             <w:pPr>
               <w:spacing w:before="0" w:after="0"/>
-              <w:rPr>
-                <w:rFonts w:ascii="Segoe UI" w:hAnsi="Segoe UI" w:cs="Segoe UI"/>
-                <w:lang w:val="vi-VN"/>
+              <w:jc w:val="both"/>
+              <w:rPr>
+                <w:rFonts w:ascii="Segoe UI" w:hAnsi="Segoe UI" w:cs="Segoe UI"/>
               </w:rPr>
             </w:pPr>
+            <w:proofErr w:type="spellStart"/>
+            <w:r>
+              <w:rPr>
+                <w:rFonts w:ascii="Segoe UI" w:hAnsi="Segoe UI" w:cs="Segoe UI"/>
+              </w:rPr>
+              <w:t>Xác</w:t>
+            </w:r>
+            <w:proofErr w:type="spellEnd"/>
+            <w:r>
+              <w:rPr>
+                <w:rFonts w:ascii="Segoe UI" w:hAnsi="Segoe UI" w:cs="Segoe UI"/>
+              </w:rPr>
+              <w:t xml:space="preserve"> </w:t>
+            </w:r>
+            <w:proofErr w:type="spellStart"/>
+            <w:r>
+              <w:rPr>
+                <w:rFonts w:ascii="Segoe UI" w:hAnsi="Segoe UI" w:cs="Segoe UI"/>
+              </w:rPr>
+              <w:t>định</w:t>
+            </w:r>
+            <w:proofErr w:type="spellEnd"/>
+            <w:r>
+              <w:rPr>
+                <w:rFonts w:ascii="Segoe UI" w:hAnsi="Segoe UI" w:cs="Segoe UI"/>
+              </w:rPr>
+              <w:t xml:space="preserve"> </w:t>
+            </w:r>
+            <w:proofErr w:type="spellStart"/>
+            <w:r>
+              <w:rPr>
+                <w:rFonts w:ascii="Segoe UI" w:hAnsi="Segoe UI" w:cs="Segoe UI"/>
+              </w:rPr>
+              <w:t>được</w:t>
+            </w:r>
+            <w:proofErr w:type="spellEnd"/>
+            <w:r>
+              <w:rPr>
+                <w:rFonts w:ascii="Segoe UI" w:hAnsi="Segoe UI" w:cs="Segoe UI"/>
+              </w:rPr>
+              <w:t xml:space="preserve"> </w:t>
+            </w:r>
+            <w:proofErr w:type="spellStart"/>
+            <w:r>
+              <w:rPr>
+                <w:rFonts w:ascii="Segoe UI" w:hAnsi="Segoe UI" w:cs="Segoe UI"/>
+              </w:rPr>
+              <w:t>các</w:t>
+            </w:r>
+            <w:proofErr w:type="spellEnd"/>
+            <w:r>
+              <w:rPr>
+                <w:rFonts w:ascii="Segoe UI" w:hAnsi="Segoe UI" w:cs="Segoe UI"/>
+              </w:rPr>
+              <w:t xml:space="preserve"> stakeholder </w:t>
+            </w:r>
+            <w:proofErr w:type="spellStart"/>
+            <w:r>
+              <w:rPr>
+                <w:rFonts w:ascii="Segoe UI" w:hAnsi="Segoe UI" w:cs="Segoe UI"/>
+              </w:rPr>
+              <w:t>và</w:t>
+            </w:r>
+            <w:proofErr w:type="spellEnd"/>
+            <w:r>
+              <w:rPr>
+                <w:rFonts w:ascii="Segoe UI" w:hAnsi="Segoe UI" w:cs="Segoe UI"/>
+              </w:rPr>
+              <w:t xml:space="preserve"> </w:t>
+            </w:r>
+            <w:proofErr w:type="spellStart"/>
+            <w:r>
+              <w:rPr>
+                <w:rFonts w:ascii="Segoe UI" w:hAnsi="Segoe UI" w:cs="Segoe UI"/>
+              </w:rPr>
+              <w:t>giải</w:t>
+            </w:r>
+            <w:proofErr w:type="spellEnd"/>
+            <w:r>
+              <w:rPr>
+                <w:rFonts w:ascii="Segoe UI" w:hAnsi="Segoe UI" w:cs="Segoe UI"/>
+              </w:rPr>
+              <w:t xml:space="preserve"> </w:t>
+            </w:r>
+            <w:proofErr w:type="spellStart"/>
+            <w:r>
+              <w:rPr>
+                <w:rFonts w:ascii="Segoe UI" w:hAnsi="Segoe UI" w:cs="Segoe UI"/>
+              </w:rPr>
+              <w:t>thích</w:t>
+            </w:r>
+            <w:proofErr w:type="spellEnd"/>
+            <w:r>
+              <w:rPr>
+                <w:rFonts w:ascii="Segoe UI" w:hAnsi="Segoe UI" w:cs="Segoe UI"/>
+              </w:rPr>
+              <w:t xml:space="preserve"> </w:t>
+            </w:r>
+            <w:proofErr w:type="spellStart"/>
+            <w:r>
+              <w:rPr>
+                <w:rFonts w:ascii="Segoe UI" w:hAnsi="Segoe UI" w:cs="Segoe UI"/>
+              </w:rPr>
+              <w:t>vai</w:t>
+            </w:r>
+            <w:proofErr w:type="spellEnd"/>
+            <w:r>
+              <w:rPr>
+                <w:rFonts w:ascii="Segoe UI" w:hAnsi="Segoe UI" w:cs="Segoe UI"/>
+              </w:rPr>
+              <w:t xml:space="preserve"> </w:t>
+            </w:r>
+            <w:proofErr w:type="spellStart"/>
+            <w:r>
+              <w:rPr>
+                <w:rFonts w:ascii="Segoe UI" w:hAnsi="Segoe UI" w:cs="Segoe UI"/>
+              </w:rPr>
+              <w:t>trò</w:t>
+            </w:r>
+            <w:proofErr w:type="spellEnd"/>
+            <w:r>
+              <w:rPr>
+                <w:rFonts w:ascii="Segoe UI" w:hAnsi="Segoe UI" w:cs="Segoe UI"/>
+              </w:rPr>
+              <w:t>.</w:t>
+            </w:r>
           </w:p>
         </w:tc>
       </w:tr>
@@ -3476,14 +5737,12 @@
               <w:rPr>
                 <w:rFonts w:ascii="Segoe UI" w:hAnsi="Segoe UI" w:cs="Segoe UI"/>
                 <w:b/>
-                <w:lang w:val="vi-VN"/>
               </w:rPr>
             </w:pPr>
             <w:r>
               <w:rPr>
                 <w:rFonts w:ascii="Segoe UI" w:hAnsi="Segoe UI" w:cs="Segoe UI"/>
                 <w:b/>
-                <w:lang w:val="vi-VN"/>
               </w:rPr>
               <w:t>4</w:t>
             </w:r>
@@ -3498,9 +5757,86 @@
             <w:pPr>
               <w:rPr>
                 <w:rFonts w:ascii="Segoe UI" w:hAnsi="Segoe UI" w:cs="Segoe UI"/>
-                <w:lang w:val="vi-VN"/>
               </w:rPr>
             </w:pPr>
+            <w:proofErr w:type="spellStart"/>
+            <w:r>
+              <w:rPr>
+                <w:rFonts w:ascii="Segoe UI" w:hAnsi="Segoe UI" w:cs="Segoe UI"/>
+              </w:rPr>
+              <w:t>Mô</w:t>
+            </w:r>
+            <w:proofErr w:type="spellEnd"/>
+            <w:r>
+              <w:rPr>
+                <w:rFonts w:ascii="Segoe UI" w:hAnsi="Segoe UI" w:cs="Segoe UI"/>
+              </w:rPr>
+              <w:t xml:space="preserve"> </w:t>
+            </w:r>
+            <w:proofErr w:type="spellStart"/>
+            <w:r>
+              <w:rPr>
+                <w:rFonts w:ascii="Segoe UI" w:hAnsi="Segoe UI" w:cs="Segoe UI"/>
+              </w:rPr>
+              <w:t>tả</w:t>
+            </w:r>
+            <w:proofErr w:type="spellEnd"/>
+            <w:r>
+              <w:rPr>
+                <w:rFonts w:ascii="Segoe UI" w:hAnsi="Segoe UI" w:cs="Segoe UI"/>
+              </w:rPr>
+              <w:t xml:space="preserve"> </w:t>
+            </w:r>
+            <w:proofErr w:type="spellStart"/>
+            <w:r>
+              <w:rPr>
+                <w:rFonts w:ascii="Segoe UI" w:hAnsi="Segoe UI" w:cs="Segoe UI"/>
+              </w:rPr>
+              <w:t>yêu</w:t>
+            </w:r>
+            <w:proofErr w:type="spellEnd"/>
+            <w:r>
+              <w:rPr>
+                <w:rFonts w:ascii="Segoe UI" w:hAnsi="Segoe UI" w:cs="Segoe UI"/>
+              </w:rPr>
+              <w:t xml:space="preserve"> </w:t>
+            </w:r>
+            <w:proofErr w:type="spellStart"/>
+            <w:r>
+              <w:rPr>
+                <w:rFonts w:ascii="Segoe UI" w:hAnsi="Segoe UI" w:cs="Segoe UI"/>
+              </w:rPr>
+              <w:t>cầu</w:t>
+            </w:r>
+            <w:proofErr w:type="spellEnd"/>
+            <w:r>
+              <w:rPr>
+                <w:rFonts w:ascii="Segoe UI" w:hAnsi="Segoe UI" w:cs="Segoe UI"/>
+              </w:rPr>
+              <w:t xml:space="preserve"> </w:t>
+            </w:r>
+            <w:proofErr w:type="spellStart"/>
+            <w:r>
+              <w:rPr>
+                <w:rFonts w:ascii="Segoe UI" w:hAnsi="Segoe UI" w:cs="Segoe UI"/>
+              </w:rPr>
+              <w:t>chức</w:t>
+            </w:r>
+            <w:proofErr w:type="spellEnd"/>
+            <w:r>
+              <w:rPr>
+                <w:rFonts w:ascii="Segoe UI" w:hAnsi="Segoe UI" w:cs="Segoe UI"/>
+              </w:rPr>
+              <w:t xml:space="preserve"> </w:t>
+            </w:r>
+            <w:proofErr w:type="spellStart"/>
+            <w:r>
+              <w:rPr>
+                <w:rFonts w:ascii="Segoe UI" w:hAnsi="Segoe UI" w:cs="Segoe UI"/>
+              </w:rPr>
+              <w:t>năng</w:t>
+            </w:r>
+            <w:proofErr w:type="spellEnd"/>
           </w:p>
         </w:tc>
         <w:tc>
@@ -3515,23 +5851,247 @@
               <w:jc w:val="both"/>
               <w:rPr>
                 <w:rFonts w:ascii="Segoe UI" w:hAnsi="Segoe UI" w:cs="Segoe UI"/>
+              </w:rPr>
+            </w:pPr>
+            <w:proofErr w:type="spellStart"/>
+            <w:r>
+              <w:rPr>
+                <w:rFonts w:ascii="Segoe UI" w:hAnsi="Segoe UI" w:cs="Segoe UI"/>
+              </w:rPr>
+              <w:t>Nhật</w:t>
+            </w:r>
+            <w:proofErr w:type="spellEnd"/>
+            <w:r>
+              <w:rPr>
+                <w:rFonts w:ascii="Segoe UI" w:hAnsi="Segoe UI" w:cs="Segoe UI"/>
+              </w:rPr>
+              <w:t xml:space="preserve"> </w:t>
+            </w:r>
+            <w:proofErr w:type="spellStart"/>
+            <w:r>
+              <w:rPr>
+                <w:rFonts w:ascii="Segoe UI" w:hAnsi="Segoe UI" w:cs="Segoe UI"/>
+              </w:rPr>
+              <w:t>Trung</w:t>
+            </w:r>
+            <w:proofErr w:type="spellEnd"/>
+          </w:p>
+          <w:p>
+            <w:pPr>
+              <w:tabs>
+                <w:tab w:val="left" w:pos="90"/>
+              </w:tabs>
+              <w:jc w:val="both"/>
+              <w:rPr>
+                <w:rFonts w:ascii="Segoe UI" w:hAnsi="Segoe UI" w:cs="Segoe UI"/>
                 <w:lang w:val="vi-VN"/>
               </w:rPr>
             </w:pPr>
+            <w:proofErr w:type="spellStart"/>
+            <w:r>
+              <w:rPr>
+                <w:rFonts w:ascii="Segoe UI" w:hAnsi="Segoe UI" w:cs="Segoe UI"/>
+              </w:rPr>
+              <w:t>Hoàng</w:t>
+            </w:r>
+            <w:proofErr w:type="spellEnd"/>
+            <w:r>
+              <w:rPr>
+                <w:rFonts w:ascii="Segoe UI" w:hAnsi="Segoe UI" w:cs="Segoe UI"/>
+              </w:rPr>
+              <w:t xml:space="preserve"> </w:t>
+            </w:r>
+            <w:proofErr w:type="spellStart"/>
+            <w:r>
+              <w:rPr>
+                <w:rFonts w:ascii="Segoe UI" w:hAnsi="Segoe UI" w:cs="Segoe UI"/>
+              </w:rPr>
+              <w:t>Phát</w:t>
+            </w:r>
+            <w:proofErr w:type="spellEnd"/>
           </w:p>
         </w:tc>
         <w:tc>
           <w:tcPr>
             <w:tcW w:w="5130" w:type="dxa"/>
+            <w:vAlign w:val="center"/>
           </w:tcPr>
           <w:p>
             <w:pPr>
               <w:spacing w:before="0" w:after="0"/>
-              <w:rPr>
-                <w:rFonts w:ascii="Segoe UI" w:hAnsi="Segoe UI" w:cs="Segoe UI"/>
-                <w:lang w:val="vi-VN"/>
+              <w:jc w:val="both"/>
+              <w:rPr>
+                <w:rFonts w:ascii="Segoe UI" w:hAnsi="Segoe UI" w:cs="Segoe UI"/>
               </w:rPr>
             </w:pPr>
+            <w:proofErr w:type="spellStart"/>
+            <w:r>
+              <w:rPr>
+                <w:rFonts w:ascii="Segoe UI" w:hAnsi="Segoe UI" w:cs="Segoe UI"/>
+              </w:rPr>
+              <w:t>Nêu</w:t>
+            </w:r>
+            <w:proofErr w:type="spellEnd"/>
+            <w:r>
+              <w:rPr>
+                <w:rFonts w:ascii="Segoe UI" w:hAnsi="Segoe UI" w:cs="Segoe UI"/>
+              </w:rPr>
+              <w:t xml:space="preserve"> </w:t>
+            </w:r>
+            <w:proofErr w:type="spellStart"/>
+            <w:r>
+              <w:rPr>
+                <w:rFonts w:ascii="Segoe UI" w:hAnsi="Segoe UI" w:cs="Segoe UI"/>
+              </w:rPr>
+              <w:t>được</w:t>
+            </w:r>
+            <w:proofErr w:type="spellEnd"/>
+            <w:r>
+              <w:rPr>
+                <w:rFonts w:ascii="Segoe UI" w:hAnsi="Segoe UI" w:cs="Segoe UI"/>
+              </w:rPr>
+              <w:t xml:space="preserve"> </w:t>
+            </w:r>
+            <w:proofErr w:type="spellStart"/>
+            <w:r>
+              <w:rPr>
+                <w:rFonts w:ascii="Segoe UI" w:hAnsi="Segoe UI" w:cs="Segoe UI"/>
+              </w:rPr>
+              <w:t>đầy</w:t>
+            </w:r>
+            <w:proofErr w:type="spellEnd"/>
+            <w:r>
+              <w:rPr>
+                <w:rFonts w:ascii="Segoe UI" w:hAnsi="Segoe UI" w:cs="Segoe UI"/>
+              </w:rPr>
+              <w:t xml:space="preserve"> </w:t>
+            </w:r>
+            <w:proofErr w:type="spellStart"/>
+            <w:r>
+              <w:rPr>
+                <w:rFonts w:ascii="Segoe UI" w:hAnsi="Segoe UI" w:cs="Segoe UI"/>
+              </w:rPr>
+              <w:t>đủ</w:t>
+            </w:r>
+            <w:proofErr w:type="spellEnd"/>
+            <w:r>
+              <w:rPr>
+                <w:rFonts w:ascii="Segoe UI" w:hAnsi="Segoe UI" w:cs="Segoe UI"/>
+              </w:rPr>
+              <w:t xml:space="preserve"> </w:t>
+            </w:r>
+            <w:proofErr w:type="spellStart"/>
+            <w:r>
+              <w:rPr>
+                <w:rFonts w:ascii="Segoe UI" w:hAnsi="Segoe UI" w:cs="Segoe UI"/>
+              </w:rPr>
+              <w:t>các</w:t>
+            </w:r>
+            <w:proofErr w:type="spellEnd"/>
+            <w:r>
+              <w:rPr>
+                <w:rFonts w:ascii="Segoe UI" w:hAnsi="Segoe UI" w:cs="Segoe UI"/>
+              </w:rPr>
+              <w:t xml:space="preserve"> </w:t>
+            </w:r>
+            <w:proofErr w:type="spellStart"/>
+            <w:r>
+              <w:rPr>
+                <w:rFonts w:ascii="Segoe UI" w:hAnsi="Segoe UI" w:cs="Segoe UI"/>
+              </w:rPr>
+              <w:t>yêu</w:t>
+            </w:r>
+            <w:proofErr w:type="spellEnd"/>
+            <w:r>
+              <w:rPr>
+                <w:rFonts w:ascii="Segoe UI" w:hAnsi="Segoe UI" w:cs="Segoe UI"/>
+              </w:rPr>
+              <w:t xml:space="preserve"> </w:t>
+            </w:r>
+            <w:proofErr w:type="spellStart"/>
+            <w:r>
+              <w:rPr>
+                <w:rFonts w:ascii="Segoe UI" w:hAnsi="Segoe UI" w:cs="Segoe UI"/>
+              </w:rPr>
+              <w:t>cầu</w:t>
+            </w:r>
+            <w:proofErr w:type="spellEnd"/>
+            <w:r>
+              <w:rPr>
+                <w:rFonts w:ascii="Segoe UI" w:hAnsi="Segoe UI" w:cs="Segoe UI"/>
+              </w:rPr>
+              <w:t xml:space="preserve"> </w:t>
+            </w:r>
+            <w:proofErr w:type="spellStart"/>
+            <w:r>
+              <w:rPr>
+                <w:rFonts w:ascii="Segoe UI" w:hAnsi="Segoe UI" w:cs="Segoe UI"/>
+              </w:rPr>
+              <w:t>chức</w:t>
+            </w:r>
+            <w:proofErr w:type="spellEnd"/>
+            <w:r>
+              <w:rPr>
+                <w:rFonts w:ascii="Segoe UI" w:hAnsi="Segoe UI" w:cs="Segoe UI"/>
+              </w:rPr>
+              <w:t xml:space="preserve"> </w:t>
+            </w:r>
+            <w:proofErr w:type="spellStart"/>
+            <w:r>
+              <w:rPr>
+                <w:rFonts w:ascii="Segoe UI" w:hAnsi="Segoe UI" w:cs="Segoe UI"/>
+              </w:rPr>
+              <w:t>năng</w:t>
+            </w:r>
+            <w:proofErr w:type="spellEnd"/>
+            <w:r>
+              <w:rPr>
+                <w:rFonts w:ascii="Segoe UI" w:hAnsi="Segoe UI" w:cs="Segoe UI"/>
+              </w:rPr>
+              <w:t xml:space="preserve"> </w:t>
+            </w:r>
+            <w:proofErr w:type="spellStart"/>
+            <w:r>
+              <w:rPr>
+                <w:rFonts w:ascii="Segoe UI" w:hAnsi="Segoe UI" w:cs="Segoe UI"/>
+              </w:rPr>
+              <w:t>của</w:t>
+            </w:r>
+            <w:proofErr w:type="spellEnd"/>
+            <w:r>
+              <w:rPr>
+                <w:rFonts w:ascii="Segoe UI" w:hAnsi="Segoe UI" w:cs="Segoe UI"/>
+              </w:rPr>
+              <w:t xml:space="preserve"> </w:t>
+            </w:r>
+            <w:proofErr w:type="spellStart"/>
+            <w:r>
+              <w:rPr>
+                <w:rFonts w:ascii="Segoe UI" w:hAnsi="Segoe UI" w:cs="Segoe UI"/>
+              </w:rPr>
+              <w:t>ứng</w:t>
+            </w:r>
+            <w:proofErr w:type="spellEnd"/>
+            <w:r>
+              <w:rPr>
+                <w:rFonts w:ascii="Segoe UI" w:hAnsi="Segoe UI" w:cs="Segoe UI"/>
+              </w:rPr>
+              <w:t xml:space="preserve"> </w:t>
+            </w:r>
+            <w:proofErr w:type="spellStart"/>
+            <w:r>
+              <w:rPr>
+                <w:rFonts w:ascii="Segoe UI" w:hAnsi="Segoe UI" w:cs="Segoe UI"/>
+              </w:rPr>
+              <w:t>dụng</w:t>
+            </w:r>
+            <w:proofErr w:type="spellEnd"/>
+            <w:r>
+              <w:rPr>
+                <w:rFonts w:ascii="Segoe UI" w:hAnsi="Segoe UI" w:cs="Segoe UI"/>
+              </w:rPr>
+              <w:t>.</w:t>
+            </w:r>
           </w:p>
         </w:tc>
       </w:tr>
@@ -3547,14 +6107,12 @@
               <w:rPr>
                 <w:rFonts w:ascii="Segoe UI" w:hAnsi="Segoe UI" w:cs="Segoe UI"/>
                 <w:b/>
-                <w:lang w:val="vi-VN"/>
               </w:rPr>
             </w:pPr>
             <w:r>
               <w:rPr>
                 <w:rFonts w:ascii="Segoe UI" w:hAnsi="Segoe UI" w:cs="Segoe UI"/>
                 <w:b/>
-                <w:lang w:val="vi-VN"/>
               </w:rPr>
               <w:t>5</w:t>
             </w:r>
@@ -3569,9 +6127,86 @@
             <w:pPr>
               <w:rPr>
                 <w:rFonts w:ascii="Segoe UI" w:hAnsi="Segoe UI" w:cs="Segoe UI"/>
-                <w:lang w:val="vi-VN"/>
               </w:rPr>
             </w:pPr>
+            <w:proofErr w:type="spellStart"/>
+            <w:r>
+              <w:rPr>
+                <w:rFonts w:ascii="Segoe UI" w:hAnsi="Segoe UI" w:cs="Segoe UI"/>
+              </w:rPr>
+              <w:t>Mô</w:t>
+            </w:r>
+            <w:proofErr w:type="spellEnd"/>
+            <w:r>
+              <w:rPr>
+                <w:rFonts w:ascii="Segoe UI" w:hAnsi="Segoe UI" w:cs="Segoe UI"/>
+              </w:rPr>
+              <w:t xml:space="preserve"> </w:t>
+            </w:r>
+            <w:proofErr w:type="spellStart"/>
+            <w:r>
+              <w:rPr>
+                <w:rFonts w:ascii="Segoe UI" w:hAnsi="Segoe UI" w:cs="Segoe UI"/>
+              </w:rPr>
+              <w:t>tả</w:t>
+            </w:r>
+            <w:proofErr w:type="spellEnd"/>
+            <w:r>
+              <w:rPr>
+                <w:rFonts w:ascii="Segoe UI" w:hAnsi="Segoe UI" w:cs="Segoe UI"/>
+              </w:rPr>
+              <w:t xml:space="preserve"> </w:t>
+            </w:r>
+            <w:proofErr w:type="spellStart"/>
+            <w:r>
+              <w:rPr>
+                <w:rFonts w:ascii="Segoe UI" w:hAnsi="Segoe UI" w:cs="Segoe UI"/>
+              </w:rPr>
+              <w:t>yêu</w:t>
+            </w:r>
+            <w:proofErr w:type="spellEnd"/>
+            <w:r>
+              <w:rPr>
+                <w:rFonts w:ascii="Segoe UI" w:hAnsi="Segoe UI" w:cs="Segoe UI"/>
+              </w:rPr>
+              <w:t xml:space="preserve"> </w:t>
+            </w:r>
+            <w:proofErr w:type="spellStart"/>
+            <w:r>
+              <w:rPr>
+                <w:rFonts w:ascii="Segoe UI" w:hAnsi="Segoe UI" w:cs="Segoe UI"/>
+              </w:rPr>
+              <w:t>cầu</w:t>
+            </w:r>
+            <w:proofErr w:type="spellEnd"/>
+            <w:r>
+              <w:rPr>
+                <w:rFonts w:ascii="Segoe UI" w:hAnsi="Segoe UI" w:cs="Segoe UI"/>
+              </w:rPr>
+              <w:t xml:space="preserve"> phi </w:t>
+            </w:r>
+            <w:proofErr w:type="spellStart"/>
+            <w:r>
+              <w:rPr>
+                <w:rFonts w:ascii="Segoe UI" w:hAnsi="Segoe UI" w:cs="Segoe UI"/>
+              </w:rPr>
+              <w:t>chức</w:t>
+            </w:r>
+            <w:proofErr w:type="spellEnd"/>
+            <w:r>
+              <w:rPr>
+                <w:rFonts w:ascii="Segoe UI" w:hAnsi="Segoe UI" w:cs="Segoe UI"/>
+              </w:rPr>
+              <w:t xml:space="preserve"> </w:t>
+            </w:r>
+            <w:proofErr w:type="spellStart"/>
+            <w:r>
+              <w:rPr>
+                <w:rFonts w:ascii="Segoe UI" w:hAnsi="Segoe UI" w:cs="Segoe UI"/>
+              </w:rPr>
+              <w:t>năng</w:t>
+            </w:r>
+            <w:proofErr w:type="spellEnd"/>
           </w:p>
         </w:tc>
         <w:tc>
@@ -3586,23 +6221,247 @@
               <w:jc w:val="both"/>
               <w:rPr>
                 <w:rFonts w:ascii="Segoe UI" w:hAnsi="Segoe UI" w:cs="Segoe UI"/>
+              </w:rPr>
+            </w:pPr>
+            <w:proofErr w:type="spellStart"/>
+            <w:r>
+              <w:rPr>
+                <w:rFonts w:ascii="Segoe UI" w:hAnsi="Segoe UI" w:cs="Segoe UI"/>
+              </w:rPr>
+              <w:t>Nhật</w:t>
+            </w:r>
+            <w:proofErr w:type="spellEnd"/>
+            <w:r>
+              <w:rPr>
+                <w:rFonts w:ascii="Segoe UI" w:hAnsi="Segoe UI" w:cs="Segoe UI"/>
+              </w:rPr>
+              <w:t xml:space="preserve"> </w:t>
+            </w:r>
+            <w:proofErr w:type="spellStart"/>
+            <w:r>
+              <w:rPr>
+                <w:rFonts w:ascii="Segoe UI" w:hAnsi="Segoe UI" w:cs="Segoe UI"/>
+              </w:rPr>
+              <w:t>Trung</w:t>
+            </w:r>
+            <w:proofErr w:type="spellEnd"/>
+          </w:p>
+          <w:p>
+            <w:pPr>
+              <w:tabs>
+                <w:tab w:val="left" w:pos="90"/>
+              </w:tabs>
+              <w:jc w:val="both"/>
+              <w:rPr>
+                <w:rFonts w:ascii="Segoe UI" w:hAnsi="Segoe UI" w:cs="Segoe UI"/>
                 <w:lang w:val="vi-VN"/>
               </w:rPr>
             </w:pPr>
+            <w:proofErr w:type="spellStart"/>
+            <w:r>
+              <w:rPr>
+                <w:rFonts w:ascii="Segoe UI" w:hAnsi="Segoe UI" w:cs="Segoe UI"/>
+              </w:rPr>
+              <w:t>Hoàng</w:t>
+            </w:r>
+            <w:proofErr w:type="spellEnd"/>
+            <w:r>
+              <w:rPr>
+                <w:rFonts w:ascii="Segoe UI" w:hAnsi="Segoe UI" w:cs="Segoe UI"/>
+              </w:rPr>
+              <w:t xml:space="preserve"> </w:t>
+            </w:r>
+            <w:proofErr w:type="spellStart"/>
+            <w:r>
+              <w:rPr>
+                <w:rFonts w:ascii="Segoe UI" w:hAnsi="Segoe UI" w:cs="Segoe UI"/>
+              </w:rPr>
+              <w:t>Phát</w:t>
+            </w:r>
+            <w:proofErr w:type="spellEnd"/>
           </w:p>
         </w:tc>
         <w:tc>
           <w:tcPr>
             <w:tcW w:w="5130" w:type="dxa"/>
+            <w:vAlign w:val="center"/>
           </w:tcPr>
           <w:p>
             <w:pPr>
               <w:spacing w:before="0" w:after="0"/>
-              <w:rPr>
-                <w:rFonts w:ascii="Segoe UI" w:hAnsi="Segoe UI" w:cs="Segoe UI"/>
-                <w:lang w:val="vi-VN"/>
+              <w:jc w:val="both"/>
+              <w:rPr>
+                <w:rFonts w:ascii="Segoe UI" w:hAnsi="Segoe UI" w:cs="Segoe UI"/>
               </w:rPr>
             </w:pPr>
+            <w:proofErr w:type="spellStart"/>
+            <w:r>
+              <w:rPr>
+                <w:rFonts w:ascii="Segoe UI" w:hAnsi="Segoe UI" w:cs="Segoe UI"/>
+              </w:rPr>
+              <w:t>Nêu</w:t>
+            </w:r>
+            <w:proofErr w:type="spellEnd"/>
+            <w:r>
+              <w:rPr>
+                <w:rFonts w:ascii="Segoe UI" w:hAnsi="Segoe UI" w:cs="Segoe UI"/>
+              </w:rPr>
+              <w:t xml:space="preserve"> </w:t>
+            </w:r>
+            <w:proofErr w:type="spellStart"/>
+            <w:r>
+              <w:rPr>
+                <w:rFonts w:ascii="Segoe UI" w:hAnsi="Segoe UI" w:cs="Segoe UI"/>
+              </w:rPr>
+              <w:t>được</w:t>
+            </w:r>
+            <w:proofErr w:type="spellEnd"/>
+            <w:r>
+              <w:rPr>
+                <w:rFonts w:ascii="Segoe UI" w:hAnsi="Segoe UI" w:cs="Segoe UI"/>
+              </w:rPr>
+              <w:t xml:space="preserve"> </w:t>
+            </w:r>
+            <w:proofErr w:type="spellStart"/>
+            <w:r>
+              <w:rPr>
+                <w:rFonts w:ascii="Segoe UI" w:hAnsi="Segoe UI" w:cs="Segoe UI"/>
+              </w:rPr>
+              <w:t>đầy</w:t>
+            </w:r>
+            <w:proofErr w:type="spellEnd"/>
+            <w:r>
+              <w:rPr>
+                <w:rFonts w:ascii="Segoe UI" w:hAnsi="Segoe UI" w:cs="Segoe UI"/>
+              </w:rPr>
+              <w:t xml:space="preserve"> </w:t>
+            </w:r>
+            <w:proofErr w:type="spellStart"/>
+            <w:r>
+              <w:rPr>
+                <w:rFonts w:ascii="Segoe UI" w:hAnsi="Segoe UI" w:cs="Segoe UI"/>
+              </w:rPr>
+              <w:t>đủ</w:t>
+            </w:r>
+            <w:proofErr w:type="spellEnd"/>
+            <w:r>
+              <w:rPr>
+                <w:rFonts w:ascii="Segoe UI" w:hAnsi="Segoe UI" w:cs="Segoe UI"/>
+              </w:rPr>
+              <w:t xml:space="preserve"> </w:t>
+            </w:r>
+            <w:proofErr w:type="spellStart"/>
+            <w:r>
+              <w:rPr>
+                <w:rFonts w:ascii="Segoe UI" w:hAnsi="Segoe UI" w:cs="Segoe UI"/>
+              </w:rPr>
+              <w:t>các</w:t>
+            </w:r>
+            <w:proofErr w:type="spellEnd"/>
+            <w:r>
+              <w:rPr>
+                <w:rFonts w:ascii="Segoe UI" w:hAnsi="Segoe UI" w:cs="Segoe UI"/>
+              </w:rPr>
+              <w:t xml:space="preserve"> </w:t>
+            </w:r>
+            <w:proofErr w:type="spellStart"/>
+            <w:r>
+              <w:rPr>
+                <w:rFonts w:ascii="Segoe UI" w:hAnsi="Segoe UI" w:cs="Segoe UI"/>
+              </w:rPr>
+              <w:t>yêu</w:t>
+            </w:r>
+            <w:proofErr w:type="spellEnd"/>
+            <w:r>
+              <w:rPr>
+                <w:rFonts w:ascii="Segoe UI" w:hAnsi="Segoe UI" w:cs="Segoe UI"/>
+              </w:rPr>
+              <w:t xml:space="preserve"> </w:t>
+            </w:r>
+            <w:proofErr w:type="spellStart"/>
+            <w:r>
+              <w:rPr>
+                <w:rFonts w:ascii="Segoe UI" w:hAnsi="Segoe UI" w:cs="Segoe UI"/>
+              </w:rPr>
+              <w:t>cầu</w:t>
+            </w:r>
+            <w:proofErr w:type="spellEnd"/>
+            <w:r>
+              <w:rPr>
+                <w:rFonts w:ascii="Segoe UI" w:hAnsi="Segoe UI" w:cs="Segoe UI"/>
+              </w:rPr>
+              <w:t xml:space="preserve"> phi </w:t>
+            </w:r>
+            <w:proofErr w:type="spellStart"/>
+            <w:r>
+              <w:rPr>
+                <w:rFonts w:ascii="Segoe UI" w:hAnsi="Segoe UI" w:cs="Segoe UI"/>
+              </w:rPr>
+              <w:t>chức</w:t>
+            </w:r>
+            <w:proofErr w:type="spellEnd"/>
+            <w:r>
+              <w:rPr>
+                <w:rFonts w:ascii="Segoe UI" w:hAnsi="Segoe UI" w:cs="Segoe UI"/>
+              </w:rPr>
+              <w:t xml:space="preserve"> </w:t>
+            </w:r>
+            <w:proofErr w:type="spellStart"/>
+            <w:r>
+              <w:rPr>
+                <w:rFonts w:ascii="Segoe UI" w:hAnsi="Segoe UI" w:cs="Segoe UI"/>
+              </w:rPr>
+              <w:t>năng</w:t>
+            </w:r>
+            <w:proofErr w:type="spellEnd"/>
+            <w:r>
+              <w:rPr>
+                <w:rFonts w:ascii="Segoe UI" w:hAnsi="Segoe UI" w:cs="Segoe UI"/>
+              </w:rPr>
+              <w:t xml:space="preserve"> </w:t>
+            </w:r>
+            <w:proofErr w:type="spellStart"/>
+            <w:r>
+              <w:rPr>
+                <w:rFonts w:ascii="Segoe UI" w:hAnsi="Segoe UI" w:cs="Segoe UI"/>
+              </w:rPr>
+              <w:t>của</w:t>
+            </w:r>
+            <w:proofErr w:type="spellEnd"/>
+            <w:r>
+              <w:rPr>
+                <w:rFonts w:ascii="Segoe UI" w:hAnsi="Segoe UI" w:cs="Segoe UI"/>
+              </w:rPr>
+              <w:t xml:space="preserve"> </w:t>
+            </w:r>
+            <w:proofErr w:type="spellStart"/>
+            <w:r>
+              <w:rPr>
+                <w:rFonts w:ascii="Segoe UI" w:hAnsi="Segoe UI" w:cs="Segoe UI"/>
+              </w:rPr>
+              <w:t>ứng</w:t>
+            </w:r>
+            <w:proofErr w:type="spellEnd"/>
+            <w:r>
+              <w:rPr>
+                <w:rFonts w:ascii="Segoe UI" w:hAnsi="Segoe UI" w:cs="Segoe UI"/>
+              </w:rPr>
+              <w:t xml:space="preserve"> </w:t>
+            </w:r>
+            <w:proofErr w:type="spellStart"/>
+            <w:r>
+              <w:rPr>
+                <w:rFonts w:ascii="Segoe UI" w:hAnsi="Segoe UI" w:cs="Segoe UI"/>
+              </w:rPr>
+              <w:t>dụng</w:t>
+            </w:r>
+            <w:proofErr w:type="spellEnd"/>
+            <w:r>
+              <w:rPr>
+                <w:rFonts w:ascii="Segoe UI" w:hAnsi="Segoe UI" w:cs="Segoe UI"/>
+              </w:rPr>
+              <w:t>.</w:t>
+            </w:r>
           </w:p>
         </w:tc>
       </w:tr>
@@ -3618,14 +6477,12 @@
               <w:rPr>
                 <w:rFonts w:ascii="Segoe UI" w:hAnsi="Segoe UI" w:cs="Segoe UI"/>
                 <w:b/>
-                <w:lang w:val="vi-VN"/>
               </w:rPr>
             </w:pPr>
             <w:r>
               <w:rPr>
                 <w:rFonts w:ascii="Segoe UI" w:hAnsi="Segoe UI" w:cs="Segoe UI"/>
                 <w:b/>
-                <w:lang w:val="vi-VN"/>
               </w:rPr>
               <w:t>6</w:t>
             </w:r>
@@ -3640,9 +6497,78 @@
             <w:pPr>
               <w:rPr>
                 <w:rFonts w:ascii="Segoe UI" w:hAnsi="Segoe UI" w:cs="Segoe UI"/>
-                <w:lang w:val="vi-VN"/>
               </w:rPr>
             </w:pPr>
+            <w:proofErr w:type="spellStart"/>
+            <w:r>
+              <w:rPr>
+                <w:rFonts w:ascii="Segoe UI" w:hAnsi="Segoe UI" w:cs="Segoe UI"/>
+              </w:rPr>
+              <w:t>Tìm</w:t>
+            </w:r>
+            <w:proofErr w:type="spellEnd"/>
+            <w:r>
+              <w:rPr>
+                <w:rFonts w:ascii="Segoe UI" w:hAnsi="Segoe UI" w:cs="Segoe UI"/>
+              </w:rPr>
+              <w:t xml:space="preserve"> </w:t>
+            </w:r>
+            <w:proofErr w:type="spellStart"/>
+            <w:r>
+              <w:rPr>
+                <w:rFonts w:ascii="Segoe UI" w:hAnsi="Segoe UI" w:cs="Segoe UI"/>
+              </w:rPr>
+              <w:t>hiểu</w:t>
+            </w:r>
+            <w:proofErr w:type="spellEnd"/>
+            <w:r>
+              <w:rPr>
+                <w:rFonts w:ascii="Segoe UI" w:hAnsi="Segoe UI" w:cs="Segoe UI"/>
+              </w:rPr>
+              <w:t xml:space="preserve"> </w:t>
+            </w:r>
+            <w:proofErr w:type="spellStart"/>
+            <w:r>
+              <w:rPr>
+                <w:rFonts w:ascii="Segoe UI" w:hAnsi="Segoe UI" w:cs="Segoe UI"/>
+              </w:rPr>
+              <w:t>công</w:t>
+            </w:r>
+            <w:proofErr w:type="spellEnd"/>
+            <w:r>
+              <w:rPr>
+                <w:rFonts w:ascii="Segoe UI" w:hAnsi="Segoe UI" w:cs="Segoe UI"/>
+              </w:rPr>
+              <w:t xml:space="preserve"> </w:t>
+            </w:r>
+            <w:proofErr w:type="spellStart"/>
+            <w:r>
+              <w:rPr>
+                <w:rFonts w:ascii="Segoe UI" w:hAnsi="Segoe UI" w:cs="Segoe UI"/>
+              </w:rPr>
+              <w:t>cụ</w:t>
+            </w:r>
+            <w:proofErr w:type="spellEnd"/>
+            <w:r>
+              <w:rPr>
+                <w:rFonts w:ascii="Segoe UI" w:hAnsi="Segoe UI" w:cs="Segoe UI"/>
+              </w:rPr>
+              <w:t xml:space="preserve"> </w:t>
+            </w:r>
+            <w:proofErr w:type="spellStart"/>
+            <w:r>
+              <w:rPr>
+                <w:rFonts w:ascii="Segoe UI" w:hAnsi="Segoe UI" w:cs="Segoe UI"/>
+              </w:rPr>
+              <w:t>vẽ</w:t>
+            </w:r>
+            <w:proofErr w:type="spellEnd"/>
+            <w:r>
+              <w:rPr>
+                <w:rFonts w:ascii="Segoe UI" w:hAnsi="Segoe UI" w:cs="Segoe UI"/>
+              </w:rPr>
+              <w:t xml:space="preserve"> use case</w:t>
+            </w:r>
           </w:p>
         </w:tc>
         <w:tc>
@@ -3657,23 +6583,1373 @@
               <w:jc w:val="both"/>
               <w:rPr>
                 <w:rFonts w:ascii="Segoe UI" w:hAnsi="Segoe UI" w:cs="Segoe UI"/>
-                <w:lang w:val="vi-VN"/>
               </w:rPr>
             </w:pPr>
+            <w:proofErr w:type="spellStart"/>
+            <w:r>
+              <w:rPr>
+                <w:rFonts w:ascii="Segoe UI" w:hAnsi="Segoe UI" w:cs="Segoe UI"/>
+              </w:rPr>
+              <w:t>Cả</w:t>
+            </w:r>
+            <w:proofErr w:type="spellEnd"/>
+            <w:r>
+              <w:rPr>
+                <w:rFonts w:ascii="Segoe UI" w:hAnsi="Segoe UI" w:cs="Segoe UI"/>
+              </w:rPr>
+              <w:t xml:space="preserve"> </w:t>
+            </w:r>
+            <w:proofErr w:type="spellStart"/>
+            <w:r>
+              <w:rPr>
+                <w:rFonts w:ascii="Segoe UI" w:hAnsi="Segoe UI" w:cs="Segoe UI"/>
+              </w:rPr>
+              <w:t>nhóm</w:t>
+            </w:r>
+            <w:proofErr w:type="spellEnd"/>
           </w:p>
         </w:tc>
         <w:tc>
           <w:tcPr>
             <w:tcW w:w="5130" w:type="dxa"/>
+            <w:vAlign w:val="center"/>
           </w:tcPr>
           <w:p>
             <w:pPr>
               <w:spacing w:before="0" w:after="0"/>
+              <w:jc w:val="both"/>
+              <w:rPr>
+                <w:rFonts w:ascii="Segoe UI" w:hAnsi="Segoe UI" w:cs="Segoe UI"/>
+              </w:rPr>
+            </w:pPr>
+            <w:proofErr w:type="spellStart"/>
+            <w:r>
+              <w:rPr>
+                <w:rFonts w:ascii="Segoe UI" w:hAnsi="Segoe UI" w:cs="Segoe UI"/>
+              </w:rPr>
+              <w:t>Biết</w:t>
+            </w:r>
+            <w:proofErr w:type="spellEnd"/>
+            <w:r>
+              <w:rPr>
+                <w:rFonts w:ascii="Segoe UI" w:hAnsi="Segoe UI" w:cs="Segoe UI"/>
+              </w:rPr>
+              <w:t xml:space="preserve"> </w:t>
+            </w:r>
+            <w:proofErr w:type="spellStart"/>
+            <w:r>
+              <w:rPr>
+                <w:rFonts w:ascii="Segoe UI" w:hAnsi="Segoe UI" w:cs="Segoe UI"/>
+              </w:rPr>
+              <w:t>được</w:t>
+            </w:r>
+            <w:proofErr w:type="spellEnd"/>
+            <w:r>
+              <w:rPr>
+                <w:rFonts w:ascii="Segoe UI" w:hAnsi="Segoe UI" w:cs="Segoe UI"/>
+              </w:rPr>
+              <w:t xml:space="preserve"> </w:t>
+            </w:r>
+            <w:proofErr w:type="spellStart"/>
+            <w:r>
+              <w:rPr>
+                <w:rFonts w:ascii="Segoe UI" w:hAnsi="Segoe UI" w:cs="Segoe UI"/>
+              </w:rPr>
+              <w:t>cách</w:t>
+            </w:r>
+            <w:proofErr w:type="spellEnd"/>
+            <w:r>
+              <w:rPr>
+                <w:rFonts w:ascii="Segoe UI" w:hAnsi="Segoe UI" w:cs="Segoe UI"/>
+              </w:rPr>
+              <w:t xml:space="preserve"> </w:t>
+            </w:r>
+            <w:proofErr w:type="spellStart"/>
+            <w:r>
+              <w:rPr>
+                <w:rFonts w:ascii="Segoe UI" w:hAnsi="Segoe UI" w:cs="Segoe UI"/>
+              </w:rPr>
+              <w:t>sử</w:t>
+            </w:r>
+            <w:proofErr w:type="spellEnd"/>
+            <w:r>
+              <w:rPr>
+                <w:rFonts w:ascii="Segoe UI" w:hAnsi="Segoe UI" w:cs="Segoe UI"/>
+              </w:rPr>
+              <w:t xml:space="preserve"> </w:t>
+            </w:r>
+            <w:proofErr w:type="spellStart"/>
+            <w:r>
+              <w:rPr>
+                <w:rFonts w:ascii="Segoe UI" w:hAnsi="Segoe UI" w:cs="Segoe UI"/>
+              </w:rPr>
+              <w:t>dụng</w:t>
+            </w:r>
+            <w:proofErr w:type="spellEnd"/>
+            <w:r>
+              <w:rPr>
+                <w:rFonts w:ascii="Segoe UI" w:hAnsi="Segoe UI" w:cs="Segoe UI"/>
+              </w:rPr>
+              <w:t xml:space="preserve"> </w:t>
+            </w:r>
+            <w:proofErr w:type="spellStart"/>
+            <w:r>
+              <w:rPr>
+                <w:rFonts w:ascii="Segoe UI" w:hAnsi="Segoe UI" w:cs="Segoe UI"/>
+              </w:rPr>
+              <w:t>tối</w:t>
+            </w:r>
+            <w:proofErr w:type="spellEnd"/>
+            <w:r>
+              <w:rPr>
+                <w:rFonts w:ascii="Segoe UI" w:hAnsi="Segoe UI" w:cs="Segoe UI"/>
+              </w:rPr>
+              <w:t xml:space="preserve"> </w:t>
+            </w:r>
+            <w:proofErr w:type="spellStart"/>
+            <w:r>
+              <w:rPr>
+                <w:rFonts w:ascii="Segoe UI" w:hAnsi="Segoe UI" w:cs="Segoe UI"/>
+              </w:rPr>
+              <w:t>thiểu</w:t>
+            </w:r>
+            <w:proofErr w:type="spellEnd"/>
+            <w:r>
+              <w:rPr>
+                <w:rFonts w:ascii="Segoe UI" w:hAnsi="Segoe UI" w:cs="Segoe UI"/>
+              </w:rPr>
+              <w:t xml:space="preserve"> </w:t>
+            </w:r>
+            <w:proofErr w:type="spellStart"/>
+            <w:r>
+              <w:rPr>
+                <w:rFonts w:ascii="Segoe UI" w:hAnsi="Segoe UI" w:cs="Segoe UI"/>
+              </w:rPr>
+              <w:t>một</w:t>
+            </w:r>
+            <w:proofErr w:type="spellEnd"/>
+            <w:r>
+              <w:rPr>
+                <w:rFonts w:ascii="Segoe UI" w:hAnsi="Segoe UI" w:cs="Segoe UI"/>
+              </w:rPr>
+              <w:t xml:space="preserve"> </w:t>
+            </w:r>
+            <w:proofErr w:type="spellStart"/>
+            <w:r>
+              <w:rPr>
+                <w:rFonts w:ascii="Segoe UI" w:hAnsi="Segoe UI" w:cs="Segoe UI"/>
+              </w:rPr>
+              <w:t>công</w:t>
+            </w:r>
+            <w:proofErr w:type="spellEnd"/>
+            <w:r>
+              <w:rPr>
+                <w:rFonts w:ascii="Segoe UI" w:hAnsi="Segoe UI" w:cs="Segoe UI"/>
+              </w:rPr>
+              <w:t xml:space="preserve"> </w:t>
+            </w:r>
+            <w:proofErr w:type="spellStart"/>
+            <w:r>
+              <w:rPr>
+                <w:rFonts w:ascii="Segoe UI" w:hAnsi="Segoe UI" w:cs="Segoe UI"/>
+              </w:rPr>
+              <w:t>cụ</w:t>
+            </w:r>
+            <w:proofErr w:type="spellEnd"/>
+            <w:r>
+              <w:rPr>
+                <w:rFonts w:ascii="Segoe UI" w:hAnsi="Segoe UI" w:cs="Segoe UI"/>
+              </w:rPr>
+              <w:t xml:space="preserve"> </w:t>
+            </w:r>
+            <w:proofErr w:type="spellStart"/>
+            <w:r>
+              <w:rPr>
+                <w:rFonts w:ascii="Segoe UI" w:hAnsi="Segoe UI" w:cs="Segoe UI"/>
+              </w:rPr>
+              <w:t>hỗ</w:t>
+            </w:r>
+            <w:proofErr w:type="spellEnd"/>
+            <w:r>
+              <w:rPr>
+                <w:rFonts w:ascii="Segoe UI" w:hAnsi="Segoe UI" w:cs="Segoe UI"/>
+              </w:rPr>
+              <w:t xml:space="preserve"> </w:t>
+            </w:r>
+            <w:proofErr w:type="spellStart"/>
+            <w:r>
+              <w:rPr>
+                <w:rFonts w:ascii="Segoe UI" w:hAnsi="Segoe UI" w:cs="Segoe UI"/>
+              </w:rPr>
+              <w:t>trợ</w:t>
+            </w:r>
+            <w:proofErr w:type="spellEnd"/>
+            <w:r>
+              <w:rPr>
+                <w:rFonts w:ascii="Segoe UI" w:hAnsi="Segoe UI" w:cs="Segoe UI"/>
+              </w:rPr>
+              <w:t xml:space="preserve"> </w:t>
+            </w:r>
+            <w:proofErr w:type="spellStart"/>
+            <w:r>
+              <w:rPr>
+                <w:rFonts w:ascii="Segoe UI" w:hAnsi="Segoe UI" w:cs="Segoe UI"/>
+              </w:rPr>
+              <w:t>vẽ</w:t>
+            </w:r>
+            <w:proofErr w:type="spellEnd"/>
+            <w:r>
+              <w:rPr>
+                <w:rFonts w:ascii="Segoe UI" w:hAnsi="Segoe UI" w:cs="Segoe UI"/>
+              </w:rPr>
+              <w:t xml:space="preserve"> use case.</w:t>
+            </w:r>
+          </w:p>
+        </w:tc>
+      </w:tr>
+      <w:tr>
+        <w:tc>
+          <w:tcPr>
+            <w:tcW w:w="598" w:type="dxa"/>
+            <w:vAlign w:val="center"/>
+          </w:tcPr>
+          <w:p>
+            <w:pPr>
+              <w:jc w:val="center"/>
+              <w:rPr>
+                <w:rFonts w:ascii="Segoe UI" w:hAnsi="Segoe UI" w:cs="Segoe UI"/>
+                <w:b/>
+              </w:rPr>
+            </w:pPr>
+            <w:r>
+              <w:rPr>
+                <w:rFonts w:ascii="Segoe UI" w:hAnsi="Segoe UI" w:cs="Segoe UI"/>
+                <w:b/>
+              </w:rPr>
+              <w:t>7</w:t>
+            </w:r>
+          </w:p>
+        </w:tc>
+        <w:tc>
+          <w:tcPr>
+            <w:tcW w:w="3426" w:type="dxa"/>
+            <w:vAlign w:val="center"/>
+          </w:tcPr>
+          <w:p>
+            <w:pPr>
+              <w:rPr>
+                <w:rFonts w:ascii="Segoe UI" w:hAnsi="Segoe UI" w:cs="Segoe UI"/>
+              </w:rPr>
+            </w:pPr>
+            <w:proofErr w:type="spellStart"/>
+            <w:r>
+              <w:rPr>
+                <w:rFonts w:ascii="Segoe UI" w:hAnsi="Segoe UI" w:cs="Segoe UI"/>
+              </w:rPr>
+              <w:t>Tìm</w:t>
+            </w:r>
+            <w:proofErr w:type="spellEnd"/>
+            <w:r>
+              <w:rPr>
+                <w:rFonts w:ascii="Segoe UI" w:hAnsi="Segoe UI" w:cs="Segoe UI"/>
+              </w:rPr>
+              <w:t xml:space="preserve"> </w:t>
+            </w:r>
+            <w:proofErr w:type="spellStart"/>
+            <w:r>
+              <w:rPr>
+                <w:rFonts w:ascii="Segoe UI" w:hAnsi="Segoe UI" w:cs="Segoe UI"/>
+              </w:rPr>
+              <w:t>hiểu</w:t>
+            </w:r>
+            <w:proofErr w:type="spellEnd"/>
+            <w:r>
+              <w:rPr>
+                <w:rFonts w:ascii="Segoe UI" w:hAnsi="Segoe UI" w:cs="Segoe UI"/>
+              </w:rPr>
+              <w:t xml:space="preserve"> </w:t>
+            </w:r>
+            <w:proofErr w:type="spellStart"/>
+            <w:r>
+              <w:rPr>
+                <w:rFonts w:ascii="Segoe UI" w:hAnsi="Segoe UI" w:cs="Segoe UI"/>
+              </w:rPr>
+              <w:t>công</w:t>
+            </w:r>
+            <w:proofErr w:type="spellEnd"/>
+            <w:r>
+              <w:rPr>
+                <w:rFonts w:ascii="Segoe UI" w:hAnsi="Segoe UI" w:cs="Segoe UI"/>
+              </w:rPr>
+              <w:t xml:space="preserve"> </w:t>
+            </w:r>
+            <w:proofErr w:type="spellStart"/>
+            <w:r>
+              <w:rPr>
+                <w:rFonts w:ascii="Segoe UI" w:hAnsi="Segoe UI" w:cs="Segoe UI"/>
+              </w:rPr>
+              <w:t>cụ</w:t>
+            </w:r>
+            <w:proofErr w:type="spellEnd"/>
+            <w:r>
+              <w:rPr>
+                <w:rFonts w:ascii="Segoe UI" w:hAnsi="Segoe UI" w:cs="Segoe UI"/>
+              </w:rPr>
+              <w:t xml:space="preserve"> </w:t>
+            </w:r>
+            <w:proofErr w:type="spellStart"/>
+            <w:r>
+              <w:rPr>
+                <w:rFonts w:ascii="Segoe UI" w:hAnsi="Segoe UI" w:cs="Segoe UI"/>
+              </w:rPr>
+              <w:t>vẽ</w:t>
+            </w:r>
+            <w:proofErr w:type="spellEnd"/>
+            <w:r>
+              <w:rPr>
+                <w:rFonts w:ascii="Segoe UI" w:hAnsi="Segoe UI" w:cs="Segoe UI"/>
+              </w:rPr>
+              <w:t xml:space="preserve"> prototype</w:t>
+            </w:r>
+          </w:p>
+        </w:tc>
+        <w:tc>
+          <w:tcPr>
+            <w:tcW w:w="4900" w:type="dxa"/>
+          </w:tcPr>
+          <w:p>
+            <w:pPr>
+              <w:tabs>
+                <w:tab w:val="left" w:pos="90"/>
+              </w:tabs>
+              <w:jc w:val="both"/>
+              <w:rPr>
+                <w:rFonts w:ascii="Segoe UI" w:hAnsi="Segoe UI" w:cs="Segoe UI"/>
+              </w:rPr>
+            </w:pPr>
+            <w:proofErr w:type="spellStart"/>
+            <w:r>
+              <w:rPr>
+                <w:rFonts w:ascii="Segoe UI" w:hAnsi="Segoe UI" w:cs="Segoe UI"/>
+              </w:rPr>
+              <w:t>Cả</w:t>
+            </w:r>
+            <w:proofErr w:type="spellEnd"/>
+            <w:r>
+              <w:rPr>
+                <w:rFonts w:ascii="Segoe UI" w:hAnsi="Segoe UI" w:cs="Segoe UI"/>
+              </w:rPr>
+              <w:t xml:space="preserve"> </w:t>
+            </w:r>
+            <w:proofErr w:type="spellStart"/>
+            <w:r>
+              <w:rPr>
+                <w:rFonts w:ascii="Segoe UI" w:hAnsi="Segoe UI" w:cs="Segoe UI"/>
+              </w:rPr>
+              <w:t>nhóm</w:t>
+            </w:r>
+            <w:proofErr w:type="spellEnd"/>
+          </w:p>
+        </w:tc>
+        <w:tc>
+          <w:tcPr>
+            <w:tcW w:w="5130" w:type="dxa"/>
+            <w:vAlign w:val="center"/>
+          </w:tcPr>
+          <w:p>
+            <w:pPr>
+              <w:spacing w:before="0" w:after="0"/>
+              <w:jc w:val="both"/>
               <w:rPr>
                 <w:rFonts w:ascii="Segoe UI" w:hAnsi="Segoe UI" w:cs="Segoe UI"/>
                 <w:lang w:val="vi-VN"/>
               </w:rPr>
             </w:pPr>
+            <w:proofErr w:type="spellStart"/>
+            <w:r>
+              <w:rPr>
+                <w:rFonts w:ascii="Segoe UI" w:hAnsi="Segoe UI" w:cs="Segoe UI"/>
+              </w:rPr>
+              <w:t>Biết</w:t>
+            </w:r>
+            <w:proofErr w:type="spellEnd"/>
+            <w:r>
+              <w:rPr>
+                <w:rFonts w:ascii="Segoe UI" w:hAnsi="Segoe UI" w:cs="Segoe UI"/>
+              </w:rPr>
+              <w:t xml:space="preserve"> </w:t>
+            </w:r>
+            <w:proofErr w:type="spellStart"/>
+            <w:r>
+              <w:rPr>
+                <w:rFonts w:ascii="Segoe UI" w:hAnsi="Segoe UI" w:cs="Segoe UI"/>
+              </w:rPr>
+              <w:t>được</w:t>
+            </w:r>
+            <w:proofErr w:type="spellEnd"/>
+            <w:r>
+              <w:rPr>
+                <w:rFonts w:ascii="Segoe UI" w:hAnsi="Segoe UI" w:cs="Segoe UI"/>
+              </w:rPr>
+              <w:t xml:space="preserve"> </w:t>
+            </w:r>
+            <w:proofErr w:type="spellStart"/>
+            <w:r>
+              <w:rPr>
+                <w:rFonts w:ascii="Segoe UI" w:hAnsi="Segoe UI" w:cs="Segoe UI"/>
+              </w:rPr>
+              <w:t>cách</w:t>
+            </w:r>
+            <w:proofErr w:type="spellEnd"/>
+            <w:r>
+              <w:rPr>
+                <w:rFonts w:ascii="Segoe UI" w:hAnsi="Segoe UI" w:cs="Segoe UI"/>
+              </w:rPr>
+              <w:t xml:space="preserve"> </w:t>
+            </w:r>
+            <w:proofErr w:type="spellStart"/>
+            <w:r>
+              <w:rPr>
+                <w:rFonts w:ascii="Segoe UI" w:hAnsi="Segoe UI" w:cs="Segoe UI"/>
+              </w:rPr>
+              <w:t>sử</w:t>
+            </w:r>
+            <w:proofErr w:type="spellEnd"/>
+            <w:r>
+              <w:rPr>
+                <w:rFonts w:ascii="Segoe UI" w:hAnsi="Segoe UI" w:cs="Segoe UI"/>
+              </w:rPr>
+              <w:t xml:space="preserve"> </w:t>
+            </w:r>
+            <w:proofErr w:type="spellStart"/>
+            <w:r>
+              <w:rPr>
+                <w:rFonts w:ascii="Segoe UI" w:hAnsi="Segoe UI" w:cs="Segoe UI"/>
+              </w:rPr>
+              <w:t>dụng</w:t>
+            </w:r>
+            <w:proofErr w:type="spellEnd"/>
+            <w:r>
+              <w:rPr>
+                <w:rFonts w:ascii="Segoe UI" w:hAnsi="Segoe UI" w:cs="Segoe UI"/>
+              </w:rPr>
+              <w:t xml:space="preserve"> </w:t>
+            </w:r>
+            <w:proofErr w:type="spellStart"/>
+            <w:r>
+              <w:rPr>
+                <w:rFonts w:ascii="Segoe UI" w:hAnsi="Segoe UI" w:cs="Segoe UI"/>
+              </w:rPr>
+              <w:t>tối</w:t>
+            </w:r>
+            <w:proofErr w:type="spellEnd"/>
+            <w:r>
+              <w:rPr>
+                <w:rFonts w:ascii="Segoe UI" w:hAnsi="Segoe UI" w:cs="Segoe UI"/>
+              </w:rPr>
+              <w:t xml:space="preserve"> </w:t>
+            </w:r>
+            <w:proofErr w:type="spellStart"/>
+            <w:r>
+              <w:rPr>
+                <w:rFonts w:ascii="Segoe UI" w:hAnsi="Segoe UI" w:cs="Segoe UI"/>
+              </w:rPr>
+              <w:t>thiểu</w:t>
+            </w:r>
+            <w:proofErr w:type="spellEnd"/>
+            <w:r>
+              <w:rPr>
+                <w:rFonts w:ascii="Segoe UI" w:hAnsi="Segoe UI" w:cs="Segoe UI"/>
+              </w:rPr>
+              <w:t xml:space="preserve"> </w:t>
+            </w:r>
+            <w:proofErr w:type="spellStart"/>
+            <w:r>
+              <w:rPr>
+                <w:rFonts w:ascii="Segoe UI" w:hAnsi="Segoe UI" w:cs="Segoe UI"/>
+              </w:rPr>
+              <w:t>một</w:t>
+            </w:r>
+            <w:proofErr w:type="spellEnd"/>
+            <w:r>
+              <w:rPr>
+                <w:rFonts w:ascii="Segoe UI" w:hAnsi="Segoe UI" w:cs="Segoe UI"/>
+              </w:rPr>
+              <w:t xml:space="preserve"> </w:t>
+            </w:r>
+            <w:proofErr w:type="spellStart"/>
+            <w:r>
+              <w:rPr>
+                <w:rFonts w:ascii="Segoe UI" w:hAnsi="Segoe UI" w:cs="Segoe UI"/>
+              </w:rPr>
+              <w:t>công</w:t>
+            </w:r>
+            <w:proofErr w:type="spellEnd"/>
+            <w:r>
+              <w:rPr>
+                <w:rFonts w:ascii="Segoe UI" w:hAnsi="Segoe UI" w:cs="Segoe UI"/>
+              </w:rPr>
+              <w:t xml:space="preserve"> </w:t>
+            </w:r>
+            <w:proofErr w:type="spellStart"/>
+            <w:r>
+              <w:rPr>
+                <w:rFonts w:ascii="Segoe UI" w:hAnsi="Segoe UI" w:cs="Segoe UI"/>
+              </w:rPr>
+              <w:t>cụ</w:t>
+            </w:r>
+            <w:proofErr w:type="spellEnd"/>
+            <w:r>
+              <w:rPr>
+                <w:rFonts w:ascii="Segoe UI" w:hAnsi="Segoe UI" w:cs="Segoe UI"/>
+              </w:rPr>
+              <w:t xml:space="preserve"> </w:t>
+            </w:r>
+            <w:proofErr w:type="spellStart"/>
+            <w:r>
+              <w:rPr>
+                <w:rFonts w:ascii="Segoe UI" w:hAnsi="Segoe UI" w:cs="Segoe UI"/>
+              </w:rPr>
+              <w:t>hỗ</w:t>
+            </w:r>
+            <w:proofErr w:type="spellEnd"/>
+            <w:r>
+              <w:rPr>
+                <w:rFonts w:ascii="Segoe UI" w:hAnsi="Segoe UI" w:cs="Segoe UI"/>
+              </w:rPr>
+              <w:t xml:space="preserve"> </w:t>
+            </w:r>
+            <w:proofErr w:type="spellStart"/>
+            <w:r>
+              <w:rPr>
+                <w:rFonts w:ascii="Segoe UI" w:hAnsi="Segoe UI" w:cs="Segoe UI"/>
+              </w:rPr>
+              <w:t>trợ</w:t>
+            </w:r>
+            <w:proofErr w:type="spellEnd"/>
+            <w:r>
+              <w:rPr>
+                <w:rFonts w:ascii="Segoe UI" w:hAnsi="Segoe UI" w:cs="Segoe UI"/>
+              </w:rPr>
+              <w:t xml:space="preserve"> </w:t>
+            </w:r>
+            <w:proofErr w:type="spellStart"/>
+            <w:r>
+              <w:rPr>
+                <w:rFonts w:ascii="Segoe UI" w:hAnsi="Segoe UI" w:cs="Segoe UI"/>
+              </w:rPr>
+              <w:t>vẽ</w:t>
+            </w:r>
+            <w:proofErr w:type="spellEnd"/>
+            <w:r>
+              <w:rPr>
+                <w:rFonts w:ascii="Segoe UI" w:hAnsi="Segoe UI" w:cs="Segoe UI"/>
+              </w:rPr>
+              <w:t xml:space="preserve"> </w:t>
+            </w:r>
+            <w:r>
+              <w:rPr>
+                <w:rFonts w:ascii="Segoe UI" w:hAnsi="Segoe UI" w:cs="Segoe UI"/>
+              </w:rPr>
+              <w:t>prototype</w:t>
+            </w:r>
+            <w:r>
+              <w:rPr>
+                <w:rFonts w:ascii="Segoe UI" w:hAnsi="Segoe UI" w:cs="Segoe UI"/>
+              </w:rPr>
+              <w:t>.</w:t>
+            </w:r>
+          </w:p>
+        </w:tc>
+      </w:tr>
+      <w:tr>
+        <w:tc>
+          <w:tcPr>
+            <w:tcW w:w="598" w:type="dxa"/>
+            <w:vAlign w:val="center"/>
+          </w:tcPr>
+          <w:p>
+            <w:pPr>
+              <w:jc w:val="center"/>
+              <w:rPr>
+                <w:rFonts w:ascii="Segoe UI" w:hAnsi="Segoe UI" w:cs="Segoe UI"/>
+                <w:b/>
+              </w:rPr>
+            </w:pPr>
+            <w:r>
+              <w:rPr>
+                <w:rFonts w:ascii="Segoe UI" w:hAnsi="Segoe UI" w:cs="Segoe UI"/>
+                <w:b/>
+              </w:rPr>
+              <w:t>8</w:t>
+            </w:r>
+          </w:p>
+        </w:tc>
+        <w:tc>
+          <w:tcPr>
+            <w:tcW w:w="3426" w:type="dxa"/>
+            <w:vAlign w:val="center"/>
+          </w:tcPr>
+          <w:p>
+            <w:pPr>
+              <w:rPr>
+                <w:rFonts w:ascii="Segoe UI" w:hAnsi="Segoe UI" w:cs="Segoe UI"/>
+              </w:rPr>
+            </w:pPr>
+            <w:proofErr w:type="spellStart"/>
+            <w:r>
+              <w:rPr>
+                <w:rFonts w:ascii="Segoe UI" w:hAnsi="Segoe UI" w:cs="Segoe UI"/>
+              </w:rPr>
+              <w:t>Vẽ</w:t>
+            </w:r>
+            <w:proofErr w:type="spellEnd"/>
+            <w:r>
+              <w:rPr>
+                <w:rFonts w:ascii="Segoe UI" w:hAnsi="Segoe UI" w:cs="Segoe UI"/>
+              </w:rPr>
+              <w:t xml:space="preserve"> 5 use case</w:t>
+            </w:r>
+          </w:p>
+        </w:tc>
+        <w:tc>
+          <w:tcPr>
+            <w:tcW w:w="4900" w:type="dxa"/>
+          </w:tcPr>
+          <w:p>
+            <w:pPr>
+              <w:tabs>
+                <w:tab w:val="left" w:pos="90"/>
+              </w:tabs>
+              <w:jc w:val="both"/>
+              <w:rPr>
+                <w:rFonts w:ascii="Segoe UI" w:hAnsi="Segoe UI" w:cs="Segoe UI"/>
+              </w:rPr>
+            </w:pPr>
+            <w:r>
+              <w:rPr>
+                <w:rFonts w:ascii="Segoe UI" w:hAnsi="Segoe UI" w:cs="Segoe UI"/>
+              </w:rPr>
+              <w:t>Uyển Nhi</w:t>
+            </w:r>
+          </w:p>
+          <w:p>
+            <w:pPr>
+              <w:tabs>
+                <w:tab w:val="left" w:pos="90"/>
+              </w:tabs>
+              <w:jc w:val="both"/>
+              <w:rPr>
+                <w:rFonts w:ascii="Segoe UI" w:hAnsi="Segoe UI" w:cs="Segoe UI"/>
+              </w:rPr>
+            </w:pPr>
+            <w:r>
+              <w:rPr>
+                <w:rFonts w:ascii="Segoe UI" w:hAnsi="Segoe UI" w:cs="Segoe UI"/>
+              </w:rPr>
+              <w:t xml:space="preserve">Thanh </w:t>
+            </w:r>
+            <w:proofErr w:type="spellStart"/>
+            <w:r>
+              <w:rPr>
+                <w:rFonts w:ascii="Segoe UI" w:hAnsi="Segoe UI" w:cs="Segoe UI"/>
+              </w:rPr>
+              <w:t>Nhựt</w:t>
+            </w:r>
+            <w:proofErr w:type="spellEnd"/>
+          </w:p>
+        </w:tc>
+        <w:tc>
+          <w:tcPr>
+            <w:tcW w:w="5130" w:type="dxa"/>
+            <w:vAlign w:val="center"/>
+          </w:tcPr>
+          <w:p>
+            <w:pPr>
+              <w:spacing w:before="0" w:after="0"/>
+              <w:jc w:val="both"/>
+              <w:rPr>
+                <w:rFonts w:ascii="Segoe UI" w:hAnsi="Segoe UI" w:cs="Segoe UI"/>
+              </w:rPr>
+            </w:pPr>
+            <w:proofErr w:type="spellStart"/>
+            <w:r>
+              <w:rPr>
+                <w:rFonts w:ascii="Segoe UI" w:hAnsi="Segoe UI" w:cs="Segoe UI"/>
+              </w:rPr>
+              <w:t>Xác</w:t>
+            </w:r>
+            <w:proofErr w:type="spellEnd"/>
+            <w:r>
+              <w:rPr>
+                <w:rFonts w:ascii="Segoe UI" w:hAnsi="Segoe UI" w:cs="Segoe UI"/>
+              </w:rPr>
+              <w:t xml:space="preserve"> </w:t>
+            </w:r>
+            <w:proofErr w:type="spellStart"/>
+            <w:r>
+              <w:rPr>
+                <w:rFonts w:ascii="Segoe UI" w:hAnsi="Segoe UI" w:cs="Segoe UI"/>
+              </w:rPr>
+              <w:t>định</w:t>
+            </w:r>
+            <w:proofErr w:type="spellEnd"/>
+            <w:r>
+              <w:rPr>
+                <w:rFonts w:ascii="Segoe UI" w:hAnsi="Segoe UI" w:cs="Segoe UI"/>
+              </w:rPr>
+              <w:t xml:space="preserve"> </w:t>
+            </w:r>
+            <w:proofErr w:type="spellStart"/>
+            <w:r>
+              <w:rPr>
+                <w:rFonts w:ascii="Segoe UI" w:hAnsi="Segoe UI" w:cs="Segoe UI"/>
+              </w:rPr>
+              <w:t>đúng</w:t>
+            </w:r>
+            <w:proofErr w:type="spellEnd"/>
+            <w:r>
+              <w:rPr>
+                <w:rFonts w:ascii="Segoe UI" w:hAnsi="Segoe UI" w:cs="Segoe UI"/>
+              </w:rPr>
+              <w:t xml:space="preserve"> </w:t>
+            </w:r>
+            <w:proofErr w:type="spellStart"/>
+            <w:r>
+              <w:rPr>
+                <w:rFonts w:ascii="Segoe UI" w:hAnsi="Segoe UI" w:cs="Segoe UI"/>
+              </w:rPr>
+              <w:t>các</w:t>
+            </w:r>
+            <w:proofErr w:type="spellEnd"/>
+            <w:r>
+              <w:rPr>
+                <w:rFonts w:ascii="Segoe UI" w:hAnsi="Segoe UI" w:cs="Segoe UI"/>
+              </w:rPr>
+              <w:t xml:space="preserve"> </w:t>
+            </w:r>
+            <w:proofErr w:type="spellStart"/>
+            <w:r>
+              <w:rPr>
+                <w:rFonts w:ascii="Segoe UI" w:hAnsi="Segoe UI" w:cs="Segoe UI"/>
+              </w:rPr>
+              <w:t>đối</w:t>
+            </w:r>
+            <w:proofErr w:type="spellEnd"/>
+            <w:r>
+              <w:rPr>
+                <w:rFonts w:ascii="Segoe UI" w:hAnsi="Segoe UI" w:cs="Segoe UI"/>
+              </w:rPr>
+              <w:t xml:space="preserve"> </w:t>
+            </w:r>
+            <w:proofErr w:type="spellStart"/>
+            <w:r>
+              <w:rPr>
+                <w:rFonts w:ascii="Segoe UI" w:hAnsi="Segoe UI" w:cs="Segoe UI"/>
+              </w:rPr>
+              <w:t>tượng</w:t>
+            </w:r>
+            <w:proofErr w:type="spellEnd"/>
+            <w:r>
+              <w:rPr>
+                <w:rFonts w:ascii="Segoe UI" w:hAnsi="Segoe UI" w:cs="Segoe UI"/>
+              </w:rPr>
+              <w:t xml:space="preserve"> </w:t>
+            </w:r>
+            <w:proofErr w:type="spellStart"/>
+            <w:r>
+              <w:rPr>
+                <w:rFonts w:ascii="Segoe UI" w:hAnsi="Segoe UI" w:cs="Segoe UI"/>
+              </w:rPr>
+              <w:t>sẽ</w:t>
+            </w:r>
+            <w:proofErr w:type="spellEnd"/>
+            <w:r>
+              <w:rPr>
+                <w:rFonts w:ascii="Segoe UI" w:hAnsi="Segoe UI" w:cs="Segoe UI"/>
+              </w:rPr>
+              <w:t xml:space="preserve"> </w:t>
+            </w:r>
+            <w:proofErr w:type="spellStart"/>
+            <w:r>
+              <w:rPr>
+                <w:rFonts w:ascii="Segoe UI" w:hAnsi="Segoe UI" w:cs="Segoe UI"/>
+              </w:rPr>
+              <w:t>tương</w:t>
+            </w:r>
+            <w:proofErr w:type="spellEnd"/>
+            <w:r>
+              <w:rPr>
+                <w:rFonts w:ascii="Segoe UI" w:hAnsi="Segoe UI" w:cs="Segoe UI"/>
+              </w:rPr>
+              <w:t xml:space="preserve"> </w:t>
+            </w:r>
+            <w:proofErr w:type="spellStart"/>
+            <w:r>
+              <w:rPr>
+                <w:rFonts w:ascii="Segoe UI" w:hAnsi="Segoe UI" w:cs="Segoe UI"/>
+              </w:rPr>
+              <w:t>tác</w:t>
+            </w:r>
+            <w:proofErr w:type="spellEnd"/>
+            <w:r>
+              <w:rPr>
+                <w:rFonts w:ascii="Segoe UI" w:hAnsi="Segoe UI" w:cs="Segoe UI"/>
+              </w:rPr>
+              <w:t xml:space="preserve"> </w:t>
+            </w:r>
+            <w:proofErr w:type="spellStart"/>
+            <w:r>
+              <w:rPr>
+                <w:rFonts w:ascii="Segoe UI" w:hAnsi="Segoe UI" w:cs="Segoe UI"/>
+              </w:rPr>
+              <w:t>với</w:t>
+            </w:r>
+            <w:proofErr w:type="spellEnd"/>
+            <w:r>
+              <w:rPr>
+                <w:rFonts w:ascii="Segoe UI" w:hAnsi="Segoe UI" w:cs="Segoe UI"/>
+              </w:rPr>
+              <w:t xml:space="preserve"> </w:t>
+            </w:r>
+            <w:proofErr w:type="spellStart"/>
+            <w:r>
+              <w:rPr>
+                <w:rFonts w:ascii="Segoe UI" w:hAnsi="Segoe UI" w:cs="Segoe UI"/>
+              </w:rPr>
+              <w:t>những</w:t>
+            </w:r>
+            <w:proofErr w:type="spellEnd"/>
+            <w:r>
+              <w:rPr>
+                <w:rFonts w:ascii="Segoe UI" w:hAnsi="Segoe UI" w:cs="Segoe UI"/>
+              </w:rPr>
+              <w:t xml:space="preserve"> </w:t>
+            </w:r>
+            <w:proofErr w:type="spellStart"/>
+            <w:r>
+              <w:rPr>
+                <w:rFonts w:ascii="Segoe UI" w:hAnsi="Segoe UI" w:cs="Segoe UI"/>
+              </w:rPr>
+              <w:t>chức</w:t>
+            </w:r>
+            <w:proofErr w:type="spellEnd"/>
+            <w:r>
+              <w:rPr>
+                <w:rFonts w:ascii="Segoe UI" w:hAnsi="Segoe UI" w:cs="Segoe UI"/>
+              </w:rPr>
+              <w:t xml:space="preserve"> </w:t>
+            </w:r>
+            <w:proofErr w:type="spellStart"/>
+            <w:r>
+              <w:rPr>
+                <w:rFonts w:ascii="Segoe UI" w:hAnsi="Segoe UI" w:cs="Segoe UI"/>
+              </w:rPr>
+              <w:t>năng</w:t>
+            </w:r>
+            <w:proofErr w:type="spellEnd"/>
+            <w:r>
+              <w:rPr>
+                <w:rFonts w:ascii="Segoe UI" w:hAnsi="Segoe UI" w:cs="Segoe UI"/>
+              </w:rPr>
+              <w:t xml:space="preserve"> </w:t>
+            </w:r>
+            <w:proofErr w:type="spellStart"/>
+            <w:r>
+              <w:rPr>
+                <w:rFonts w:ascii="Segoe UI" w:hAnsi="Segoe UI" w:cs="Segoe UI"/>
+              </w:rPr>
+              <w:t>nào</w:t>
+            </w:r>
+            <w:proofErr w:type="spellEnd"/>
+            <w:r>
+              <w:rPr>
+                <w:rFonts w:ascii="Segoe UI" w:hAnsi="Segoe UI" w:cs="Segoe UI"/>
+              </w:rPr>
+              <w:t xml:space="preserve">. </w:t>
+            </w:r>
+          </w:p>
+          <w:p>
+            <w:pPr>
+              <w:spacing w:before="0" w:after="0"/>
+              <w:jc w:val="both"/>
+              <w:rPr>
+                <w:rFonts w:ascii="Segoe UI" w:hAnsi="Segoe UI" w:cs="Segoe UI"/>
+              </w:rPr>
+            </w:pPr>
+            <w:proofErr w:type="spellStart"/>
+            <w:r>
+              <w:rPr>
+                <w:rFonts w:ascii="Segoe UI" w:hAnsi="Segoe UI" w:cs="Segoe UI"/>
+              </w:rPr>
+              <w:t>Xác</w:t>
+            </w:r>
+            <w:proofErr w:type="spellEnd"/>
+            <w:r>
+              <w:rPr>
+                <w:rFonts w:ascii="Segoe UI" w:hAnsi="Segoe UI" w:cs="Segoe UI"/>
+              </w:rPr>
+              <w:t xml:space="preserve"> </w:t>
+            </w:r>
+            <w:proofErr w:type="spellStart"/>
+            <w:r>
+              <w:rPr>
+                <w:rFonts w:ascii="Segoe UI" w:hAnsi="Segoe UI" w:cs="Segoe UI"/>
+              </w:rPr>
+              <w:t>định</w:t>
+            </w:r>
+            <w:proofErr w:type="spellEnd"/>
+            <w:r>
+              <w:rPr>
+                <w:rFonts w:ascii="Segoe UI" w:hAnsi="Segoe UI" w:cs="Segoe UI"/>
+              </w:rPr>
+              <w:t xml:space="preserve"> </w:t>
+            </w:r>
+            <w:proofErr w:type="spellStart"/>
+            <w:r>
+              <w:rPr>
+                <w:rFonts w:ascii="Segoe UI" w:hAnsi="Segoe UI" w:cs="Segoe UI"/>
+              </w:rPr>
+              <w:t>các</w:t>
+            </w:r>
+            <w:proofErr w:type="spellEnd"/>
+            <w:r>
+              <w:rPr>
+                <w:rFonts w:ascii="Segoe UI" w:hAnsi="Segoe UI" w:cs="Segoe UI"/>
+              </w:rPr>
+              <w:t xml:space="preserve"> </w:t>
+            </w:r>
+            <w:proofErr w:type="spellStart"/>
+            <w:r>
+              <w:rPr>
+                <w:rFonts w:ascii="Segoe UI" w:hAnsi="Segoe UI" w:cs="Segoe UI"/>
+              </w:rPr>
+              <w:t>chức</w:t>
+            </w:r>
+            <w:proofErr w:type="spellEnd"/>
+            <w:r>
+              <w:rPr>
+                <w:rFonts w:ascii="Segoe UI" w:hAnsi="Segoe UI" w:cs="Segoe UI"/>
+              </w:rPr>
+              <w:t xml:space="preserve"> </w:t>
+            </w:r>
+            <w:proofErr w:type="spellStart"/>
+            <w:r>
+              <w:rPr>
+                <w:rFonts w:ascii="Segoe UI" w:hAnsi="Segoe UI" w:cs="Segoe UI"/>
+              </w:rPr>
+              <w:t>năng</w:t>
+            </w:r>
+            <w:proofErr w:type="spellEnd"/>
+            <w:r>
+              <w:rPr>
+                <w:rFonts w:ascii="Segoe UI" w:hAnsi="Segoe UI" w:cs="Segoe UI"/>
+              </w:rPr>
+              <w:t xml:space="preserve"> include, extend.</w:t>
+            </w:r>
+          </w:p>
+        </w:tc>
+      </w:tr>
+      <w:tr>
+        <w:tc>
+          <w:tcPr>
+            <w:tcW w:w="598" w:type="dxa"/>
+            <w:vAlign w:val="center"/>
+          </w:tcPr>
+          <w:p>
+            <w:pPr>
+              <w:jc w:val="center"/>
+              <w:rPr>
+                <w:rFonts w:ascii="Segoe UI" w:hAnsi="Segoe UI" w:cs="Segoe UI"/>
+                <w:b/>
+              </w:rPr>
+            </w:pPr>
+            <w:r>
+              <w:rPr>
+                <w:rFonts w:ascii="Segoe UI" w:hAnsi="Segoe UI" w:cs="Segoe UI"/>
+                <w:b/>
+              </w:rPr>
+              <w:t>9</w:t>
+            </w:r>
+          </w:p>
+        </w:tc>
+        <w:tc>
+          <w:tcPr>
+            <w:tcW w:w="3426" w:type="dxa"/>
+            <w:vAlign w:val="center"/>
+          </w:tcPr>
+          <w:p>
+            <w:pPr>
+              <w:rPr>
+                <w:rFonts w:ascii="Segoe UI" w:hAnsi="Segoe UI" w:cs="Segoe UI"/>
+              </w:rPr>
+            </w:pPr>
+            <w:proofErr w:type="spellStart"/>
+            <w:r>
+              <w:rPr>
+                <w:rFonts w:ascii="Segoe UI" w:hAnsi="Segoe UI" w:cs="Segoe UI"/>
+              </w:rPr>
+              <w:t>Vẽ</w:t>
+            </w:r>
+            <w:proofErr w:type="spellEnd"/>
+            <w:r>
+              <w:rPr>
+                <w:rFonts w:ascii="Segoe UI" w:hAnsi="Segoe UI" w:cs="Segoe UI"/>
+              </w:rPr>
+              <w:t xml:space="preserve"> </w:t>
+            </w:r>
+            <w:proofErr w:type="spellStart"/>
+            <w:r>
+              <w:rPr>
+                <w:rFonts w:ascii="Segoe UI" w:hAnsi="Segoe UI" w:cs="Segoe UI"/>
+              </w:rPr>
+              <w:t>bản</w:t>
+            </w:r>
+            <w:proofErr w:type="spellEnd"/>
+            <w:r>
+              <w:rPr>
+                <w:rFonts w:ascii="Segoe UI" w:hAnsi="Segoe UI" w:cs="Segoe UI"/>
+              </w:rPr>
+              <w:t xml:space="preserve"> </w:t>
+            </w:r>
+            <w:proofErr w:type="spellStart"/>
+            <w:r>
+              <w:rPr>
+                <w:rFonts w:ascii="Segoe UI" w:hAnsi="Segoe UI" w:cs="Segoe UI"/>
+              </w:rPr>
+              <w:t>mẫu</w:t>
+            </w:r>
+            <w:proofErr w:type="spellEnd"/>
+            <w:r>
+              <w:rPr>
+                <w:rFonts w:ascii="Segoe UI" w:hAnsi="Segoe UI" w:cs="Segoe UI"/>
+              </w:rPr>
+              <w:t xml:space="preserve"> </w:t>
+            </w:r>
+            <w:proofErr w:type="spellStart"/>
+            <w:r>
+              <w:rPr>
+                <w:rFonts w:ascii="Segoe UI" w:hAnsi="Segoe UI" w:cs="Segoe UI"/>
+              </w:rPr>
+              <w:t>của</w:t>
+            </w:r>
+            <w:proofErr w:type="spellEnd"/>
+            <w:r>
+              <w:rPr>
+                <w:rFonts w:ascii="Segoe UI" w:hAnsi="Segoe UI" w:cs="Segoe UI"/>
+              </w:rPr>
+              <w:t xml:space="preserve"> 5 </w:t>
+            </w:r>
+            <w:proofErr w:type="spellStart"/>
+            <w:r>
+              <w:rPr>
+                <w:rFonts w:ascii="Segoe UI" w:hAnsi="Segoe UI" w:cs="Segoe UI"/>
+              </w:rPr>
+              <w:t>chức</w:t>
+            </w:r>
+            <w:proofErr w:type="spellEnd"/>
+            <w:r>
+              <w:rPr>
+                <w:rFonts w:ascii="Segoe UI" w:hAnsi="Segoe UI" w:cs="Segoe UI"/>
+              </w:rPr>
+              <w:t xml:space="preserve"> </w:t>
+            </w:r>
+            <w:proofErr w:type="spellStart"/>
+            <w:r>
+              <w:rPr>
+                <w:rFonts w:ascii="Segoe UI" w:hAnsi="Segoe UI" w:cs="Segoe UI"/>
+              </w:rPr>
+              <w:t>năng</w:t>
+            </w:r>
+            <w:proofErr w:type="spellEnd"/>
+          </w:p>
+        </w:tc>
+        <w:tc>
+          <w:tcPr>
+            <w:tcW w:w="4900" w:type="dxa"/>
+          </w:tcPr>
+          <w:p>
+            <w:pPr>
+              <w:tabs>
+                <w:tab w:val="left" w:pos="90"/>
+              </w:tabs>
+              <w:jc w:val="both"/>
+              <w:rPr>
+                <w:rFonts w:ascii="Segoe UI" w:hAnsi="Segoe UI" w:cs="Segoe UI"/>
+              </w:rPr>
+            </w:pPr>
+            <w:r>
+              <w:rPr>
+                <w:rFonts w:ascii="Segoe UI" w:hAnsi="Segoe UI" w:cs="Segoe UI"/>
+              </w:rPr>
+              <w:t>Uyển Nhi</w:t>
+            </w:r>
+          </w:p>
+          <w:p>
+            <w:pPr>
+              <w:tabs>
+                <w:tab w:val="left" w:pos="90"/>
+              </w:tabs>
+              <w:jc w:val="both"/>
+              <w:rPr>
+                <w:rFonts w:ascii="Segoe UI" w:hAnsi="Segoe UI" w:cs="Segoe UI"/>
+                <w:lang w:val="vi-VN"/>
+              </w:rPr>
+            </w:pPr>
+            <w:r>
+              <w:rPr>
+                <w:rFonts w:ascii="Segoe UI" w:hAnsi="Segoe UI" w:cs="Segoe UI"/>
+              </w:rPr>
+              <w:t xml:space="preserve">Thanh </w:t>
+            </w:r>
+            <w:proofErr w:type="spellStart"/>
+            <w:r>
+              <w:rPr>
+                <w:rFonts w:ascii="Segoe UI" w:hAnsi="Segoe UI" w:cs="Segoe UI"/>
+              </w:rPr>
+              <w:t>Nhựt</w:t>
+            </w:r>
+            <w:proofErr w:type="spellEnd"/>
+          </w:p>
+        </w:tc>
+        <w:tc>
+          <w:tcPr>
+            <w:tcW w:w="5130" w:type="dxa"/>
+            <w:vAlign w:val="center"/>
+          </w:tcPr>
+          <w:p>
+            <w:pPr>
+              <w:spacing w:before="0" w:after="0"/>
+              <w:rPr>
+                <w:rFonts w:ascii="Segoe UI" w:hAnsi="Segoe UI" w:cs="Segoe UI"/>
+              </w:rPr>
+            </w:pPr>
+            <w:proofErr w:type="spellStart"/>
+            <w:r>
+              <w:rPr>
+                <w:rFonts w:ascii="Segoe UI" w:hAnsi="Segoe UI" w:cs="Segoe UI"/>
+              </w:rPr>
+              <w:t>Tạo</w:t>
+            </w:r>
+            <w:proofErr w:type="spellEnd"/>
+            <w:r>
+              <w:rPr>
+                <w:rFonts w:ascii="Segoe UI" w:hAnsi="Segoe UI" w:cs="Segoe UI"/>
+              </w:rPr>
+              <w:t xml:space="preserve"> </w:t>
+            </w:r>
+            <w:proofErr w:type="spellStart"/>
+            <w:r>
+              <w:rPr>
+                <w:rFonts w:ascii="Segoe UI" w:hAnsi="Segoe UI" w:cs="Segoe UI"/>
+              </w:rPr>
+              <w:t>được</w:t>
+            </w:r>
+            <w:proofErr w:type="spellEnd"/>
+            <w:r>
+              <w:rPr>
+                <w:rFonts w:ascii="Segoe UI" w:hAnsi="Segoe UI" w:cs="Segoe UI"/>
+              </w:rPr>
+              <w:t xml:space="preserve"> </w:t>
+            </w:r>
+            <w:proofErr w:type="spellStart"/>
+            <w:r>
+              <w:rPr>
+                <w:rFonts w:ascii="Segoe UI" w:hAnsi="Segoe UI" w:cs="Segoe UI"/>
+              </w:rPr>
+              <w:t>bản</w:t>
+            </w:r>
+            <w:proofErr w:type="spellEnd"/>
+            <w:r>
+              <w:rPr>
+                <w:rFonts w:ascii="Segoe UI" w:hAnsi="Segoe UI" w:cs="Segoe UI"/>
+              </w:rPr>
+              <w:t xml:space="preserve"> </w:t>
+            </w:r>
+            <w:proofErr w:type="spellStart"/>
+            <w:r>
+              <w:rPr>
+                <w:rFonts w:ascii="Segoe UI" w:hAnsi="Segoe UI" w:cs="Segoe UI"/>
+              </w:rPr>
+              <w:t>mẫu</w:t>
+            </w:r>
+            <w:proofErr w:type="spellEnd"/>
+            <w:r>
+              <w:rPr>
+                <w:rFonts w:ascii="Segoe UI" w:hAnsi="Segoe UI" w:cs="Segoe UI"/>
+              </w:rPr>
+              <w:t xml:space="preserve"> </w:t>
+            </w:r>
+            <w:proofErr w:type="spellStart"/>
+            <w:r>
+              <w:rPr>
+                <w:rFonts w:ascii="Segoe UI" w:hAnsi="Segoe UI" w:cs="Segoe UI"/>
+              </w:rPr>
+              <w:t>mô</w:t>
+            </w:r>
+            <w:proofErr w:type="spellEnd"/>
+            <w:r>
+              <w:rPr>
+                <w:rFonts w:ascii="Segoe UI" w:hAnsi="Segoe UI" w:cs="Segoe UI"/>
+              </w:rPr>
+              <w:t xml:space="preserve"> </w:t>
+            </w:r>
+            <w:proofErr w:type="spellStart"/>
+            <w:r>
+              <w:rPr>
+                <w:rFonts w:ascii="Segoe UI" w:hAnsi="Segoe UI" w:cs="Segoe UI"/>
+              </w:rPr>
+              <w:t>tả</w:t>
+            </w:r>
+            <w:proofErr w:type="spellEnd"/>
+            <w:r>
+              <w:rPr>
+                <w:rFonts w:ascii="Segoe UI" w:hAnsi="Segoe UI" w:cs="Segoe UI"/>
+              </w:rPr>
+              <w:t xml:space="preserve"> </w:t>
+            </w:r>
+            <w:proofErr w:type="spellStart"/>
+            <w:r>
+              <w:rPr>
+                <w:rFonts w:ascii="Segoe UI" w:hAnsi="Segoe UI" w:cs="Segoe UI"/>
+              </w:rPr>
+              <w:t>giao</w:t>
+            </w:r>
+            <w:proofErr w:type="spellEnd"/>
+            <w:r>
+              <w:rPr>
+                <w:rFonts w:ascii="Segoe UI" w:hAnsi="Segoe UI" w:cs="Segoe UI"/>
+              </w:rPr>
+              <w:t xml:space="preserve"> </w:t>
+            </w:r>
+            <w:proofErr w:type="spellStart"/>
+            <w:r>
+              <w:rPr>
+                <w:rFonts w:ascii="Segoe UI" w:hAnsi="Segoe UI" w:cs="Segoe UI"/>
+              </w:rPr>
+              <w:t>diện</w:t>
+            </w:r>
+            <w:proofErr w:type="spellEnd"/>
+            <w:r>
+              <w:rPr>
+                <w:rFonts w:ascii="Segoe UI" w:hAnsi="Segoe UI" w:cs="Segoe UI"/>
+              </w:rPr>
+              <w:t xml:space="preserve"> </w:t>
+            </w:r>
+            <w:proofErr w:type="spellStart"/>
+            <w:r>
+              <w:rPr>
+                <w:rFonts w:ascii="Segoe UI" w:hAnsi="Segoe UI" w:cs="Segoe UI"/>
+              </w:rPr>
+              <w:t>tương</w:t>
+            </w:r>
+            <w:proofErr w:type="spellEnd"/>
+            <w:r>
+              <w:rPr>
+                <w:rFonts w:ascii="Segoe UI" w:hAnsi="Segoe UI" w:cs="Segoe UI"/>
+              </w:rPr>
+              <w:t xml:space="preserve"> </w:t>
+            </w:r>
+            <w:proofErr w:type="spellStart"/>
+            <w:r>
+              <w:rPr>
+                <w:rFonts w:ascii="Segoe UI" w:hAnsi="Segoe UI" w:cs="Segoe UI"/>
+              </w:rPr>
+              <w:t>tác</w:t>
+            </w:r>
+            <w:proofErr w:type="spellEnd"/>
+            <w:r>
+              <w:rPr>
+                <w:rFonts w:ascii="Segoe UI" w:hAnsi="Segoe UI" w:cs="Segoe UI"/>
+              </w:rPr>
+              <w:t xml:space="preserve"> </w:t>
+            </w:r>
+            <w:proofErr w:type="spellStart"/>
+            <w:r>
+              <w:rPr>
+                <w:rFonts w:ascii="Segoe UI" w:hAnsi="Segoe UI" w:cs="Segoe UI"/>
+              </w:rPr>
+              <w:t>giữa</w:t>
+            </w:r>
+            <w:proofErr w:type="spellEnd"/>
+            <w:r>
+              <w:rPr>
+                <w:rFonts w:ascii="Segoe UI" w:hAnsi="Segoe UI" w:cs="Segoe UI"/>
+              </w:rPr>
+              <w:t xml:space="preserve"> </w:t>
+            </w:r>
+            <w:proofErr w:type="spellStart"/>
+            <w:r>
+              <w:rPr>
+                <w:rFonts w:ascii="Segoe UI" w:hAnsi="Segoe UI" w:cs="Segoe UI"/>
+              </w:rPr>
+              <w:t>người</w:t>
+            </w:r>
+            <w:proofErr w:type="spellEnd"/>
+            <w:r>
+              <w:rPr>
+                <w:rFonts w:ascii="Segoe UI" w:hAnsi="Segoe UI" w:cs="Segoe UI"/>
+              </w:rPr>
+              <w:t xml:space="preserve"> </w:t>
+            </w:r>
+            <w:proofErr w:type="spellStart"/>
+            <w:r>
+              <w:rPr>
+                <w:rFonts w:ascii="Segoe UI" w:hAnsi="Segoe UI" w:cs="Segoe UI"/>
+              </w:rPr>
+              <w:t>dùng</w:t>
+            </w:r>
+            <w:proofErr w:type="spellEnd"/>
+            <w:r>
+              <w:rPr>
+                <w:rFonts w:ascii="Segoe UI" w:hAnsi="Segoe UI" w:cs="Segoe UI"/>
+              </w:rPr>
+              <w:t xml:space="preserve"> </w:t>
+            </w:r>
+            <w:proofErr w:type="spellStart"/>
+            <w:r>
+              <w:rPr>
+                <w:rFonts w:ascii="Segoe UI" w:hAnsi="Segoe UI" w:cs="Segoe UI"/>
+              </w:rPr>
+              <w:t>và</w:t>
+            </w:r>
+            <w:proofErr w:type="spellEnd"/>
+            <w:r>
+              <w:rPr>
+                <w:rFonts w:ascii="Segoe UI" w:hAnsi="Segoe UI" w:cs="Segoe UI"/>
+              </w:rPr>
+              <w:t xml:space="preserve"> </w:t>
+            </w:r>
+            <w:proofErr w:type="spellStart"/>
+            <w:r>
+              <w:rPr>
+                <w:rFonts w:ascii="Segoe UI" w:hAnsi="Segoe UI" w:cs="Segoe UI"/>
+              </w:rPr>
+              <w:t>ứng</w:t>
+            </w:r>
+            <w:proofErr w:type="spellEnd"/>
+            <w:r>
+              <w:rPr>
+                <w:rFonts w:ascii="Segoe UI" w:hAnsi="Segoe UI" w:cs="Segoe UI"/>
+              </w:rPr>
+              <w:t xml:space="preserve"> </w:t>
+            </w:r>
+            <w:proofErr w:type="spellStart"/>
+            <w:r>
+              <w:rPr>
+                <w:rFonts w:ascii="Segoe UI" w:hAnsi="Segoe UI" w:cs="Segoe UI"/>
+              </w:rPr>
+              <w:t>dụng</w:t>
+            </w:r>
+            <w:proofErr w:type="spellEnd"/>
+            <w:r>
+              <w:rPr>
+                <w:rFonts w:ascii="Segoe UI" w:hAnsi="Segoe UI" w:cs="Segoe UI"/>
+              </w:rPr>
+              <w:t xml:space="preserve">. </w:t>
+            </w:r>
+            <w:bookmarkStart w:id="0" w:name="_GoBack"/>
+            <w:bookmarkEnd w:id="0"/>
           </w:p>
         </w:tc>
       </w:tr>
@@ -3738,8 +8014,8 @@
       <w:tblLook w:val="04A0" w:firstRow="1" w:lastRow="0" w:firstColumn="1" w:lastColumn="0" w:noHBand="0" w:noVBand="1"/>
     </w:tblPr>
     <w:tblGrid>
-      <w:gridCol w:w="9279"/>
-      <w:gridCol w:w="1031"/>
+      <w:gridCol w:w="9284"/>
+      <w:gridCol w:w="1032"/>
     </w:tblGrid>
     <w:tr>
       <w:tc>
@@ -4181,8 +8457,8 @@
       <w:tblLook w:val="04A0" w:firstRow="1" w:lastRow="0" w:firstColumn="1" w:lastColumn="0" w:noHBand="0" w:noVBand="1"/>
     </w:tblPr>
     <w:tblGrid>
-      <w:gridCol w:w="5334"/>
-      <w:gridCol w:w="4976"/>
+      <w:gridCol w:w="5337"/>
+      <w:gridCol w:w="4979"/>
     </w:tblGrid>
     <w:tr>
       <w:trPr>
@@ -4610,7 +8886,29 @@
               <w:color w:val="000000" w:themeColor="text1"/>
               <w:sz w:val="24"/>
             </w:rPr>
-            <w:t xml:space="preserve"> hàng </w:t>
+            <w:t xml:space="preserve"> </w:t>
+          </w:r>
+          <w:proofErr w:type="spellStart"/>
+          <w:r>
+            <w:rPr>
+              <w:rFonts w:ascii="Segoe UI" w:hAnsi="Segoe UI" w:cs="Segoe UI"/>
+              <w:b/>
+              <w:bCs/>
+              <w:color w:val="000000" w:themeColor="text1"/>
+              <w:sz w:val="24"/>
+            </w:rPr>
+            <w:t>hàng</w:t>
+          </w:r>
+          <w:proofErr w:type="spellEnd"/>
+          <w:r>
+            <w:rPr>
+              <w:rFonts w:ascii="Segoe UI" w:hAnsi="Segoe UI" w:cs="Segoe UI"/>
+              <w:b/>
+              <w:bCs/>
+              <w:color w:val="000000" w:themeColor="text1"/>
+              <w:sz w:val="24"/>
+            </w:rPr>
+            <w:t xml:space="preserve"> </w:t>
           </w:r>
           <w:proofErr w:type="spellStart"/>
           <w:r>
@@ -5021,7 +9319,7 @@
     <w:lsdException w:name="Table Web 2" w:semiHidden="1" w:unhideWhenUsed="1"/>
     <w:lsdException w:name="Table Web 3" w:semiHidden="1" w:unhideWhenUsed="1"/>
     <w:lsdException w:name="Balloon Text" w:semiHidden="1" w:unhideWhenUsed="1"/>
-    <w:lsdException w:name="Table Grid" w:semiHidden="1" w:uiPriority="59" w:unhideWhenUsed="1"/>
+    <w:lsdException w:name="Table Grid" w:uiPriority="59"/>
     <w:lsdException w:name="Table Theme" w:semiHidden="1" w:unhideWhenUsed="1"/>
     <w:lsdException w:name="Placeholder Text" w:semiHidden="1"/>
     <w:lsdException w:name="No Spacing" w:uiPriority="1" w:qFormat="1"/>

--- a/07_Weekly report/Báo cáo tuần 6.docx
+++ b/07_Weekly report/Báo cáo tuần 6.docx
@@ -770,7 +770,6 @@
           <w:b/>
           <w:color w:val="548DD4" w:themeColor="text2" w:themeTint="99"/>
           <w:sz w:val="48"/>
-          <w:lang w:val="vi-VN"/>
         </w:rPr>
       </w:pPr>
       <w:proofErr w:type="spellStart"/>
@@ -835,6 +834,58 @@
         <w:t xml:space="preserve"> 6</w:t>
       </w:r>
     </w:p>
+    <w:p>
+      <w:pPr>
+        <w:spacing w:before="0" w:after="0"/>
+        <w:jc w:val="center"/>
+        <w:rPr>
+          <w:rFonts w:ascii="Segoe UI" w:hAnsi="Segoe UI" w:cs="Segoe UI"/>
+          <w:color w:val="548DD4" w:themeColor="text2" w:themeTint="99"/>
+          <w:sz w:val="32"/>
+          <w:szCs w:val="32"/>
+        </w:rPr>
+      </w:pPr>
+      <w:bookmarkStart w:id="0" w:name="_GoBack"/>
+      <w:proofErr w:type="spellStart"/>
+      <w:r>
+        <w:rPr>
+          <w:rFonts w:ascii="Segoe UI" w:hAnsi="Segoe UI" w:cs="Segoe UI"/>
+          <w:color w:val="548DD4" w:themeColor="text2" w:themeTint="99"/>
+          <w:sz w:val="32"/>
+          <w:szCs w:val="32"/>
+        </w:rPr>
+        <w:t>Ngày</w:t>
+      </w:r>
+      <w:proofErr w:type="spellEnd"/>
+      <w:r>
+        <w:rPr>
+          <w:rFonts w:ascii="Segoe UI" w:hAnsi="Segoe UI" w:cs="Segoe UI"/>
+          <w:color w:val="548DD4" w:themeColor="text2" w:themeTint="99"/>
+          <w:sz w:val="32"/>
+          <w:szCs w:val="32"/>
+        </w:rPr>
+        <w:t>: 1</w:t>
+      </w:r>
+      <w:r>
+        <w:rPr>
+          <w:rFonts w:ascii="Segoe UI" w:hAnsi="Segoe UI" w:cs="Segoe UI"/>
+          <w:color w:val="548DD4" w:themeColor="text2" w:themeTint="99"/>
+          <w:sz w:val="32"/>
+          <w:szCs w:val="32"/>
+        </w:rPr>
+        <w:t>6</w:t>
+      </w:r>
+      <w:r>
+        <w:rPr>
+          <w:rFonts w:ascii="Segoe UI" w:hAnsi="Segoe UI" w:cs="Segoe UI"/>
+          <w:color w:val="548DD4" w:themeColor="text2" w:themeTint="99"/>
+          <w:sz w:val="32"/>
+          <w:szCs w:val="32"/>
+        </w:rPr>
+        <w:t>/10/2018</w:t>
+      </w:r>
+    </w:p>
+    <w:bookmarkEnd w:id="0"/>
     <w:p>
       <w:pPr>
         <w:pStyle w:val="u1"/>
@@ -3981,7 +4032,21 @@
               <w:rPr>
                 <w:rFonts w:ascii="Segoe UI" w:hAnsi="Segoe UI" w:cs="Segoe UI"/>
               </w:rPr>
-              <w:t xml:space="preserve"> thêm </w:t>
+              <w:t xml:space="preserve"> </w:t>
+            </w:r>
+            <w:proofErr w:type="spellStart"/>
+            <w:r>
+              <w:rPr>
+                <w:rFonts w:ascii="Segoe UI" w:hAnsi="Segoe UI" w:cs="Segoe UI"/>
+              </w:rPr>
+              <w:t>thêm</w:t>
+            </w:r>
+            <w:proofErr w:type="spellEnd"/>
+            <w:r>
+              <w:rPr>
+                <w:rFonts w:ascii="Segoe UI" w:hAnsi="Segoe UI" w:cs="Segoe UI"/>
+              </w:rPr>
+              <w:t xml:space="preserve"> </w:t>
             </w:r>
             <w:proofErr w:type="spellStart"/>
             <w:r>
@@ -7145,19 +7210,7 @@
               <w:rPr>
                 <w:rFonts w:ascii="Segoe UI" w:hAnsi="Segoe UI" w:cs="Segoe UI"/>
               </w:rPr>
-              <w:t xml:space="preserve"> </w:t>
-            </w:r>
-            <w:r>
-              <w:rPr>
-                <w:rFonts w:ascii="Segoe UI" w:hAnsi="Segoe UI" w:cs="Segoe UI"/>
-              </w:rPr>
-              <w:t>prototype</w:t>
-            </w:r>
-            <w:r>
-              <w:rPr>
-                <w:rFonts w:ascii="Segoe UI" w:hAnsi="Segoe UI" w:cs="Segoe UI"/>
-              </w:rPr>
-              <w:t>.</w:t>
+              <w:t xml:space="preserve"> prototype.</w:t>
             </w:r>
           </w:p>
         </w:tc>
@@ -7948,8 +8001,6 @@
               </w:rPr>
               <w:t xml:space="preserve">. </w:t>
             </w:r>
-            <w:bookmarkStart w:id="0" w:name="_GoBack"/>
-            <w:bookmarkEnd w:id="0"/>
           </w:p>
         </w:tc>
       </w:tr>

--- a/07_Weekly report/Báo cáo tuần 6.docx
+++ b/07_Weekly report/Báo cáo tuần 6.docx
@@ -135,6 +135,52 @@
                               <w:t>ÁO CÁO HÀNG TUẦN</w:t>
                             </w:r>
                           </w:p>
+                          <w:p>
+                            <w:pPr>
+                              <w:jc w:val="center"/>
+                              <w:rPr>
+                                <w:rFonts w:ascii="Arial" w:hAnsi="Arial" w:cs="Arial"/>
+                                <w:sz w:val="60"/>
+                                <w:szCs w:val="60"/>
+                              </w:rPr>
+                            </w:pPr>
+                            <w:proofErr w:type="spellStart"/>
+                            <w:r>
+                              <w:rPr>
+                                <w:rFonts w:ascii="Arial" w:hAnsi="Arial" w:cs="Arial"/>
+                                <w:sz w:val="60"/>
+                                <w:szCs w:val="60"/>
+                              </w:rPr>
+                              <w:t>Tuần</w:t>
+                            </w:r>
+                            <w:proofErr w:type="spellEnd"/>
+                            <w:r>
+                              <w:rPr>
+                                <w:rFonts w:ascii="Arial" w:hAnsi="Arial" w:cs="Arial"/>
+                                <w:sz w:val="60"/>
+                                <w:szCs w:val="60"/>
+                              </w:rPr>
+                              <w:t xml:space="preserve"> </w:t>
+                            </w:r>
+                            <w:r>
+                              <w:rPr>
+                                <w:rFonts w:ascii="Arial" w:hAnsi="Arial" w:cs="Arial"/>
+                                <w:sz w:val="60"/>
+                                <w:szCs w:val="60"/>
+                              </w:rPr>
+                              <w:t>6</w:t>
+                            </w:r>
+                            <w:bookmarkStart w:id="0" w:name="_GoBack"/>
+                            <w:bookmarkEnd w:id="0"/>
+                          </w:p>
+                          <w:p>
+                            <w:pPr>
+                              <w:jc w:val="center"/>
+                              <w:rPr>
+                                <w:sz w:val="94"/>
+                              </w:rPr>
+                            </w:pPr>
+                          </w:p>
                         </w:txbxContent>
                       </wps:txbx>
                       <wps:bodyPr lIns="68604" tIns="34302" rIns="68604" bIns="34302" anchor="ctr">
@@ -176,6 +222,52 @@
                         </w:rPr>
                         <w:t>ÁO CÁO HÀNG TUẦN</w:t>
                       </w:r>
+                    </w:p>
+                    <w:p>
+                      <w:pPr>
+                        <w:jc w:val="center"/>
+                        <w:rPr>
+                          <w:rFonts w:ascii="Arial" w:hAnsi="Arial" w:cs="Arial"/>
+                          <w:sz w:val="60"/>
+                          <w:szCs w:val="60"/>
+                        </w:rPr>
+                      </w:pPr>
+                      <w:proofErr w:type="spellStart"/>
+                      <w:r>
+                        <w:rPr>
+                          <w:rFonts w:ascii="Arial" w:hAnsi="Arial" w:cs="Arial"/>
+                          <w:sz w:val="60"/>
+                          <w:szCs w:val="60"/>
+                        </w:rPr>
+                        <w:t>Tuần</w:t>
+                      </w:r>
+                      <w:proofErr w:type="spellEnd"/>
+                      <w:r>
+                        <w:rPr>
+                          <w:rFonts w:ascii="Arial" w:hAnsi="Arial" w:cs="Arial"/>
+                          <w:sz w:val="60"/>
+                          <w:szCs w:val="60"/>
+                        </w:rPr>
+                        <w:t xml:space="preserve"> </w:t>
+                      </w:r>
+                      <w:r>
+                        <w:rPr>
+                          <w:rFonts w:ascii="Arial" w:hAnsi="Arial" w:cs="Arial"/>
+                          <w:sz w:val="60"/>
+                          <w:szCs w:val="60"/>
+                        </w:rPr>
+                        <w:t>6</w:t>
+                      </w:r>
+                      <w:bookmarkStart w:id="1" w:name="_GoBack"/>
+                      <w:bookmarkEnd w:id="1"/>
+                    </w:p>
+                    <w:p>
+                      <w:pPr>
+                        <w:jc w:val="center"/>
+                        <w:rPr>
+                          <w:sz w:val="94"/>
+                        </w:rPr>
+                      </w:pPr>
                     </w:p>
                   </w:txbxContent>
                 </v:textbox>
@@ -845,7 +937,6 @@
           <w:szCs w:val="32"/>
         </w:rPr>
       </w:pPr>
-      <w:bookmarkStart w:id="0" w:name="_GoBack"/>
       <w:proofErr w:type="spellStart"/>
       <w:r>
         <w:rPr>
@@ -885,7 +976,6 @@
         <w:t>/10/2018</w:t>
       </w:r>
     </w:p>
-    <w:bookmarkEnd w:id="0"/>
     <w:p>
       <w:pPr>
         <w:pStyle w:val="u1"/>
@@ -8093,47 +8183,11 @@
             </w:rPr>
             <w:t xml:space="preserve">Khoa </w:t>
           </w:r>
-          <w:proofErr w:type="spellStart"/>
           <w:r>
             <w:rPr>
               <w:rFonts w:ascii="Segoe UI" w:hAnsi="Segoe UI" w:cs="Segoe UI"/>
             </w:rPr>
-            <w:t>học</w:t>
-          </w:r>
-          <w:proofErr w:type="spellEnd"/>
-          <w:r>
-            <w:rPr>
-              <w:rFonts w:ascii="Segoe UI" w:hAnsi="Segoe UI" w:cs="Segoe UI"/>
-            </w:rPr>
-            <w:t xml:space="preserve"> </w:t>
-          </w:r>
-          <w:proofErr w:type="spellStart"/>
-          <w:r>
-            <w:rPr>
-              <w:rFonts w:ascii="Segoe UI" w:hAnsi="Segoe UI" w:cs="Segoe UI"/>
-            </w:rPr>
-            <w:t>Tự</w:t>
-          </w:r>
-          <w:proofErr w:type="spellEnd"/>
-          <w:r>
-            <w:rPr>
-              <w:rFonts w:ascii="Segoe UI" w:hAnsi="Segoe UI" w:cs="Segoe UI"/>
-            </w:rPr>
-            <w:t xml:space="preserve"> </w:t>
-          </w:r>
-          <w:proofErr w:type="spellStart"/>
-          <w:r>
-            <w:rPr>
-              <w:rFonts w:ascii="Segoe UI" w:hAnsi="Segoe UI" w:cs="Segoe UI"/>
-            </w:rPr>
-            <w:t>nhiên</w:t>
-          </w:r>
-          <w:proofErr w:type="spellEnd"/>
-          <w:r>
-            <w:rPr>
-              <w:rFonts w:ascii="Segoe UI" w:hAnsi="Segoe UI" w:cs="Segoe UI"/>
-            </w:rPr>
-            <w:t xml:space="preserve"> </w:t>
+            <w:t xml:space="preserve">học Tự nhiên </w:t>
           </w:r>
           <w:r>
             <w:rPr>
@@ -8145,49 +8199,7 @@
             <w:rPr>
               <w:rFonts w:ascii="Segoe UI" w:hAnsi="Segoe UI" w:cs="Segoe UI"/>
             </w:rPr>
-            <w:t xml:space="preserve">Khoa </w:t>
-          </w:r>
-          <w:proofErr w:type="spellStart"/>
-          <w:r>
-            <w:rPr>
-              <w:rFonts w:ascii="Segoe UI" w:hAnsi="Segoe UI" w:cs="Segoe UI"/>
-            </w:rPr>
-            <w:t>Công</w:t>
-          </w:r>
-          <w:proofErr w:type="spellEnd"/>
-          <w:r>
-            <w:rPr>
-              <w:rFonts w:ascii="Segoe UI" w:hAnsi="Segoe UI" w:cs="Segoe UI"/>
-            </w:rPr>
-            <w:t xml:space="preserve"> </w:t>
-          </w:r>
-          <w:proofErr w:type="spellStart"/>
-          <w:r>
-            <w:rPr>
-              <w:rFonts w:ascii="Segoe UI" w:hAnsi="Segoe UI" w:cs="Segoe UI"/>
-            </w:rPr>
-            <w:t>nghệ</w:t>
-          </w:r>
-          <w:proofErr w:type="spellEnd"/>
-          <w:r>
-            <w:rPr>
-              <w:rFonts w:ascii="Segoe UI" w:hAnsi="Segoe UI" w:cs="Segoe UI"/>
-            </w:rPr>
-            <w:t xml:space="preserve"> </w:t>
-          </w:r>
-          <w:proofErr w:type="spellStart"/>
-          <w:r>
-            <w:rPr>
-              <w:rFonts w:ascii="Segoe UI" w:hAnsi="Segoe UI" w:cs="Segoe UI"/>
-            </w:rPr>
-            <w:t>Thông</w:t>
-          </w:r>
-          <w:proofErr w:type="spellEnd"/>
-          <w:r>
-            <w:rPr>
-              <w:rFonts w:ascii="Segoe UI" w:hAnsi="Segoe UI" w:cs="Segoe UI"/>
-            </w:rPr>
-            <w:t xml:space="preserve"> tin</w:t>
+            <w:t>Khoa Công nghệ Thông tin</w:t>
           </w:r>
         </w:p>
       </w:tc>
@@ -8302,47 +8314,11 @@
             </w:rPr>
             <w:t xml:space="preserve">Khoa </w:t>
           </w:r>
-          <w:proofErr w:type="spellStart"/>
           <w:r>
             <w:rPr>
               <w:rFonts w:ascii="Segoe UI" w:hAnsi="Segoe UI" w:cs="Segoe UI"/>
             </w:rPr>
-            <w:t>học</w:t>
-          </w:r>
-          <w:proofErr w:type="spellEnd"/>
-          <w:r>
-            <w:rPr>
-              <w:rFonts w:ascii="Segoe UI" w:hAnsi="Segoe UI" w:cs="Segoe UI"/>
-            </w:rPr>
-            <w:t xml:space="preserve"> </w:t>
-          </w:r>
-          <w:proofErr w:type="spellStart"/>
-          <w:r>
-            <w:rPr>
-              <w:rFonts w:ascii="Segoe UI" w:hAnsi="Segoe UI" w:cs="Segoe UI"/>
-            </w:rPr>
-            <w:t>Tự</w:t>
-          </w:r>
-          <w:proofErr w:type="spellEnd"/>
-          <w:r>
-            <w:rPr>
-              <w:rFonts w:ascii="Segoe UI" w:hAnsi="Segoe UI" w:cs="Segoe UI"/>
-            </w:rPr>
-            <w:t xml:space="preserve"> </w:t>
-          </w:r>
-          <w:proofErr w:type="spellStart"/>
-          <w:r>
-            <w:rPr>
-              <w:rFonts w:ascii="Segoe UI" w:hAnsi="Segoe UI" w:cs="Segoe UI"/>
-            </w:rPr>
-            <w:t>nhiên</w:t>
-          </w:r>
-          <w:proofErr w:type="spellEnd"/>
-          <w:r>
-            <w:rPr>
-              <w:rFonts w:ascii="Segoe UI" w:hAnsi="Segoe UI" w:cs="Segoe UI"/>
-            </w:rPr>
-            <w:t xml:space="preserve"> </w:t>
+            <w:t xml:space="preserve">học Tự nhiên </w:t>
           </w:r>
           <w:r>
             <w:rPr>
@@ -8354,49 +8330,7 @@
             <w:rPr>
               <w:rFonts w:ascii="Segoe UI" w:hAnsi="Segoe UI" w:cs="Segoe UI"/>
             </w:rPr>
-            <w:t xml:space="preserve">Khoa </w:t>
-          </w:r>
-          <w:proofErr w:type="spellStart"/>
-          <w:r>
-            <w:rPr>
-              <w:rFonts w:ascii="Segoe UI" w:hAnsi="Segoe UI" w:cs="Segoe UI"/>
-            </w:rPr>
-            <w:t>Công</w:t>
-          </w:r>
-          <w:proofErr w:type="spellEnd"/>
-          <w:r>
-            <w:rPr>
-              <w:rFonts w:ascii="Segoe UI" w:hAnsi="Segoe UI" w:cs="Segoe UI"/>
-            </w:rPr>
-            <w:t xml:space="preserve"> </w:t>
-          </w:r>
-          <w:proofErr w:type="spellStart"/>
-          <w:r>
-            <w:rPr>
-              <w:rFonts w:ascii="Segoe UI" w:hAnsi="Segoe UI" w:cs="Segoe UI"/>
-            </w:rPr>
-            <w:t>nghệ</w:t>
-          </w:r>
-          <w:proofErr w:type="spellEnd"/>
-          <w:r>
-            <w:rPr>
-              <w:rFonts w:ascii="Segoe UI" w:hAnsi="Segoe UI" w:cs="Segoe UI"/>
-            </w:rPr>
-            <w:t xml:space="preserve"> </w:t>
-          </w:r>
-          <w:proofErr w:type="spellStart"/>
-          <w:r>
-            <w:rPr>
-              <w:rFonts w:ascii="Segoe UI" w:hAnsi="Segoe UI" w:cs="Segoe UI"/>
-            </w:rPr>
-            <w:t>Thông</w:t>
-          </w:r>
-          <w:proofErr w:type="spellEnd"/>
-          <w:r>
-            <w:rPr>
-              <w:rFonts w:ascii="Segoe UI" w:hAnsi="Segoe UI" w:cs="Segoe UI"/>
-            </w:rPr>
-            <w:t xml:space="preserve"> tin</w:t>
+            <w:t>Khoa Công nghệ Thông tin</w:t>
           </w:r>
         </w:p>
       </w:tc>
@@ -8531,106 +8465,22 @@
               <w:sz w:val="24"/>
             </w:rPr>
           </w:pPr>
-          <w:proofErr w:type="spellStart"/>
           <w:r>
             <w:rPr>
               <w:rFonts w:ascii="Segoe UI" w:hAnsi="Segoe UI" w:cs="Segoe UI"/>
               <w:color w:val="FFFFFF" w:themeColor="background1"/>
               <w:sz w:val="24"/>
             </w:rPr>
-            <w:t>Nhập</w:t>
+            <w:t xml:space="preserve">Nhập môn Công nghệ </w:t>
           </w:r>
-          <w:proofErr w:type="spellEnd"/>
           <w:r>
             <w:rPr>
               <w:rFonts w:ascii="Segoe UI" w:hAnsi="Segoe UI" w:cs="Segoe UI"/>
               <w:color w:val="FFFFFF" w:themeColor="background1"/>
               <w:sz w:val="24"/>
             </w:rPr>
-            <w:t xml:space="preserve"> </w:t>
+            <w:t>phần mềm</w:t>
           </w:r>
-          <w:proofErr w:type="spellStart"/>
-          <w:r>
-            <w:rPr>
-              <w:rFonts w:ascii="Segoe UI" w:hAnsi="Segoe UI" w:cs="Segoe UI"/>
-              <w:color w:val="FFFFFF" w:themeColor="background1"/>
-              <w:sz w:val="24"/>
-            </w:rPr>
-            <w:t>môn</w:t>
-          </w:r>
-          <w:proofErr w:type="spellEnd"/>
-          <w:r>
-            <w:rPr>
-              <w:rFonts w:ascii="Segoe UI" w:hAnsi="Segoe UI" w:cs="Segoe UI"/>
-              <w:color w:val="FFFFFF" w:themeColor="background1"/>
-              <w:sz w:val="24"/>
-            </w:rPr>
-            <w:t xml:space="preserve"> </w:t>
-          </w:r>
-          <w:proofErr w:type="spellStart"/>
-          <w:r>
-            <w:rPr>
-              <w:rFonts w:ascii="Segoe UI" w:hAnsi="Segoe UI" w:cs="Segoe UI"/>
-              <w:color w:val="FFFFFF" w:themeColor="background1"/>
-              <w:sz w:val="24"/>
-            </w:rPr>
-            <w:t>Công</w:t>
-          </w:r>
-          <w:proofErr w:type="spellEnd"/>
-          <w:r>
-            <w:rPr>
-              <w:rFonts w:ascii="Segoe UI" w:hAnsi="Segoe UI" w:cs="Segoe UI"/>
-              <w:color w:val="FFFFFF" w:themeColor="background1"/>
-              <w:sz w:val="24"/>
-            </w:rPr>
-            <w:t xml:space="preserve"> </w:t>
-          </w:r>
-          <w:proofErr w:type="spellStart"/>
-          <w:r>
-            <w:rPr>
-              <w:rFonts w:ascii="Segoe UI" w:hAnsi="Segoe UI" w:cs="Segoe UI"/>
-              <w:color w:val="FFFFFF" w:themeColor="background1"/>
-              <w:sz w:val="24"/>
-            </w:rPr>
-            <w:t>nghệ</w:t>
-          </w:r>
-          <w:proofErr w:type="spellEnd"/>
-          <w:r>
-            <w:rPr>
-              <w:rFonts w:ascii="Segoe UI" w:hAnsi="Segoe UI" w:cs="Segoe UI"/>
-              <w:color w:val="FFFFFF" w:themeColor="background1"/>
-              <w:sz w:val="24"/>
-            </w:rPr>
-            <w:t xml:space="preserve"> </w:t>
-          </w:r>
-          <w:proofErr w:type="spellStart"/>
-          <w:r>
-            <w:rPr>
-              <w:rFonts w:ascii="Segoe UI" w:hAnsi="Segoe UI" w:cs="Segoe UI"/>
-              <w:color w:val="FFFFFF" w:themeColor="background1"/>
-              <w:sz w:val="24"/>
-            </w:rPr>
-            <w:t>phần</w:t>
-          </w:r>
-          <w:proofErr w:type="spellEnd"/>
-          <w:r>
-            <w:rPr>
-              <w:rFonts w:ascii="Segoe UI" w:hAnsi="Segoe UI" w:cs="Segoe UI"/>
-              <w:color w:val="FFFFFF" w:themeColor="background1"/>
-              <w:sz w:val="24"/>
-            </w:rPr>
-            <w:t xml:space="preserve"> </w:t>
-          </w:r>
-          <w:proofErr w:type="spellStart"/>
-          <w:r>
-            <w:rPr>
-              <w:rFonts w:ascii="Segoe UI" w:hAnsi="Segoe UI" w:cs="Segoe UI"/>
-              <w:color w:val="FFFFFF" w:themeColor="background1"/>
-              <w:sz w:val="24"/>
-            </w:rPr>
-            <w:t>mềm</w:t>
-          </w:r>
-          <w:proofErr w:type="spellEnd"/>
         </w:p>
       </w:tc>
       <w:tc>
@@ -8648,7 +8498,6 @@
               <w:sz w:val="24"/>
             </w:rPr>
           </w:pPr>
-          <w:proofErr w:type="spellStart"/>
           <w:r>
             <w:rPr>
               <w:rFonts w:ascii="Segoe UI" w:hAnsi="Segoe UI" w:cs="Segoe UI"/>
@@ -8657,75 +8506,8 @@
               <w:color w:val="000000" w:themeColor="text1"/>
               <w:sz w:val="24"/>
             </w:rPr>
-            <w:t>Báo</w:t>
+            <w:t>Báo cáo hàng tuần</w:t>
           </w:r>
-          <w:proofErr w:type="spellEnd"/>
-          <w:r>
-            <w:rPr>
-              <w:rFonts w:ascii="Segoe UI" w:hAnsi="Segoe UI" w:cs="Segoe UI"/>
-              <w:b/>
-              <w:bCs/>
-              <w:color w:val="000000" w:themeColor="text1"/>
-              <w:sz w:val="24"/>
-            </w:rPr>
-            <w:t xml:space="preserve"> </w:t>
-          </w:r>
-          <w:proofErr w:type="spellStart"/>
-          <w:r>
-            <w:rPr>
-              <w:rFonts w:ascii="Segoe UI" w:hAnsi="Segoe UI" w:cs="Segoe UI"/>
-              <w:b/>
-              <w:bCs/>
-              <w:color w:val="000000" w:themeColor="text1"/>
-              <w:sz w:val="24"/>
-            </w:rPr>
-            <w:t>cáo</w:t>
-          </w:r>
-          <w:proofErr w:type="spellEnd"/>
-          <w:r>
-            <w:rPr>
-              <w:rFonts w:ascii="Segoe UI" w:hAnsi="Segoe UI" w:cs="Segoe UI"/>
-              <w:b/>
-              <w:bCs/>
-              <w:color w:val="000000" w:themeColor="text1"/>
-              <w:sz w:val="24"/>
-            </w:rPr>
-            <w:t xml:space="preserve"> </w:t>
-          </w:r>
-          <w:proofErr w:type="spellStart"/>
-          <w:r>
-            <w:rPr>
-              <w:rFonts w:ascii="Segoe UI" w:hAnsi="Segoe UI" w:cs="Segoe UI"/>
-              <w:b/>
-              <w:bCs/>
-              <w:color w:val="000000" w:themeColor="text1"/>
-              <w:sz w:val="24"/>
-            </w:rPr>
-            <w:t>hàng</w:t>
-          </w:r>
-          <w:proofErr w:type="spellEnd"/>
-          <w:r>
-            <w:rPr>
-              <w:rFonts w:ascii="Segoe UI" w:hAnsi="Segoe UI" w:cs="Segoe UI"/>
-              <w:b/>
-              <w:bCs/>
-              <w:color w:val="000000" w:themeColor="text1"/>
-              <w:sz w:val="24"/>
-            </w:rPr>
-            <w:t xml:space="preserve"> </w:t>
-          </w:r>
-          <w:proofErr w:type="spellStart"/>
-          <w:r>
-            <w:rPr>
-              <w:rFonts w:ascii="Segoe UI" w:hAnsi="Segoe UI" w:cs="Segoe UI"/>
-              <w:b/>
-              <w:bCs/>
-              <w:color w:val="000000" w:themeColor="text1"/>
-              <w:sz w:val="24"/>
-            </w:rPr>
-            <w:t>tuần</w:t>
-          </w:r>
-          <w:proofErr w:type="spellEnd"/>
         </w:p>
       </w:tc>
     </w:tr>
@@ -8778,106 +8560,22 @@
               <w:sz w:val="24"/>
             </w:rPr>
           </w:pPr>
-          <w:proofErr w:type="spellStart"/>
           <w:r>
             <w:rPr>
               <w:rFonts w:ascii="Segoe UI" w:hAnsi="Segoe UI" w:cs="Segoe UI"/>
               <w:color w:val="FFFFFF" w:themeColor="background1"/>
               <w:sz w:val="24"/>
             </w:rPr>
-            <w:t>Nhập</w:t>
+            <w:t xml:space="preserve">Nhập môn Công nghệ </w:t>
           </w:r>
-          <w:proofErr w:type="spellEnd"/>
           <w:r>
             <w:rPr>
               <w:rFonts w:ascii="Segoe UI" w:hAnsi="Segoe UI" w:cs="Segoe UI"/>
               <w:color w:val="FFFFFF" w:themeColor="background1"/>
               <w:sz w:val="24"/>
             </w:rPr>
-            <w:t xml:space="preserve"> </w:t>
+            <w:t>phần mềm</w:t>
           </w:r>
-          <w:proofErr w:type="spellStart"/>
-          <w:r>
-            <w:rPr>
-              <w:rFonts w:ascii="Segoe UI" w:hAnsi="Segoe UI" w:cs="Segoe UI"/>
-              <w:color w:val="FFFFFF" w:themeColor="background1"/>
-              <w:sz w:val="24"/>
-            </w:rPr>
-            <w:t>môn</w:t>
-          </w:r>
-          <w:proofErr w:type="spellEnd"/>
-          <w:r>
-            <w:rPr>
-              <w:rFonts w:ascii="Segoe UI" w:hAnsi="Segoe UI" w:cs="Segoe UI"/>
-              <w:color w:val="FFFFFF" w:themeColor="background1"/>
-              <w:sz w:val="24"/>
-            </w:rPr>
-            <w:t xml:space="preserve"> </w:t>
-          </w:r>
-          <w:proofErr w:type="spellStart"/>
-          <w:r>
-            <w:rPr>
-              <w:rFonts w:ascii="Segoe UI" w:hAnsi="Segoe UI" w:cs="Segoe UI"/>
-              <w:color w:val="FFFFFF" w:themeColor="background1"/>
-              <w:sz w:val="24"/>
-            </w:rPr>
-            <w:t>Công</w:t>
-          </w:r>
-          <w:proofErr w:type="spellEnd"/>
-          <w:r>
-            <w:rPr>
-              <w:rFonts w:ascii="Segoe UI" w:hAnsi="Segoe UI" w:cs="Segoe UI"/>
-              <w:color w:val="FFFFFF" w:themeColor="background1"/>
-              <w:sz w:val="24"/>
-            </w:rPr>
-            <w:t xml:space="preserve"> </w:t>
-          </w:r>
-          <w:proofErr w:type="spellStart"/>
-          <w:r>
-            <w:rPr>
-              <w:rFonts w:ascii="Segoe UI" w:hAnsi="Segoe UI" w:cs="Segoe UI"/>
-              <w:color w:val="FFFFFF" w:themeColor="background1"/>
-              <w:sz w:val="24"/>
-            </w:rPr>
-            <w:t>nghệ</w:t>
-          </w:r>
-          <w:proofErr w:type="spellEnd"/>
-          <w:r>
-            <w:rPr>
-              <w:rFonts w:ascii="Segoe UI" w:hAnsi="Segoe UI" w:cs="Segoe UI"/>
-              <w:color w:val="FFFFFF" w:themeColor="background1"/>
-              <w:sz w:val="24"/>
-            </w:rPr>
-            <w:t xml:space="preserve"> </w:t>
-          </w:r>
-          <w:proofErr w:type="spellStart"/>
-          <w:r>
-            <w:rPr>
-              <w:rFonts w:ascii="Segoe UI" w:hAnsi="Segoe UI" w:cs="Segoe UI"/>
-              <w:color w:val="FFFFFF" w:themeColor="background1"/>
-              <w:sz w:val="24"/>
-            </w:rPr>
-            <w:t>phần</w:t>
-          </w:r>
-          <w:proofErr w:type="spellEnd"/>
-          <w:r>
-            <w:rPr>
-              <w:rFonts w:ascii="Segoe UI" w:hAnsi="Segoe UI" w:cs="Segoe UI"/>
-              <w:color w:val="FFFFFF" w:themeColor="background1"/>
-              <w:sz w:val="24"/>
-            </w:rPr>
-            <w:t xml:space="preserve"> </w:t>
-          </w:r>
-          <w:proofErr w:type="spellStart"/>
-          <w:r>
-            <w:rPr>
-              <w:rFonts w:ascii="Segoe UI" w:hAnsi="Segoe UI" w:cs="Segoe UI"/>
-              <w:color w:val="FFFFFF" w:themeColor="background1"/>
-              <w:sz w:val="24"/>
-            </w:rPr>
-            <w:t>mềm</w:t>
-          </w:r>
-          <w:proofErr w:type="spellEnd"/>
         </w:p>
       </w:tc>
       <w:tc>
@@ -8895,7 +8593,6 @@
               <w:sz w:val="24"/>
             </w:rPr>
           </w:pPr>
-          <w:proofErr w:type="spellStart"/>
           <w:r>
             <w:rPr>
               <w:rFonts w:ascii="Segoe UI" w:hAnsi="Segoe UI" w:cs="Segoe UI"/>
@@ -8904,75 +8601,8 @@
               <w:color w:val="000000" w:themeColor="text1"/>
               <w:sz w:val="24"/>
             </w:rPr>
-            <w:t>Báo</w:t>
+            <w:t>Báo cáo hàng tuần</w:t>
           </w:r>
-          <w:proofErr w:type="spellEnd"/>
-          <w:r>
-            <w:rPr>
-              <w:rFonts w:ascii="Segoe UI" w:hAnsi="Segoe UI" w:cs="Segoe UI"/>
-              <w:b/>
-              <w:bCs/>
-              <w:color w:val="000000" w:themeColor="text1"/>
-              <w:sz w:val="24"/>
-            </w:rPr>
-            <w:t xml:space="preserve"> </w:t>
-          </w:r>
-          <w:proofErr w:type="spellStart"/>
-          <w:r>
-            <w:rPr>
-              <w:rFonts w:ascii="Segoe UI" w:hAnsi="Segoe UI" w:cs="Segoe UI"/>
-              <w:b/>
-              <w:bCs/>
-              <w:color w:val="000000" w:themeColor="text1"/>
-              <w:sz w:val="24"/>
-            </w:rPr>
-            <w:t>cáo</w:t>
-          </w:r>
-          <w:proofErr w:type="spellEnd"/>
-          <w:r>
-            <w:rPr>
-              <w:rFonts w:ascii="Segoe UI" w:hAnsi="Segoe UI" w:cs="Segoe UI"/>
-              <w:b/>
-              <w:bCs/>
-              <w:color w:val="000000" w:themeColor="text1"/>
-              <w:sz w:val="24"/>
-            </w:rPr>
-            <w:t xml:space="preserve"> </w:t>
-          </w:r>
-          <w:proofErr w:type="spellStart"/>
-          <w:r>
-            <w:rPr>
-              <w:rFonts w:ascii="Segoe UI" w:hAnsi="Segoe UI" w:cs="Segoe UI"/>
-              <w:b/>
-              <w:bCs/>
-              <w:color w:val="000000" w:themeColor="text1"/>
-              <w:sz w:val="24"/>
-            </w:rPr>
-            <w:t>hàng</w:t>
-          </w:r>
-          <w:proofErr w:type="spellEnd"/>
-          <w:r>
-            <w:rPr>
-              <w:rFonts w:ascii="Segoe UI" w:hAnsi="Segoe UI" w:cs="Segoe UI"/>
-              <w:b/>
-              <w:bCs/>
-              <w:color w:val="000000" w:themeColor="text1"/>
-              <w:sz w:val="24"/>
-            </w:rPr>
-            <w:t xml:space="preserve"> </w:t>
-          </w:r>
-          <w:proofErr w:type="spellStart"/>
-          <w:r>
-            <w:rPr>
-              <w:rFonts w:ascii="Segoe UI" w:hAnsi="Segoe UI" w:cs="Segoe UI"/>
-              <w:b/>
-              <w:bCs/>
-              <w:color w:val="000000" w:themeColor="text1"/>
-              <w:sz w:val="24"/>
-            </w:rPr>
-            <w:t>tuần</w:t>
-          </w:r>
-          <w:proofErr w:type="spellEnd"/>
         </w:p>
       </w:tc>
     </w:tr>
